--- a/03 Casos de Uso/AR_CA_CRONOGRAMA_DE_ACTIVIDADES.docx
+++ b/03 Casos de Uso/AR_CA_CRONOGRAMA_DE_ACTIVIDADES.docx
@@ -14,8 +14,6 @@
         </w:rPr>
         <w:t>Cronograma de Actividades:</w:t>
       </w:r>
-      <w:bookmarkStart w:id="0" w:name="_GoBack"/>
-      <w:bookmarkEnd w:id="0"/>
     </w:p>
     <w:tbl>
       <w:tblPr>
@@ -24,12 +22,13 @@
         <w:tblLook w:val="04A0" w:firstRow="1" w:lastRow="0" w:firstColumn="1" w:lastColumn="0" w:noHBand="0" w:noVBand="1"/>
       </w:tblPr>
       <w:tblGrid>
-        <w:gridCol w:w="1586"/>
+        <w:gridCol w:w="1138"/>
         <w:gridCol w:w="1678"/>
-        <w:gridCol w:w="1415"/>
-        <w:gridCol w:w="1274"/>
-        <w:gridCol w:w="1273"/>
-        <w:gridCol w:w="1268"/>
+        <w:gridCol w:w="1726"/>
+        <w:gridCol w:w="990"/>
+        <w:gridCol w:w="1013"/>
+        <w:gridCol w:w="807"/>
+        <w:gridCol w:w="1142"/>
       </w:tblGrid>
       <w:tr>
         <w:trPr>
@@ -38,7 +37,7 @@
         <w:tc>
           <w:tcPr>
             <w:cnfStyle w:val="001000000000" w:firstRow="0" w:lastRow="0" w:firstColumn="1" w:lastColumn="0" w:oddVBand="0" w:evenVBand="0" w:oddHBand="0" w:evenHBand="0" w:firstRowFirstColumn="0" w:firstRowLastColumn="0" w:lastRowFirstColumn="0" w:lastRowLastColumn="0"/>
-            <w:tcW w:w="1586" w:type="dxa"/>
+            <w:tcW w:w="1138" w:type="dxa"/>
           </w:tcPr>
           <w:p>
             <w:pPr>
@@ -77,7 +76,27 @@
         </w:tc>
         <w:tc>
           <w:tcPr>
-            <w:tcW w:w="5230" w:type="dxa"/>
+            <w:tcW w:w="1726" w:type="dxa"/>
+          </w:tcPr>
+          <w:p>
+            <w:pPr>
+              <w:jc w:val="center"/>
+              <w:cnfStyle w:val="100000000000" w:firstRow="1" w:lastRow="0" w:firstColumn="0" w:lastColumn="0" w:oddVBand="0" w:evenVBand="0" w:oddHBand="0" w:evenHBand="0" w:firstRowFirstColumn="0" w:firstRowLastColumn="0" w:lastRowFirstColumn="0" w:lastRowLastColumn="0"/>
+              <w:rPr>
+                <w:lang w:val="es-419"/>
+              </w:rPr>
+            </w:pPr>
+            <w:r>
+              <w:rPr>
+                <w:lang w:val="es-419"/>
+              </w:rPr>
+              <w:t>Requerimiento</w:t>
+            </w:r>
+          </w:p>
+        </w:tc>
+        <w:tc>
+          <w:tcPr>
+            <w:tcW w:w="3952" w:type="dxa"/>
             <w:gridSpan w:val="4"/>
           </w:tcPr>
           <w:p>
@@ -104,7 +123,7 @@
         <w:tc>
           <w:tcPr>
             <w:cnfStyle w:val="001000000000" w:firstRow="0" w:lastRow="0" w:firstColumn="1" w:lastColumn="0" w:oddVBand="0" w:evenVBand="0" w:oddHBand="0" w:evenHBand="0" w:firstRowFirstColumn="0" w:firstRowLastColumn="0" w:lastRowFirstColumn="0" w:lastRowLastColumn="0"/>
-            <w:tcW w:w="3264" w:type="dxa"/>
+            <w:tcW w:w="2816" w:type="dxa"/>
             <w:gridSpan w:val="2"/>
           </w:tcPr>
           <w:p>
@@ -117,7 +136,20 @@
         </w:tc>
         <w:tc>
           <w:tcPr>
-            <w:tcW w:w="1415" w:type="dxa"/>
+            <w:tcW w:w="1726" w:type="dxa"/>
+          </w:tcPr>
+          <w:p>
+            <w:pPr>
+              <w:cnfStyle w:val="000000100000" w:firstRow="0" w:lastRow="0" w:firstColumn="0" w:lastColumn="0" w:oddVBand="0" w:evenVBand="0" w:oddHBand="1" w:evenHBand="0" w:firstRowFirstColumn="0" w:firstRowLastColumn="0" w:lastRowFirstColumn="0" w:lastRowLastColumn="0"/>
+              <w:rPr>
+                <w:lang w:val="es-419"/>
+              </w:rPr>
+            </w:pPr>
+          </w:p>
+        </w:tc>
+        <w:tc>
+          <w:tcPr>
+            <w:tcW w:w="990" w:type="dxa"/>
           </w:tcPr>
           <w:p>
             <w:pPr>
@@ -136,7 +168,7 @@
         </w:tc>
         <w:tc>
           <w:tcPr>
-            <w:tcW w:w="1274" w:type="dxa"/>
+            <w:tcW w:w="1013" w:type="dxa"/>
           </w:tcPr>
           <w:p>
             <w:pPr>
@@ -155,28 +187,26 @@
         </w:tc>
         <w:tc>
           <w:tcPr>
-            <w:tcW w:w="1273" w:type="dxa"/>
-          </w:tcPr>
-          <w:p>
-            <w:pPr>
-              <w:cnfStyle w:val="000000100000" w:firstRow="0" w:lastRow="0" w:firstColumn="0" w:lastColumn="0" w:oddVBand="0" w:evenVBand="0" w:oddHBand="1" w:evenHBand="0" w:firstRowFirstColumn="0" w:firstRowLastColumn="0" w:lastRowFirstColumn="0" w:lastRowLastColumn="0"/>
-              <w:rPr>
-                <w:lang w:val="es-419"/>
-              </w:rPr>
-            </w:pPr>
-            <w:proofErr w:type="spellStart"/>
+            <w:tcW w:w="807" w:type="dxa"/>
+          </w:tcPr>
+          <w:p>
+            <w:pPr>
+              <w:cnfStyle w:val="000000100000" w:firstRow="0" w:lastRow="0" w:firstColumn="0" w:lastColumn="0" w:oddVBand="0" w:evenVBand="0" w:oddHBand="1" w:evenHBand="0" w:firstRowFirstColumn="0" w:firstRowLastColumn="0" w:lastRowFirstColumn="0" w:lastRowLastColumn="0"/>
+              <w:rPr>
+                <w:lang w:val="es-419"/>
+              </w:rPr>
+            </w:pPr>
             <w:r>
               <w:rPr>
                 <w:lang w:val="es-419"/>
               </w:rPr>
               <w:t>Jeiel</w:t>
             </w:r>
-            <w:proofErr w:type="spellEnd"/>
-          </w:p>
-        </w:tc>
-        <w:tc>
-          <w:tcPr>
-            <w:tcW w:w="1268" w:type="dxa"/>
+          </w:p>
+        </w:tc>
+        <w:tc>
+          <w:tcPr>
+            <w:tcW w:w="1142" w:type="dxa"/>
           </w:tcPr>
           <w:p>
             <w:pPr>
@@ -198,7 +228,7 @@
         <w:tc>
           <w:tcPr>
             <w:cnfStyle w:val="001000000000" w:firstRow="0" w:lastRow="0" w:firstColumn="1" w:lastColumn="0" w:oddVBand="0" w:evenVBand="0" w:oddHBand="0" w:evenHBand="0" w:firstRowFirstColumn="0" w:firstRowLastColumn="0" w:lastRowFirstColumn="0" w:lastRowLastColumn="0"/>
-            <w:tcW w:w="1586" w:type="dxa"/>
+            <w:tcW w:w="1138" w:type="dxa"/>
             <w:vMerge w:val="restart"/>
           </w:tcPr>
           <w:p>
@@ -237,35 +267,55 @@
         </w:tc>
         <w:tc>
           <w:tcPr>
-            <w:tcW w:w="1415" w:type="dxa"/>
-          </w:tcPr>
-          <w:p>
-            <w:pPr>
-              <w:jc w:val="center"/>
-              <w:cnfStyle w:val="000000000000" w:firstRow="0" w:lastRow="0" w:firstColumn="0" w:lastColumn="0" w:oddVBand="0" w:evenVBand="0" w:oddHBand="0" w:evenHBand="0" w:firstRowFirstColumn="0" w:firstRowLastColumn="0" w:lastRowFirstColumn="0" w:lastRowLastColumn="0"/>
-              <w:rPr>
-                <w:lang w:val="es-419"/>
-              </w:rPr>
-            </w:pPr>
-          </w:p>
-        </w:tc>
-        <w:tc>
-          <w:tcPr>
-            <w:tcW w:w="1274" w:type="dxa"/>
-          </w:tcPr>
-          <w:p>
-            <w:pPr>
-              <w:jc w:val="center"/>
-              <w:cnfStyle w:val="000000000000" w:firstRow="0" w:lastRow="0" w:firstColumn="0" w:lastColumn="0" w:oddVBand="0" w:evenVBand="0" w:oddHBand="0" w:evenHBand="0" w:firstRowFirstColumn="0" w:firstRowLastColumn="0" w:lastRowFirstColumn="0" w:lastRowLastColumn="0"/>
-              <w:rPr>
-                <w:lang w:val="es-419"/>
-              </w:rPr>
-            </w:pPr>
-          </w:p>
-        </w:tc>
-        <w:tc>
-          <w:tcPr>
-            <w:tcW w:w="1273" w:type="dxa"/>
+            <w:tcW w:w="1726" w:type="dxa"/>
+          </w:tcPr>
+          <w:p>
+            <w:pPr>
+              <w:jc w:val="center"/>
+              <w:cnfStyle w:val="000000000000" w:firstRow="0" w:lastRow="0" w:firstColumn="0" w:lastColumn="0" w:oddVBand="0" w:evenVBand="0" w:oddHBand="0" w:evenHBand="0" w:firstRowFirstColumn="0" w:firstRowLastColumn="0" w:lastRowFirstColumn="0" w:lastRowLastColumn="0"/>
+              <w:rPr>
+                <w:lang w:val="es-419"/>
+              </w:rPr>
+            </w:pPr>
+            <w:r>
+              <w:rPr>
+                <w:lang w:val="es-419"/>
+              </w:rPr>
+              <w:t>Ninguno</w:t>
+            </w:r>
+          </w:p>
+        </w:tc>
+        <w:tc>
+          <w:tcPr>
+            <w:tcW w:w="990" w:type="dxa"/>
+          </w:tcPr>
+          <w:p>
+            <w:pPr>
+              <w:jc w:val="center"/>
+              <w:cnfStyle w:val="000000000000" w:firstRow="0" w:lastRow="0" w:firstColumn="0" w:lastColumn="0" w:oddVBand="0" w:evenVBand="0" w:oddHBand="0" w:evenHBand="0" w:firstRowFirstColumn="0" w:firstRowLastColumn="0" w:lastRowFirstColumn="0" w:lastRowLastColumn="0"/>
+              <w:rPr>
+                <w:lang w:val="es-419"/>
+              </w:rPr>
+            </w:pPr>
+          </w:p>
+        </w:tc>
+        <w:tc>
+          <w:tcPr>
+            <w:tcW w:w="1013" w:type="dxa"/>
+          </w:tcPr>
+          <w:p>
+            <w:pPr>
+              <w:jc w:val="center"/>
+              <w:cnfStyle w:val="000000000000" w:firstRow="0" w:lastRow="0" w:firstColumn="0" w:lastColumn="0" w:oddVBand="0" w:evenVBand="0" w:oddHBand="0" w:evenHBand="0" w:firstRowFirstColumn="0" w:firstRowLastColumn="0" w:lastRowFirstColumn="0" w:lastRowLastColumn="0"/>
+              <w:rPr>
+                <w:lang w:val="es-419"/>
+              </w:rPr>
+            </w:pPr>
+          </w:p>
+        </w:tc>
+        <w:tc>
+          <w:tcPr>
+            <w:tcW w:w="807" w:type="dxa"/>
           </w:tcPr>
           <w:p>
             <w:pPr>
@@ -285,7 +335,7 @@
         </w:tc>
         <w:tc>
           <w:tcPr>
-            <w:tcW w:w="1268" w:type="dxa"/>
+            <w:tcW w:w="1142" w:type="dxa"/>
           </w:tcPr>
           <w:p>
             <w:pPr>
@@ -305,7 +355,7 @@
         <w:tc>
           <w:tcPr>
             <w:cnfStyle w:val="001000000000" w:firstRow="0" w:lastRow="0" w:firstColumn="1" w:lastColumn="0" w:oddVBand="0" w:evenVBand="0" w:oddHBand="0" w:evenHBand="0" w:firstRowFirstColumn="0" w:firstRowLastColumn="0" w:lastRowFirstColumn="0" w:lastRowLastColumn="0"/>
-            <w:tcW w:w="1586" w:type="dxa"/>
+            <w:tcW w:w="1138" w:type="dxa"/>
             <w:vMerge/>
           </w:tcPr>
           <w:p>
@@ -345,13 +395,41 @@
               <w:rPr>
                 <w:lang w:val="es-419"/>
               </w:rPr>
-              <w:t xml:space="preserve"> del el Backend</w:t>
-            </w:r>
-          </w:p>
-        </w:tc>
-        <w:tc>
-          <w:tcPr>
-            <w:tcW w:w="1415" w:type="dxa"/>
+              <w:t xml:space="preserve"> del el </w:t>
+            </w:r>
+            <w:proofErr w:type="spellStart"/>
+            <w:r>
+              <w:rPr>
+                <w:lang w:val="es-419"/>
+              </w:rPr>
+              <w:t>Backend</w:t>
+            </w:r>
+            <w:proofErr w:type="spellEnd"/>
+          </w:p>
+        </w:tc>
+        <w:tc>
+          <w:tcPr>
+            <w:tcW w:w="1726" w:type="dxa"/>
+          </w:tcPr>
+          <w:p>
+            <w:pPr>
+              <w:jc w:val="center"/>
+              <w:cnfStyle w:val="000000100000" w:firstRow="0" w:lastRow="0" w:firstColumn="0" w:lastColumn="0" w:oddVBand="0" w:evenVBand="0" w:oddHBand="1" w:evenHBand="0" w:firstRowFirstColumn="0" w:firstRowLastColumn="0" w:lastRowFirstColumn="0" w:lastRowLastColumn="0"/>
+              <w:rPr>
+                <w:lang w:val="es-419"/>
+              </w:rPr>
+            </w:pPr>
+            <w:r>
+              <w:rPr>
+                <w:lang w:val="es-419"/>
+              </w:rPr>
+              <w:t>Ninguno</w:t>
+            </w:r>
+          </w:p>
+        </w:tc>
+        <w:tc>
+          <w:tcPr>
+            <w:tcW w:w="990" w:type="dxa"/>
           </w:tcPr>
           <w:p>
             <w:pPr>
@@ -371,35 +449,35 @@
         </w:tc>
         <w:tc>
           <w:tcPr>
-            <w:tcW w:w="1274" w:type="dxa"/>
-          </w:tcPr>
-          <w:p>
-            <w:pPr>
-              <w:jc w:val="center"/>
-              <w:cnfStyle w:val="000000100000" w:firstRow="0" w:lastRow="0" w:firstColumn="0" w:lastColumn="0" w:oddVBand="0" w:evenVBand="0" w:oddHBand="1" w:evenHBand="0" w:firstRowFirstColumn="0" w:firstRowLastColumn="0" w:lastRowFirstColumn="0" w:lastRowLastColumn="0"/>
-              <w:rPr>
-                <w:lang w:val="es-419"/>
-              </w:rPr>
-            </w:pPr>
-          </w:p>
-        </w:tc>
-        <w:tc>
-          <w:tcPr>
-            <w:tcW w:w="1273" w:type="dxa"/>
-          </w:tcPr>
-          <w:p>
-            <w:pPr>
-              <w:jc w:val="center"/>
-              <w:cnfStyle w:val="000000100000" w:firstRow="0" w:lastRow="0" w:firstColumn="0" w:lastColumn="0" w:oddVBand="0" w:evenVBand="0" w:oddHBand="1" w:evenHBand="0" w:firstRowFirstColumn="0" w:firstRowLastColumn="0" w:lastRowFirstColumn="0" w:lastRowLastColumn="0"/>
-              <w:rPr>
-                <w:lang w:val="es-419"/>
-              </w:rPr>
-            </w:pPr>
-          </w:p>
-        </w:tc>
-        <w:tc>
-          <w:tcPr>
-            <w:tcW w:w="1268" w:type="dxa"/>
+            <w:tcW w:w="1013" w:type="dxa"/>
+          </w:tcPr>
+          <w:p>
+            <w:pPr>
+              <w:jc w:val="center"/>
+              <w:cnfStyle w:val="000000100000" w:firstRow="0" w:lastRow="0" w:firstColumn="0" w:lastColumn="0" w:oddVBand="0" w:evenVBand="0" w:oddHBand="1" w:evenHBand="0" w:firstRowFirstColumn="0" w:firstRowLastColumn="0" w:lastRowFirstColumn="0" w:lastRowLastColumn="0"/>
+              <w:rPr>
+                <w:lang w:val="es-419"/>
+              </w:rPr>
+            </w:pPr>
+          </w:p>
+        </w:tc>
+        <w:tc>
+          <w:tcPr>
+            <w:tcW w:w="807" w:type="dxa"/>
+          </w:tcPr>
+          <w:p>
+            <w:pPr>
+              <w:jc w:val="center"/>
+              <w:cnfStyle w:val="000000100000" w:firstRow="0" w:lastRow="0" w:firstColumn="0" w:lastColumn="0" w:oddVBand="0" w:evenVBand="0" w:oddHBand="1" w:evenHBand="0" w:firstRowFirstColumn="0" w:firstRowLastColumn="0" w:lastRowFirstColumn="0" w:lastRowLastColumn="0"/>
+              <w:rPr>
+                <w:lang w:val="es-419"/>
+              </w:rPr>
+            </w:pPr>
+          </w:p>
+        </w:tc>
+        <w:tc>
+          <w:tcPr>
+            <w:tcW w:w="1142" w:type="dxa"/>
           </w:tcPr>
           <w:p>
             <w:pPr>
@@ -416,7 +494,7 @@
         <w:tc>
           <w:tcPr>
             <w:cnfStyle w:val="001000000000" w:firstRow="0" w:lastRow="0" w:firstColumn="1" w:lastColumn="0" w:oddVBand="0" w:evenVBand="0" w:oddHBand="0" w:evenHBand="0" w:firstRowFirstColumn="0" w:firstRowLastColumn="0" w:lastRowFirstColumn="0" w:lastRowLastColumn="0"/>
-            <w:tcW w:w="1586" w:type="dxa"/>
+            <w:tcW w:w="1138" w:type="dxa"/>
             <w:vMerge/>
           </w:tcPr>
           <w:p>
@@ -442,13 +520,41 @@
               <w:rPr>
                 <w:lang w:val="es-419"/>
               </w:rPr>
-              <w:t xml:space="preserve">Desarrollo de Service, Service </w:t>
+              <w:t xml:space="preserve">Desarrollo de </w:t>
             </w:r>
             <w:proofErr w:type="spellStart"/>
             <w:r>
               <w:rPr>
                 <w:lang w:val="es-419"/>
               </w:rPr>
+              <w:t>Service</w:t>
+            </w:r>
+            <w:proofErr w:type="spellEnd"/>
+            <w:r>
+              <w:rPr>
+                <w:lang w:val="es-419"/>
+              </w:rPr>
+              <w:t xml:space="preserve">, </w:t>
+            </w:r>
+            <w:proofErr w:type="spellStart"/>
+            <w:r>
+              <w:rPr>
+                <w:lang w:val="es-419"/>
+              </w:rPr>
+              <w:t>Service</w:t>
+            </w:r>
+            <w:proofErr w:type="spellEnd"/>
+            <w:r>
+              <w:rPr>
+                <w:lang w:val="es-419"/>
+              </w:rPr>
+              <w:t xml:space="preserve"> </w:t>
+            </w:r>
+            <w:proofErr w:type="spellStart"/>
+            <w:r>
+              <w:rPr>
+                <w:lang w:val="es-419"/>
+              </w:rPr>
               <w:t>Impl</w:t>
             </w:r>
             <w:proofErr w:type="spellEnd"/>
@@ -490,49 +596,69 @@
         </w:tc>
         <w:tc>
           <w:tcPr>
-            <w:tcW w:w="1415" w:type="dxa"/>
-          </w:tcPr>
-          <w:p>
-            <w:pPr>
-              <w:jc w:val="center"/>
-              <w:cnfStyle w:val="000000000000" w:firstRow="0" w:lastRow="0" w:firstColumn="0" w:lastColumn="0" w:oddVBand="0" w:evenVBand="0" w:oddHBand="0" w:evenHBand="0" w:firstRowFirstColumn="0" w:firstRowLastColumn="0" w:lastRowFirstColumn="0" w:lastRowLastColumn="0"/>
-              <w:rPr>
-                <w:lang w:val="es-419"/>
-              </w:rPr>
-            </w:pPr>
-          </w:p>
-        </w:tc>
-        <w:tc>
-          <w:tcPr>
-            <w:tcW w:w="1274" w:type="dxa"/>
-          </w:tcPr>
-          <w:p>
-            <w:pPr>
-              <w:jc w:val="center"/>
-              <w:cnfStyle w:val="000000000000" w:firstRow="0" w:lastRow="0" w:firstColumn="0" w:lastColumn="0" w:oddVBand="0" w:evenVBand="0" w:oddHBand="0" w:evenHBand="0" w:firstRowFirstColumn="0" w:firstRowLastColumn="0" w:lastRowFirstColumn="0" w:lastRowLastColumn="0"/>
-              <w:rPr>
-                <w:lang w:val="es-419"/>
-              </w:rPr>
-            </w:pPr>
-          </w:p>
-        </w:tc>
-        <w:tc>
-          <w:tcPr>
-            <w:tcW w:w="1273" w:type="dxa"/>
-          </w:tcPr>
-          <w:p>
-            <w:pPr>
-              <w:jc w:val="center"/>
-              <w:cnfStyle w:val="000000000000" w:firstRow="0" w:lastRow="0" w:firstColumn="0" w:lastColumn="0" w:oddVBand="0" w:evenVBand="0" w:oddHBand="0" w:evenHBand="0" w:firstRowFirstColumn="0" w:firstRowLastColumn="0" w:lastRowFirstColumn="0" w:lastRowLastColumn="0"/>
-              <w:rPr>
-                <w:lang w:val="es-419"/>
-              </w:rPr>
-            </w:pPr>
-          </w:p>
-        </w:tc>
-        <w:tc>
-          <w:tcPr>
-            <w:tcW w:w="1268" w:type="dxa"/>
+            <w:tcW w:w="1726" w:type="dxa"/>
+          </w:tcPr>
+          <w:p>
+            <w:pPr>
+              <w:jc w:val="center"/>
+              <w:cnfStyle w:val="000000000000" w:firstRow="0" w:lastRow="0" w:firstColumn="0" w:lastColumn="0" w:oddVBand="0" w:evenVBand="0" w:oddHBand="0" w:evenHBand="0" w:firstRowFirstColumn="0" w:firstRowLastColumn="0" w:lastRowFirstColumn="0" w:lastRowLastColumn="0"/>
+              <w:rPr>
+                <w:lang w:val="es-419"/>
+              </w:rPr>
+            </w:pPr>
+            <w:r>
+              <w:rPr>
+                <w:lang w:val="es-419"/>
+              </w:rPr>
+              <w:t>Ninguno</w:t>
+            </w:r>
+          </w:p>
+        </w:tc>
+        <w:tc>
+          <w:tcPr>
+            <w:tcW w:w="990" w:type="dxa"/>
+          </w:tcPr>
+          <w:p>
+            <w:pPr>
+              <w:jc w:val="center"/>
+              <w:cnfStyle w:val="000000000000" w:firstRow="0" w:lastRow="0" w:firstColumn="0" w:lastColumn="0" w:oddVBand="0" w:evenVBand="0" w:oddHBand="0" w:evenHBand="0" w:firstRowFirstColumn="0" w:firstRowLastColumn="0" w:lastRowFirstColumn="0" w:lastRowLastColumn="0"/>
+              <w:rPr>
+                <w:lang w:val="es-419"/>
+              </w:rPr>
+            </w:pPr>
+          </w:p>
+        </w:tc>
+        <w:tc>
+          <w:tcPr>
+            <w:tcW w:w="1013" w:type="dxa"/>
+          </w:tcPr>
+          <w:p>
+            <w:pPr>
+              <w:jc w:val="center"/>
+              <w:cnfStyle w:val="000000000000" w:firstRow="0" w:lastRow="0" w:firstColumn="0" w:lastColumn="0" w:oddVBand="0" w:evenVBand="0" w:oddHBand="0" w:evenHBand="0" w:firstRowFirstColumn="0" w:firstRowLastColumn="0" w:lastRowFirstColumn="0" w:lastRowLastColumn="0"/>
+              <w:rPr>
+                <w:lang w:val="es-419"/>
+              </w:rPr>
+            </w:pPr>
+          </w:p>
+        </w:tc>
+        <w:tc>
+          <w:tcPr>
+            <w:tcW w:w="807" w:type="dxa"/>
+          </w:tcPr>
+          <w:p>
+            <w:pPr>
+              <w:jc w:val="center"/>
+              <w:cnfStyle w:val="000000000000" w:firstRow="0" w:lastRow="0" w:firstColumn="0" w:lastColumn="0" w:oddVBand="0" w:evenVBand="0" w:oddHBand="0" w:evenHBand="0" w:firstRowFirstColumn="0" w:firstRowLastColumn="0" w:lastRowFirstColumn="0" w:lastRowLastColumn="0"/>
+              <w:rPr>
+                <w:lang w:val="es-419"/>
+              </w:rPr>
+            </w:pPr>
+          </w:p>
+        </w:tc>
+        <w:tc>
+          <w:tcPr>
+            <w:tcW w:w="1142" w:type="dxa"/>
           </w:tcPr>
           <w:p>
             <w:pPr>
@@ -558,7 +684,7 @@
         <w:tc>
           <w:tcPr>
             <w:cnfStyle w:val="001000000000" w:firstRow="0" w:lastRow="0" w:firstColumn="1" w:lastColumn="0" w:oddVBand="0" w:evenVBand="0" w:oddHBand="0" w:evenHBand="0" w:firstRowFirstColumn="0" w:firstRowLastColumn="0" w:lastRowFirstColumn="0" w:lastRowLastColumn="0"/>
-            <w:tcW w:w="1586" w:type="dxa"/>
+            <w:tcW w:w="1138" w:type="dxa"/>
             <w:vMerge/>
           </w:tcPr>
           <w:p>
@@ -618,21 +744,41 @@
         </w:tc>
         <w:tc>
           <w:tcPr>
-            <w:tcW w:w="1415" w:type="dxa"/>
-          </w:tcPr>
-          <w:p>
-            <w:pPr>
-              <w:jc w:val="center"/>
-              <w:cnfStyle w:val="000000100000" w:firstRow="0" w:lastRow="0" w:firstColumn="0" w:lastColumn="0" w:oddVBand="0" w:evenVBand="0" w:oddHBand="1" w:evenHBand="0" w:firstRowFirstColumn="0" w:firstRowLastColumn="0" w:lastRowFirstColumn="0" w:lastRowLastColumn="0"/>
-              <w:rPr>
-                <w:lang w:val="es-419"/>
-              </w:rPr>
-            </w:pPr>
-          </w:p>
-        </w:tc>
-        <w:tc>
-          <w:tcPr>
-            <w:tcW w:w="1274" w:type="dxa"/>
+            <w:tcW w:w="1726" w:type="dxa"/>
+          </w:tcPr>
+          <w:p>
+            <w:pPr>
+              <w:jc w:val="center"/>
+              <w:cnfStyle w:val="000000100000" w:firstRow="0" w:lastRow="0" w:firstColumn="0" w:lastColumn="0" w:oddVBand="0" w:evenVBand="0" w:oddHBand="1" w:evenHBand="0" w:firstRowFirstColumn="0" w:firstRowLastColumn="0" w:lastRowFirstColumn="0" w:lastRowLastColumn="0"/>
+              <w:rPr>
+                <w:lang w:val="es-419"/>
+              </w:rPr>
+            </w:pPr>
+            <w:r>
+              <w:rPr>
+                <w:lang w:val="es-419"/>
+              </w:rPr>
+              <w:t>Ninguno</w:t>
+            </w:r>
+          </w:p>
+        </w:tc>
+        <w:tc>
+          <w:tcPr>
+            <w:tcW w:w="990" w:type="dxa"/>
+          </w:tcPr>
+          <w:p>
+            <w:pPr>
+              <w:jc w:val="center"/>
+              <w:cnfStyle w:val="000000100000" w:firstRow="0" w:lastRow="0" w:firstColumn="0" w:lastColumn="0" w:oddVBand="0" w:evenVBand="0" w:oddHBand="1" w:evenHBand="0" w:firstRowFirstColumn="0" w:firstRowLastColumn="0" w:lastRowFirstColumn="0" w:lastRowLastColumn="0"/>
+              <w:rPr>
+                <w:lang w:val="es-419"/>
+              </w:rPr>
+            </w:pPr>
+          </w:p>
+        </w:tc>
+        <w:tc>
+          <w:tcPr>
+            <w:tcW w:w="1013" w:type="dxa"/>
           </w:tcPr>
           <w:p>
             <w:pPr>
@@ -652,21 +798,21 @@
         </w:tc>
         <w:tc>
           <w:tcPr>
-            <w:tcW w:w="1273" w:type="dxa"/>
-          </w:tcPr>
-          <w:p>
-            <w:pPr>
-              <w:jc w:val="center"/>
-              <w:cnfStyle w:val="000000100000" w:firstRow="0" w:lastRow="0" w:firstColumn="0" w:lastColumn="0" w:oddVBand="0" w:evenVBand="0" w:oddHBand="1" w:evenHBand="0" w:firstRowFirstColumn="0" w:firstRowLastColumn="0" w:lastRowFirstColumn="0" w:lastRowLastColumn="0"/>
-              <w:rPr>
-                <w:lang w:val="es-419"/>
-              </w:rPr>
-            </w:pPr>
-          </w:p>
-        </w:tc>
-        <w:tc>
-          <w:tcPr>
-            <w:tcW w:w="1268" w:type="dxa"/>
+            <w:tcW w:w="807" w:type="dxa"/>
+          </w:tcPr>
+          <w:p>
+            <w:pPr>
+              <w:jc w:val="center"/>
+              <w:cnfStyle w:val="000000100000" w:firstRow="0" w:lastRow="0" w:firstColumn="0" w:lastColumn="0" w:oddVBand="0" w:evenVBand="0" w:oddHBand="1" w:evenHBand="0" w:firstRowFirstColumn="0" w:firstRowLastColumn="0" w:lastRowFirstColumn="0" w:lastRowLastColumn="0"/>
+              <w:rPr>
+                <w:lang w:val="es-419"/>
+              </w:rPr>
+            </w:pPr>
+          </w:p>
+        </w:tc>
+        <w:tc>
+          <w:tcPr>
+            <w:tcW w:w="1142" w:type="dxa"/>
           </w:tcPr>
           <w:p>
             <w:pPr>
@@ -683,7 +829,7 @@
         <w:tc>
           <w:tcPr>
             <w:cnfStyle w:val="001000000000" w:firstRow="0" w:lastRow="0" w:firstColumn="1" w:lastColumn="0" w:oddVBand="0" w:evenVBand="0" w:oddHBand="0" w:evenHBand="0" w:firstRowFirstColumn="0" w:firstRowLastColumn="0" w:lastRowFirstColumn="0" w:lastRowLastColumn="0"/>
-            <w:tcW w:w="1586" w:type="dxa"/>
+            <w:tcW w:w="1138" w:type="dxa"/>
             <w:vMerge/>
           </w:tcPr>
           <w:p>
@@ -715,49 +861,69 @@
         </w:tc>
         <w:tc>
           <w:tcPr>
-            <w:tcW w:w="1415" w:type="dxa"/>
-          </w:tcPr>
-          <w:p>
-            <w:pPr>
-              <w:jc w:val="center"/>
-              <w:cnfStyle w:val="000000000000" w:firstRow="0" w:lastRow="0" w:firstColumn="0" w:lastColumn="0" w:oddVBand="0" w:evenVBand="0" w:oddHBand="0" w:evenHBand="0" w:firstRowFirstColumn="0" w:firstRowLastColumn="0" w:lastRowFirstColumn="0" w:lastRowLastColumn="0"/>
-              <w:rPr>
-                <w:lang w:val="es-419"/>
-              </w:rPr>
-            </w:pPr>
-          </w:p>
-        </w:tc>
-        <w:tc>
-          <w:tcPr>
-            <w:tcW w:w="1274" w:type="dxa"/>
-          </w:tcPr>
-          <w:p>
-            <w:pPr>
-              <w:jc w:val="center"/>
-              <w:cnfStyle w:val="000000000000" w:firstRow="0" w:lastRow="0" w:firstColumn="0" w:lastColumn="0" w:oddVBand="0" w:evenVBand="0" w:oddHBand="0" w:evenHBand="0" w:firstRowFirstColumn="0" w:firstRowLastColumn="0" w:lastRowFirstColumn="0" w:lastRowLastColumn="0"/>
-              <w:rPr>
-                <w:lang w:val="es-419"/>
-              </w:rPr>
-            </w:pPr>
-          </w:p>
-        </w:tc>
-        <w:tc>
-          <w:tcPr>
-            <w:tcW w:w="1273" w:type="dxa"/>
-          </w:tcPr>
-          <w:p>
-            <w:pPr>
-              <w:jc w:val="center"/>
-              <w:cnfStyle w:val="000000000000" w:firstRow="0" w:lastRow="0" w:firstColumn="0" w:lastColumn="0" w:oddVBand="0" w:evenVBand="0" w:oddHBand="0" w:evenHBand="0" w:firstRowFirstColumn="0" w:firstRowLastColumn="0" w:lastRowFirstColumn="0" w:lastRowLastColumn="0"/>
-              <w:rPr>
-                <w:lang w:val="es-419"/>
-              </w:rPr>
-            </w:pPr>
-          </w:p>
-        </w:tc>
-        <w:tc>
-          <w:tcPr>
-            <w:tcW w:w="1268" w:type="dxa"/>
+            <w:tcW w:w="1726" w:type="dxa"/>
+          </w:tcPr>
+          <w:p>
+            <w:pPr>
+              <w:jc w:val="center"/>
+              <w:cnfStyle w:val="000000000000" w:firstRow="0" w:lastRow="0" w:firstColumn="0" w:lastColumn="0" w:oddVBand="0" w:evenVBand="0" w:oddHBand="0" w:evenHBand="0" w:firstRowFirstColumn="0" w:firstRowLastColumn="0" w:lastRowFirstColumn="0" w:lastRowLastColumn="0"/>
+              <w:rPr>
+                <w:lang w:val="es-419"/>
+              </w:rPr>
+            </w:pPr>
+            <w:r>
+              <w:rPr>
+                <w:lang w:val="es-419"/>
+              </w:rPr>
+              <w:t>Ninguno</w:t>
+            </w:r>
+          </w:p>
+        </w:tc>
+        <w:tc>
+          <w:tcPr>
+            <w:tcW w:w="990" w:type="dxa"/>
+          </w:tcPr>
+          <w:p>
+            <w:pPr>
+              <w:jc w:val="center"/>
+              <w:cnfStyle w:val="000000000000" w:firstRow="0" w:lastRow="0" w:firstColumn="0" w:lastColumn="0" w:oddVBand="0" w:evenVBand="0" w:oddHBand="0" w:evenHBand="0" w:firstRowFirstColumn="0" w:firstRowLastColumn="0" w:lastRowFirstColumn="0" w:lastRowLastColumn="0"/>
+              <w:rPr>
+                <w:lang w:val="es-419"/>
+              </w:rPr>
+            </w:pPr>
+          </w:p>
+        </w:tc>
+        <w:tc>
+          <w:tcPr>
+            <w:tcW w:w="1013" w:type="dxa"/>
+          </w:tcPr>
+          <w:p>
+            <w:pPr>
+              <w:jc w:val="center"/>
+              <w:cnfStyle w:val="000000000000" w:firstRow="0" w:lastRow="0" w:firstColumn="0" w:lastColumn="0" w:oddVBand="0" w:evenVBand="0" w:oddHBand="0" w:evenHBand="0" w:firstRowFirstColumn="0" w:firstRowLastColumn="0" w:lastRowFirstColumn="0" w:lastRowLastColumn="0"/>
+              <w:rPr>
+                <w:lang w:val="es-419"/>
+              </w:rPr>
+            </w:pPr>
+          </w:p>
+        </w:tc>
+        <w:tc>
+          <w:tcPr>
+            <w:tcW w:w="807" w:type="dxa"/>
+          </w:tcPr>
+          <w:p>
+            <w:pPr>
+              <w:jc w:val="center"/>
+              <w:cnfStyle w:val="000000000000" w:firstRow="0" w:lastRow="0" w:firstColumn="0" w:lastColumn="0" w:oddVBand="0" w:evenVBand="0" w:oddHBand="0" w:evenHBand="0" w:firstRowFirstColumn="0" w:firstRowLastColumn="0" w:lastRowFirstColumn="0" w:lastRowLastColumn="0"/>
+              <w:rPr>
+                <w:lang w:val="es-419"/>
+              </w:rPr>
+            </w:pPr>
+          </w:p>
+        </w:tc>
+        <w:tc>
+          <w:tcPr>
+            <w:tcW w:w="1142" w:type="dxa"/>
           </w:tcPr>
           <w:p>
             <w:pPr>
@@ -783,7 +949,7 @@
         <w:tc>
           <w:tcPr>
             <w:cnfStyle w:val="001000000000" w:firstRow="0" w:lastRow="0" w:firstColumn="1" w:lastColumn="0" w:oddVBand="0" w:evenVBand="0" w:oddHBand="0" w:evenHBand="0" w:firstRowFirstColumn="0" w:firstRowLastColumn="0" w:lastRowFirstColumn="0" w:lastRowLastColumn="0"/>
-            <w:tcW w:w="1586" w:type="dxa"/>
+            <w:tcW w:w="1138" w:type="dxa"/>
             <w:vMerge w:val="restart"/>
           </w:tcPr>
           <w:p>
@@ -843,7 +1009,27 @@
         </w:tc>
         <w:tc>
           <w:tcPr>
-            <w:tcW w:w="1415" w:type="dxa"/>
+            <w:tcW w:w="1726" w:type="dxa"/>
+          </w:tcPr>
+          <w:p>
+            <w:pPr>
+              <w:jc w:val="center"/>
+              <w:cnfStyle w:val="000000100000" w:firstRow="0" w:lastRow="0" w:firstColumn="0" w:lastColumn="0" w:oddVBand="0" w:evenVBand="0" w:oddHBand="1" w:evenHBand="0" w:firstRowFirstColumn="0" w:firstRowLastColumn="0" w:lastRowFirstColumn="0" w:lastRowLastColumn="0"/>
+              <w:rPr>
+                <w:lang w:val="es-419"/>
+              </w:rPr>
+            </w:pPr>
+            <w:r>
+              <w:rPr>
+                <w:lang w:val="es-419"/>
+              </w:rPr>
+              <w:t>Ninguno</w:t>
+            </w:r>
+          </w:p>
+        </w:tc>
+        <w:tc>
+          <w:tcPr>
+            <w:tcW w:w="990" w:type="dxa"/>
           </w:tcPr>
           <w:p>
             <w:pPr>
@@ -863,35 +1049,35 @@
         </w:tc>
         <w:tc>
           <w:tcPr>
-            <w:tcW w:w="1274" w:type="dxa"/>
-          </w:tcPr>
-          <w:p>
-            <w:pPr>
-              <w:jc w:val="center"/>
-              <w:cnfStyle w:val="000000100000" w:firstRow="0" w:lastRow="0" w:firstColumn="0" w:lastColumn="0" w:oddVBand="0" w:evenVBand="0" w:oddHBand="1" w:evenHBand="0" w:firstRowFirstColumn="0" w:firstRowLastColumn="0" w:lastRowFirstColumn="0" w:lastRowLastColumn="0"/>
-              <w:rPr>
-                <w:lang w:val="es-419"/>
-              </w:rPr>
-            </w:pPr>
-          </w:p>
-        </w:tc>
-        <w:tc>
-          <w:tcPr>
-            <w:tcW w:w="1273" w:type="dxa"/>
-          </w:tcPr>
-          <w:p>
-            <w:pPr>
-              <w:jc w:val="center"/>
-              <w:cnfStyle w:val="000000100000" w:firstRow="0" w:lastRow="0" w:firstColumn="0" w:lastColumn="0" w:oddVBand="0" w:evenVBand="0" w:oddHBand="1" w:evenHBand="0" w:firstRowFirstColumn="0" w:firstRowLastColumn="0" w:lastRowFirstColumn="0" w:lastRowLastColumn="0"/>
-              <w:rPr>
-                <w:lang w:val="es-419"/>
-              </w:rPr>
-            </w:pPr>
-          </w:p>
-        </w:tc>
-        <w:tc>
-          <w:tcPr>
-            <w:tcW w:w="1268" w:type="dxa"/>
+            <w:tcW w:w="1013" w:type="dxa"/>
+          </w:tcPr>
+          <w:p>
+            <w:pPr>
+              <w:jc w:val="center"/>
+              <w:cnfStyle w:val="000000100000" w:firstRow="0" w:lastRow="0" w:firstColumn="0" w:lastColumn="0" w:oddVBand="0" w:evenVBand="0" w:oddHBand="1" w:evenHBand="0" w:firstRowFirstColumn="0" w:firstRowLastColumn="0" w:lastRowFirstColumn="0" w:lastRowLastColumn="0"/>
+              <w:rPr>
+                <w:lang w:val="es-419"/>
+              </w:rPr>
+            </w:pPr>
+          </w:p>
+        </w:tc>
+        <w:tc>
+          <w:tcPr>
+            <w:tcW w:w="807" w:type="dxa"/>
+          </w:tcPr>
+          <w:p>
+            <w:pPr>
+              <w:jc w:val="center"/>
+              <w:cnfStyle w:val="000000100000" w:firstRow="0" w:lastRow="0" w:firstColumn="0" w:lastColumn="0" w:oddVBand="0" w:evenVBand="0" w:oddHBand="1" w:evenHBand="0" w:firstRowFirstColumn="0" w:firstRowLastColumn="0" w:lastRowFirstColumn="0" w:lastRowLastColumn="0"/>
+              <w:rPr>
+                <w:lang w:val="es-419"/>
+              </w:rPr>
+            </w:pPr>
+          </w:p>
+        </w:tc>
+        <w:tc>
+          <w:tcPr>
+            <w:tcW w:w="1142" w:type="dxa"/>
           </w:tcPr>
           <w:p>
             <w:pPr>
@@ -908,7 +1094,7 @@
         <w:tc>
           <w:tcPr>
             <w:cnfStyle w:val="001000000000" w:firstRow="0" w:lastRow="0" w:firstColumn="1" w:lastColumn="0" w:oddVBand="0" w:evenVBand="0" w:oddHBand="0" w:evenHBand="0" w:firstRowFirstColumn="0" w:firstRowLastColumn="0" w:lastRowFirstColumn="0" w:lastRowLastColumn="0"/>
-            <w:tcW w:w="1586" w:type="dxa"/>
+            <w:tcW w:w="1138" w:type="dxa"/>
             <w:vMerge/>
           </w:tcPr>
           <w:p>
@@ -968,35 +1154,55 @@
         </w:tc>
         <w:tc>
           <w:tcPr>
-            <w:tcW w:w="1415" w:type="dxa"/>
-          </w:tcPr>
-          <w:p>
-            <w:pPr>
-              <w:jc w:val="center"/>
-              <w:cnfStyle w:val="000000000000" w:firstRow="0" w:lastRow="0" w:firstColumn="0" w:lastColumn="0" w:oddVBand="0" w:evenVBand="0" w:oddHBand="0" w:evenHBand="0" w:firstRowFirstColumn="0" w:firstRowLastColumn="0" w:lastRowFirstColumn="0" w:lastRowLastColumn="0"/>
-              <w:rPr>
-                <w:lang w:val="es-419"/>
-              </w:rPr>
-            </w:pPr>
-          </w:p>
-        </w:tc>
-        <w:tc>
-          <w:tcPr>
-            <w:tcW w:w="1274" w:type="dxa"/>
-          </w:tcPr>
-          <w:p>
-            <w:pPr>
-              <w:jc w:val="center"/>
-              <w:cnfStyle w:val="000000000000" w:firstRow="0" w:lastRow="0" w:firstColumn="0" w:lastColumn="0" w:oddVBand="0" w:evenVBand="0" w:oddHBand="0" w:evenHBand="0" w:firstRowFirstColumn="0" w:firstRowLastColumn="0" w:lastRowFirstColumn="0" w:lastRowLastColumn="0"/>
-              <w:rPr>
-                <w:lang w:val="es-419"/>
-              </w:rPr>
-            </w:pPr>
-          </w:p>
-        </w:tc>
-        <w:tc>
-          <w:tcPr>
-            <w:tcW w:w="1273" w:type="dxa"/>
+            <w:tcW w:w="1726" w:type="dxa"/>
+          </w:tcPr>
+          <w:p>
+            <w:pPr>
+              <w:jc w:val="center"/>
+              <w:cnfStyle w:val="000000000000" w:firstRow="0" w:lastRow="0" w:firstColumn="0" w:lastColumn="0" w:oddVBand="0" w:evenVBand="0" w:oddHBand="0" w:evenHBand="0" w:firstRowFirstColumn="0" w:firstRowLastColumn="0" w:lastRowFirstColumn="0" w:lastRowLastColumn="0"/>
+              <w:rPr>
+                <w:lang w:val="es-419"/>
+              </w:rPr>
+            </w:pPr>
+            <w:r>
+              <w:rPr>
+                <w:lang w:val="es-419"/>
+              </w:rPr>
+              <w:t>Ninguno</w:t>
+            </w:r>
+          </w:p>
+        </w:tc>
+        <w:tc>
+          <w:tcPr>
+            <w:tcW w:w="990" w:type="dxa"/>
+          </w:tcPr>
+          <w:p>
+            <w:pPr>
+              <w:jc w:val="center"/>
+              <w:cnfStyle w:val="000000000000" w:firstRow="0" w:lastRow="0" w:firstColumn="0" w:lastColumn="0" w:oddVBand="0" w:evenVBand="0" w:oddHBand="0" w:evenHBand="0" w:firstRowFirstColumn="0" w:firstRowLastColumn="0" w:lastRowFirstColumn="0" w:lastRowLastColumn="0"/>
+              <w:rPr>
+                <w:lang w:val="es-419"/>
+              </w:rPr>
+            </w:pPr>
+          </w:p>
+        </w:tc>
+        <w:tc>
+          <w:tcPr>
+            <w:tcW w:w="1013" w:type="dxa"/>
+          </w:tcPr>
+          <w:p>
+            <w:pPr>
+              <w:jc w:val="center"/>
+              <w:cnfStyle w:val="000000000000" w:firstRow="0" w:lastRow="0" w:firstColumn="0" w:lastColumn="0" w:oddVBand="0" w:evenVBand="0" w:oddHBand="0" w:evenHBand="0" w:firstRowFirstColumn="0" w:firstRowLastColumn="0" w:lastRowFirstColumn="0" w:lastRowLastColumn="0"/>
+              <w:rPr>
+                <w:lang w:val="es-419"/>
+              </w:rPr>
+            </w:pPr>
+          </w:p>
+        </w:tc>
+        <w:tc>
+          <w:tcPr>
+            <w:tcW w:w="807" w:type="dxa"/>
           </w:tcPr>
           <w:p>
             <w:pPr>
@@ -1016,7 +1222,7 @@
         </w:tc>
         <w:tc>
           <w:tcPr>
-            <w:tcW w:w="1268" w:type="dxa"/>
+            <w:tcW w:w="1142" w:type="dxa"/>
           </w:tcPr>
           <w:p>
             <w:pPr>
@@ -1036,7 +1242,7 @@
         <w:tc>
           <w:tcPr>
             <w:cnfStyle w:val="001000000000" w:firstRow="0" w:lastRow="0" w:firstColumn="1" w:lastColumn="0" w:oddVBand="0" w:evenVBand="0" w:oddHBand="0" w:evenHBand="0" w:firstRowFirstColumn="0" w:firstRowLastColumn="0" w:lastRowFirstColumn="0" w:lastRowLastColumn="0"/>
-            <w:tcW w:w="1586" w:type="dxa"/>
+            <w:tcW w:w="1138" w:type="dxa"/>
             <w:vMerge/>
           </w:tcPr>
           <w:p>
@@ -1082,21 +1288,41 @@
         </w:tc>
         <w:tc>
           <w:tcPr>
-            <w:tcW w:w="1415" w:type="dxa"/>
-          </w:tcPr>
-          <w:p>
-            <w:pPr>
-              <w:jc w:val="center"/>
-              <w:cnfStyle w:val="000000100000" w:firstRow="0" w:lastRow="0" w:firstColumn="0" w:lastColumn="0" w:oddVBand="0" w:evenVBand="0" w:oddHBand="1" w:evenHBand="0" w:firstRowFirstColumn="0" w:firstRowLastColumn="0" w:lastRowFirstColumn="0" w:lastRowLastColumn="0"/>
-              <w:rPr>
-                <w:lang w:val="es-419"/>
-              </w:rPr>
-            </w:pPr>
-          </w:p>
-        </w:tc>
-        <w:tc>
-          <w:tcPr>
-            <w:tcW w:w="1274" w:type="dxa"/>
+            <w:tcW w:w="1726" w:type="dxa"/>
+          </w:tcPr>
+          <w:p>
+            <w:pPr>
+              <w:jc w:val="center"/>
+              <w:cnfStyle w:val="000000100000" w:firstRow="0" w:lastRow="0" w:firstColumn="0" w:lastColumn="0" w:oddVBand="0" w:evenVBand="0" w:oddHBand="1" w:evenHBand="0" w:firstRowFirstColumn="0" w:firstRowLastColumn="0" w:lastRowFirstColumn="0" w:lastRowLastColumn="0"/>
+              <w:rPr>
+                <w:lang w:val="es-419"/>
+              </w:rPr>
+            </w:pPr>
+            <w:r>
+              <w:rPr>
+                <w:lang w:val="es-419"/>
+              </w:rPr>
+              <w:t>Ninguno</w:t>
+            </w:r>
+          </w:p>
+        </w:tc>
+        <w:tc>
+          <w:tcPr>
+            <w:tcW w:w="990" w:type="dxa"/>
+          </w:tcPr>
+          <w:p>
+            <w:pPr>
+              <w:jc w:val="center"/>
+              <w:cnfStyle w:val="000000100000" w:firstRow="0" w:lastRow="0" w:firstColumn="0" w:lastColumn="0" w:oddVBand="0" w:evenVBand="0" w:oddHBand="1" w:evenHBand="0" w:firstRowFirstColumn="0" w:firstRowLastColumn="0" w:lastRowFirstColumn="0" w:lastRowLastColumn="0"/>
+              <w:rPr>
+                <w:lang w:val="es-419"/>
+              </w:rPr>
+            </w:pPr>
+          </w:p>
+        </w:tc>
+        <w:tc>
+          <w:tcPr>
+            <w:tcW w:w="1013" w:type="dxa"/>
           </w:tcPr>
           <w:p>
             <w:pPr>
@@ -1116,21 +1342,21 @@
         </w:tc>
         <w:tc>
           <w:tcPr>
-            <w:tcW w:w="1273" w:type="dxa"/>
-          </w:tcPr>
-          <w:p>
-            <w:pPr>
-              <w:jc w:val="center"/>
-              <w:cnfStyle w:val="000000100000" w:firstRow="0" w:lastRow="0" w:firstColumn="0" w:lastColumn="0" w:oddVBand="0" w:evenVBand="0" w:oddHBand="1" w:evenHBand="0" w:firstRowFirstColumn="0" w:firstRowLastColumn="0" w:lastRowFirstColumn="0" w:lastRowLastColumn="0"/>
-              <w:rPr>
-                <w:lang w:val="es-419"/>
-              </w:rPr>
-            </w:pPr>
-          </w:p>
-        </w:tc>
-        <w:tc>
-          <w:tcPr>
-            <w:tcW w:w="1268" w:type="dxa"/>
+            <w:tcW w:w="807" w:type="dxa"/>
+          </w:tcPr>
+          <w:p>
+            <w:pPr>
+              <w:jc w:val="center"/>
+              <w:cnfStyle w:val="000000100000" w:firstRow="0" w:lastRow="0" w:firstColumn="0" w:lastColumn="0" w:oddVBand="0" w:evenVBand="0" w:oddHBand="1" w:evenHBand="0" w:firstRowFirstColumn="0" w:firstRowLastColumn="0" w:lastRowFirstColumn="0" w:lastRowLastColumn="0"/>
+              <w:rPr>
+                <w:lang w:val="es-419"/>
+              </w:rPr>
+            </w:pPr>
+          </w:p>
+        </w:tc>
+        <w:tc>
+          <w:tcPr>
+            <w:tcW w:w="1142" w:type="dxa"/>
           </w:tcPr>
           <w:p>
             <w:pPr>
@@ -1147,7 +1373,7 @@
         <w:tc>
           <w:tcPr>
             <w:cnfStyle w:val="001000000000" w:firstRow="0" w:lastRow="0" w:firstColumn="1" w:lastColumn="0" w:oddVBand="0" w:evenVBand="0" w:oddHBand="0" w:evenHBand="0" w:firstRowFirstColumn="0" w:firstRowLastColumn="0" w:lastRowFirstColumn="0" w:lastRowLastColumn="0"/>
-            <w:tcW w:w="1586" w:type="dxa"/>
+            <w:tcW w:w="1138" w:type="dxa"/>
             <w:vMerge/>
           </w:tcPr>
           <w:p>
@@ -1207,7 +1433,27 @@
         </w:tc>
         <w:tc>
           <w:tcPr>
-            <w:tcW w:w="1415" w:type="dxa"/>
+            <w:tcW w:w="1726" w:type="dxa"/>
+          </w:tcPr>
+          <w:p>
+            <w:pPr>
+              <w:jc w:val="center"/>
+              <w:cnfStyle w:val="000000000000" w:firstRow="0" w:lastRow="0" w:firstColumn="0" w:lastColumn="0" w:oddVBand="0" w:evenVBand="0" w:oddHBand="0" w:evenHBand="0" w:firstRowFirstColumn="0" w:firstRowLastColumn="0" w:lastRowFirstColumn="0" w:lastRowLastColumn="0"/>
+              <w:rPr>
+                <w:lang w:val="es-419"/>
+              </w:rPr>
+            </w:pPr>
+            <w:r>
+              <w:rPr>
+                <w:lang w:val="es-419"/>
+              </w:rPr>
+              <w:t>Ninguno</w:t>
+            </w:r>
+          </w:p>
+        </w:tc>
+        <w:tc>
+          <w:tcPr>
+            <w:tcW w:w="990" w:type="dxa"/>
           </w:tcPr>
           <w:p>
             <w:pPr>
@@ -1227,35 +1473,35 @@
         </w:tc>
         <w:tc>
           <w:tcPr>
-            <w:tcW w:w="1274" w:type="dxa"/>
-          </w:tcPr>
-          <w:p>
-            <w:pPr>
-              <w:jc w:val="center"/>
-              <w:cnfStyle w:val="000000000000" w:firstRow="0" w:lastRow="0" w:firstColumn="0" w:lastColumn="0" w:oddVBand="0" w:evenVBand="0" w:oddHBand="0" w:evenHBand="0" w:firstRowFirstColumn="0" w:firstRowLastColumn="0" w:lastRowFirstColumn="0" w:lastRowLastColumn="0"/>
-              <w:rPr>
-                <w:lang w:val="es-419"/>
-              </w:rPr>
-            </w:pPr>
-          </w:p>
-        </w:tc>
-        <w:tc>
-          <w:tcPr>
-            <w:tcW w:w="1273" w:type="dxa"/>
-          </w:tcPr>
-          <w:p>
-            <w:pPr>
-              <w:jc w:val="center"/>
-              <w:cnfStyle w:val="000000000000" w:firstRow="0" w:lastRow="0" w:firstColumn="0" w:lastColumn="0" w:oddVBand="0" w:evenVBand="0" w:oddHBand="0" w:evenHBand="0" w:firstRowFirstColumn="0" w:firstRowLastColumn="0" w:lastRowFirstColumn="0" w:lastRowLastColumn="0"/>
-              <w:rPr>
-                <w:lang w:val="es-419"/>
-              </w:rPr>
-            </w:pPr>
-          </w:p>
-        </w:tc>
-        <w:tc>
-          <w:tcPr>
-            <w:tcW w:w="1268" w:type="dxa"/>
+            <w:tcW w:w="1013" w:type="dxa"/>
+          </w:tcPr>
+          <w:p>
+            <w:pPr>
+              <w:jc w:val="center"/>
+              <w:cnfStyle w:val="000000000000" w:firstRow="0" w:lastRow="0" w:firstColumn="0" w:lastColumn="0" w:oddVBand="0" w:evenVBand="0" w:oddHBand="0" w:evenHBand="0" w:firstRowFirstColumn="0" w:firstRowLastColumn="0" w:lastRowFirstColumn="0" w:lastRowLastColumn="0"/>
+              <w:rPr>
+                <w:lang w:val="es-419"/>
+              </w:rPr>
+            </w:pPr>
+          </w:p>
+        </w:tc>
+        <w:tc>
+          <w:tcPr>
+            <w:tcW w:w="807" w:type="dxa"/>
+          </w:tcPr>
+          <w:p>
+            <w:pPr>
+              <w:jc w:val="center"/>
+              <w:cnfStyle w:val="000000000000" w:firstRow="0" w:lastRow="0" w:firstColumn="0" w:lastColumn="0" w:oddVBand="0" w:evenVBand="0" w:oddHBand="0" w:evenHBand="0" w:firstRowFirstColumn="0" w:firstRowLastColumn="0" w:lastRowFirstColumn="0" w:lastRowLastColumn="0"/>
+              <w:rPr>
+                <w:lang w:val="es-419"/>
+              </w:rPr>
+            </w:pPr>
+          </w:p>
+        </w:tc>
+        <w:tc>
+          <w:tcPr>
+            <w:tcW w:w="1142" w:type="dxa"/>
           </w:tcPr>
           <w:p>
             <w:pPr>
@@ -1275,7 +1521,7 @@
         <w:tc>
           <w:tcPr>
             <w:cnfStyle w:val="001000000000" w:firstRow="0" w:lastRow="0" w:firstColumn="1" w:lastColumn="0" w:oddVBand="0" w:evenVBand="0" w:oddHBand="0" w:evenHBand="0" w:firstRowFirstColumn="0" w:firstRowLastColumn="0" w:lastRowFirstColumn="0" w:lastRowLastColumn="0"/>
-            <w:tcW w:w="1586" w:type="dxa"/>
+            <w:tcW w:w="1138" w:type="dxa"/>
             <w:vMerge/>
           </w:tcPr>
           <w:p>
@@ -1335,49 +1581,69 @@
         </w:tc>
         <w:tc>
           <w:tcPr>
-            <w:tcW w:w="1415" w:type="dxa"/>
-          </w:tcPr>
-          <w:p>
-            <w:pPr>
-              <w:jc w:val="center"/>
-              <w:cnfStyle w:val="000000100000" w:firstRow="0" w:lastRow="0" w:firstColumn="0" w:lastColumn="0" w:oddVBand="0" w:evenVBand="0" w:oddHBand="1" w:evenHBand="0" w:firstRowFirstColumn="0" w:firstRowLastColumn="0" w:lastRowFirstColumn="0" w:lastRowLastColumn="0"/>
-              <w:rPr>
-                <w:lang w:val="es-419"/>
-              </w:rPr>
-            </w:pPr>
-          </w:p>
-        </w:tc>
-        <w:tc>
-          <w:tcPr>
-            <w:tcW w:w="1274" w:type="dxa"/>
-          </w:tcPr>
-          <w:p>
-            <w:pPr>
-              <w:jc w:val="center"/>
-              <w:cnfStyle w:val="000000100000" w:firstRow="0" w:lastRow="0" w:firstColumn="0" w:lastColumn="0" w:oddVBand="0" w:evenVBand="0" w:oddHBand="1" w:evenHBand="0" w:firstRowFirstColumn="0" w:firstRowLastColumn="0" w:lastRowFirstColumn="0" w:lastRowLastColumn="0"/>
-              <w:rPr>
-                <w:lang w:val="es-419"/>
-              </w:rPr>
-            </w:pPr>
-          </w:p>
-        </w:tc>
-        <w:tc>
-          <w:tcPr>
-            <w:tcW w:w="1273" w:type="dxa"/>
-          </w:tcPr>
-          <w:p>
-            <w:pPr>
-              <w:jc w:val="center"/>
-              <w:cnfStyle w:val="000000100000" w:firstRow="0" w:lastRow="0" w:firstColumn="0" w:lastColumn="0" w:oddVBand="0" w:evenVBand="0" w:oddHBand="1" w:evenHBand="0" w:firstRowFirstColumn="0" w:firstRowLastColumn="0" w:lastRowFirstColumn="0" w:lastRowLastColumn="0"/>
-              <w:rPr>
-                <w:lang w:val="es-419"/>
-              </w:rPr>
-            </w:pPr>
-          </w:p>
-        </w:tc>
-        <w:tc>
-          <w:tcPr>
-            <w:tcW w:w="1268" w:type="dxa"/>
+            <w:tcW w:w="1726" w:type="dxa"/>
+          </w:tcPr>
+          <w:p>
+            <w:pPr>
+              <w:jc w:val="center"/>
+              <w:cnfStyle w:val="000000100000" w:firstRow="0" w:lastRow="0" w:firstColumn="0" w:lastColumn="0" w:oddVBand="0" w:evenVBand="0" w:oddHBand="1" w:evenHBand="0" w:firstRowFirstColumn="0" w:firstRowLastColumn="0" w:lastRowFirstColumn="0" w:lastRowLastColumn="0"/>
+              <w:rPr>
+                <w:lang w:val="es-419"/>
+              </w:rPr>
+            </w:pPr>
+            <w:r>
+              <w:rPr>
+                <w:lang w:val="es-419"/>
+              </w:rPr>
+              <w:t>Ninguno</w:t>
+            </w:r>
+          </w:p>
+        </w:tc>
+        <w:tc>
+          <w:tcPr>
+            <w:tcW w:w="990" w:type="dxa"/>
+          </w:tcPr>
+          <w:p>
+            <w:pPr>
+              <w:jc w:val="center"/>
+              <w:cnfStyle w:val="000000100000" w:firstRow="0" w:lastRow="0" w:firstColumn="0" w:lastColumn="0" w:oddVBand="0" w:evenVBand="0" w:oddHBand="1" w:evenHBand="0" w:firstRowFirstColumn="0" w:firstRowLastColumn="0" w:lastRowFirstColumn="0" w:lastRowLastColumn="0"/>
+              <w:rPr>
+                <w:lang w:val="es-419"/>
+              </w:rPr>
+            </w:pPr>
+          </w:p>
+        </w:tc>
+        <w:tc>
+          <w:tcPr>
+            <w:tcW w:w="1013" w:type="dxa"/>
+          </w:tcPr>
+          <w:p>
+            <w:pPr>
+              <w:jc w:val="center"/>
+              <w:cnfStyle w:val="000000100000" w:firstRow="0" w:lastRow="0" w:firstColumn="0" w:lastColumn="0" w:oddVBand="0" w:evenVBand="0" w:oddHBand="1" w:evenHBand="0" w:firstRowFirstColumn="0" w:firstRowLastColumn="0" w:lastRowFirstColumn="0" w:lastRowLastColumn="0"/>
+              <w:rPr>
+                <w:lang w:val="es-419"/>
+              </w:rPr>
+            </w:pPr>
+          </w:p>
+        </w:tc>
+        <w:tc>
+          <w:tcPr>
+            <w:tcW w:w="807" w:type="dxa"/>
+          </w:tcPr>
+          <w:p>
+            <w:pPr>
+              <w:jc w:val="center"/>
+              <w:cnfStyle w:val="000000100000" w:firstRow="0" w:lastRow="0" w:firstColumn="0" w:lastColumn="0" w:oddVBand="0" w:evenVBand="0" w:oddHBand="1" w:evenHBand="0" w:firstRowFirstColumn="0" w:firstRowLastColumn="0" w:lastRowFirstColumn="0" w:lastRowLastColumn="0"/>
+              <w:rPr>
+                <w:lang w:val="es-419"/>
+              </w:rPr>
+            </w:pPr>
+          </w:p>
+        </w:tc>
+        <w:tc>
+          <w:tcPr>
+            <w:tcW w:w="1142" w:type="dxa"/>
           </w:tcPr>
           <w:p>
             <w:pPr>
@@ -1400,7 +1666,7 @@
         <w:tc>
           <w:tcPr>
             <w:cnfStyle w:val="001000000000" w:firstRow="0" w:lastRow="0" w:firstColumn="1" w:lastColumn="0" w:oddVBand="0" w:evenVBand="0" w:oddHBand="0" w:evenHBand="0" w:firstRowFirstColumn="0" w:firstRowLastColumn="0" w:lastRowFirstColumn="0" w:lastRowLastColumn="0"/>
-            <w:tcW w:w="1586" w:type="dxa"/>
+            <w:tcW w:w="1138" w:type="dxa"/>
             <w:vMerge w:val="restart"/>
           </w:tcPr>
           <w:p>
@@ -1423,6 +1689,8 @@
                 <w:lang w:val="es-419"/>
               </w:rPr>
             </w:pPr>
+            <w:bookmarkStart w:id="0" w:name="_GoBack"/>
+            <w:bookmarkEnd w:id="0"/>
           </w:p>
         </w:tc>
         <w:tc>
@@ -1460,21 +1728,41 @@
         </w:tc>
         <w:tc>
           <w:tcPr>
-            <w:tcW w:w="1415" w:type="dxa"/>
-          </w:tcPr>
-          <w:p>
-            <w:pPr>
-              <w:jc w:val="center"/>
-              <w:cnfStyle w:val="000000000000" w:firstRow="0" w:lastRow="0" w:firstColumn="0" w:lastColumn="0" w:oddVBand="0" w:evenVBand="0" w:oddHBand="0" w:evenHBand="0" w:firstRowFirstColumn="0" w:firstRowLastColumn="0" w:lastRowFirstColumn="0" w:lastRowLastColumn="0"/>
-              <w:rPr>
-                <w:lang w:val="es-419"/>
-              </w:rPr>
-            </w:pPr>
-          </w:p>
-        </w:tc>
-        <w:tc>
-          <w:tcPr>
-            <w:tcW w:w="1274" w:type="dxa"/>
+            <w:tcW w:w="1726" w:type="dxa"/>
+          </w:tcPr>
+          <w:p>
+            <w:pPr>
+              <w:jc w:val="center"/>
+              <w:cnfStyle w:val="000000000000" w:firstRow="0" w:lastRow="0" w:firstColumn="0" w:lastColumn="0" w:oddVBand="0" w:evenVBand="0" w:oddHBand="0" w:evenHBand="0" w:firstRowFirstColumn="0" w:firstRowLastColumn="0" w:lastRowFirstColumn="0" w:lastRowLastColumn="0"/>
+              <w:rPr>
+                <w:lang w:val="es-419"/>
+              </w:rPr>
+            </w:pPr>
+            <w:r>
+              <w:rPr>
+                <w:lang w:val="es-419"/>
+              </w:rPr>
+              <w:t>Ninguno</w:t>
+            </w:r>
+          </w:p>
+        </w:tc>
+        <w:tc>
+          <w:tcPr>
+            <w:tcW w:w="990" w:type="dxa"/>
+          </w:tcPr>
+          <w:p>
+            <w:pPr>
+              <w:jc w:val="center"/>
+              <w:cnfStyle w:val="000000000000" w:firstRow="0" w:lastRow="0" w:firstColumn="0" w:lastColumn="0" w:oddVBand="0" w:evenVBand="0" w:oddHBand="0" w:evenHBand="0" w:firstRowFirstColumn="0" w:firstRowLastColumn="0" w:lastRowFirstColumn="0" w:lastRowLastColumn="0"/>
+              <w:rPr>
+                <w:lang w:val="es-419"/>
+              </w:rPr>
+            </w:pPr>
+          </w:p>
+        </w:tc>
+        <w:tc>
+          <w:tcPr>
+            <w:tcW w:w="1013" w:type="dxa"/>
           </w:tcPr>
           <w:p>
             <w:pPr>
@@ -1494,21 +1782,21 @@
         </w:tc>
         <w:tc>
           <w:tcPr>
-            <w:tcW w:w="1273" w:type="dxa"/>
-          </w:tcPr>
-          <w:p>
-            <w:pPr>
-              <w:jc w:val="center"/>
-              <w:cnfStyle w:val="000000000000" w:firstRow="0" w:lastRow="0" w:firstColumn="0" w:lastColumn="0" w:oddVBand="0" w:evenVBand="0" w:oddHBand="0" w:evenHBand="0" w:firstRowFirstColumn="0" w:firstRowLastColumn="0" w:lastRowFirstColumn="0" w:lastRowLastColumn="0"/>
-              <w:rPr>
-                <w:lang w:val="es-419"/>
-              </w:rPr>
-            </w:pPr>
-          </w:p>
-        </w:tc>
-        <w:tc>
-          <w:tcPr>
-            <w:tcW w:w="1268" w:type="dxa"/>
+            <w:tcW w:w="807" w:type="dxa"/>
+          </w:tcPr>
+          <w:p>
+            <w:pPr>
+              <w:jc w:val="center"/>
+              <w:cnfStyle w:val="000000000000" w:firstRow="0" w:lastRow="0" w:firstColumn="0" w:lastColumn="0" w:oddVBand="0" w:evenVBand="0" w:oddHBand="0" w:evenHBand="0" w:firstRowFirstColumn="0" w:firstRowLastColumn="0" w:lastRowFirstColumn="0" w:lastRowLastColumn="0"/>
+              <w:rPr>
+                <w:lang w:val="es-419"/>
+              </w:rPr>
+            </w:pPr>
+          </w:p>
+        </w:tc>
+        <w:tc>
+          <w:tcPr>
+            <w:tcW w:w="1142" w:type="dxa"/>
           </w:tcPr>
           <w:p>
             <w:pPr>
@@ -1528,7 +1816,7 @@
         <w:tc>
           <w:tcPr>
             <w:cnfStyle w:val="001000000000" w:firstRow="0" w:lastRow="0" w:firstColumn="1" w:lastColumn="0" w:oddVBand="0" w:evenVBand="0" w:oddHBand="0" w:evenHBand="0" w:firstRowFirstColumn="0" w:firstRowLastColumn="0" w:lastRowFirstColumn="0" w:lastRowLastColumn="0"/>
-            <w:tcW w:w="1586" w:type="dxa"/>
+            <w:tcW w:w="1138" w:type="dxa"/>
             <w:vMerge/>
           </w:tcPr>
           <w:p>
@@ -1582,35 +1870,55 @@
         </w:tc>
         <w:tc>
           <w:tcPr>
-            <w:tcW w:w="1415" w:type="dxa"/>
-          </w:tcPr>
-          <w:p>
-            <w:pPr>
-              <w:jc w:val="center"/>
-              <w:cnfStyle w:val="000000100000" w:firstRow="0" w:lastRow="0" w:firstColumn="0" w:lastColumn="0" w:oddVBand="0" w:evenVBand="0" w:oddHBand="1" w:evenHBand="0" w:firstRowFirstColumn="0" w:firstRowLastColumn="0" w:lastRowFirstColumn="0" w:lastRowLastColumn="0"/>
-              <w:rPr>
-                <w:lang w:val="es-419"/>
-              </w:rPr>
-            </w:pPr>
-          </w:p>
-        </w:tc>
-        <w:tc>
-          <w:tcPr>
-            <w:tcW w:w="1274" w:type="dxa"/>
-          </w:tcPr>
-          <w:p>
-            <w:pPr>
-              <w:jc w:val="center"/>
-              <w:cnfStyle w:val="000000100000" w:firstRow="0" w:lastRow="0" w:firstColumn="0" w:lastColumn="0" w:oddVBand="0" w:evenVBand="0" w:oddHBand="1" w:evenHBand="0" w:firstRowFirstColumn="0" w:firstRowLastColumn="0" w:lastRowFirstColumn="0" w:lastRowLastColumn="0"/>
-              <w:rPr>
-                <w:lang w:val="es-419"/>
-              </w:rPr>
-            </w:pPr>
-          </w:p>
-        </w:tc>
-        <w:tc>
-          <w:tcPr>
-            <w:tcW w:w="1273" w:type="dxa"/>
+            <w:tcW w:w="1726" w:type="dxa"/>
+          </w:tcPr>
+          <w:p>
+            <w:pPr>
+              <w:jc w:val="center"/>
+              <w:cnfStyle w:val="000000100000" w:firstRow="0" w:lastRow="0" w:firstColumn="0" w:lastColumn="0" w:oddVBand="0" w:evenVBand="0" w:oddHBand="1" w:evenHBand="0" w:firstRowFirstColumn="0" w:firstRowLastColumn="0" w:lastRowFirstColumn="0" w:lastRowLastColumn="0"/>
+              <w:rPr>
+                <w:lang w:val="es-419"/>
+              </w:rPr>
+            </w:pPr>
+            <w:r>
+              <w:rPr>
+                <w:lang w:val="es-419"/>
+              </w:rPr>
+              <w:t>Ninguno</w:t>
+            </w:r>
+          </w:p>
+        </w:tc>
+        <w:tc>
+          <w:tcPr>
+            <w:tcW w:w="990" w:type="dxa"/>
+          </w:tcPr>
+          <w:p>
+            <w:pPr>
+              <w:jc w:val="center"/>
+              <w:cnfStyle w:val="000000100000" w:firstRow="0" w:lastRow="0" w:firstColumn="0" w:lastColumn="0" w:oddVBand="0" w:evenVBand="0" w:oddHBand="1" w:evenHBand="0" w:firstRowFirstColumn="0" w:firstRowLastColumn="0" w:lastRowFirstColumn="0" w:lastRowLastColumn="0"/>
+              <w:rPr>
+                <w:lang w:val="es-419"/>
+              </w:rPr>
+            </w:pPr>
+          </w:p>
+        </w:tc>
+        <w:tc>
+          <w:tcPr>
+            <w:tcW w:w="1013" w:type="dxa"/>
+          </w:tcPr>
+          <w:p>
+            <w:pPr>
+              <w:jc w:val="center"/>
+              <w:cnfStyle w:val="000000100000" w:firstRow="0" w:lastRow="0" w:firstColumn="0" w:lastColumn="0" w:oddVBand="0" w:evenVBand="0" w:oddHBand="1" w:evenHBand="0" w:firstRowFirstColumn="0" w:firstRowLastColumn="0" w:lastRowFirstColumn="0" w:lastRowLastColumn="0"/>
+              <w:rPr>
+                <w:lang w:val="es-419"/>
+              </w:rPr>
+            </w:pPr>
+          </w:p>
+        </w:tc>
+        <w:tc>
+          <w:tcPr>
+            <w:tcW w:w="807" w:type="dxa"/>
           </w:tcPr>
           <w:p>
             <w:pPr>
@@ -1630,7 +1938,7 @@
         </w:tc>
         <w:tc>
           <w:tcPr>
-            <w:tcW w:w="1268" w:type="dxa"/>
+            <w:tcW w:w="1142" w:type="dxa"/>
           </w:tcPr>
           <w:p>
             <w:pPr>
@@ -1647,7 +1955,7 @@
         <w:tc>
           <w:tcPr>
             <w:cnfStyle w:val="001000000000" w:firstRow="0" w:lastRow="0" w:firstColumn="1" w:lastColumn="0" w:oddVBand="0" w:evenVBand="0" w:oddHBand="0" w:evenHBand="0" w:firstRowFirstColumn="0" w:firstRowLastColumn="0" w:lastRowFirstColumn="0" w:lastRowLastColumn="0"/>
-            <w:tcW w:w="1586" w:type="dxa"/>
+            <w:tcW w:w="1138" w:type="dxa"/>
             <w:vMerge/>
           </w:tcPr>
           <w:p>
@@ -1673,13 +1981,7 @@
               <w:rPr>
                 <w:lang w:val="es-419"/>
               </w:rPr>
-              <w:t>Desarrollo de función para</w:t>
-            </w:r>
-            <w:r>
-              <w:rPr>
-                <w:lang w:val="es-419"/>
-              </w:rPr>
-              <w:t xml:space="preserve"> </w:t>
+              <w:t xml:space="preserve">Desarrollo de función para </w:t>
             </w:r>
             <w:r>
               <w:rPr>
@@ -1692,35 +1994,49 @@
         </w:tc>
         <w:tc>
           <w:tcPr>
-            <w:tcW w:w="1415" w:type="dxa"/>
-          </w:tcPr>
-          <w:p>
-            <w:pPr>
-              <w:jc w:val="center"/>
-              <w:cnfStyle w:val="000000000000" w:firstRow="0" w:lastRow="0" w:firstColumn="0" w:lastColumn="0" w:oddVBand="0" w:evenVBand="0" w:oddHBand="0" w:evenHBand="0" w:firstRowFirstColumn="0" w:firstRowLastColumn="0" w:lastRowFirstColumn="0" w:lastRowLastColumn="0"/>
-              <w:rPr>
-                <w:lang w:val="es-419"/>
-              </w:rPr>
-            </w:pPr>
-          </w:p>
-        </w:tc>
-        <w:tc>
-          <w:tcPr>
-            <w:tcW w:w="1274" w:type="dxa"/>
-          </w:tcPr>
-          <w:p>
-            <w:pPr>
-              <w:jc w:val="center"/>
-              <w:cnfStyle w:val="000000000000" w:firstRow="0" w:lastRow="0" w:firstColumn="0" w:lastColumn="0" w:oddVBand="0" w:evenVBand="0" w:oddHBand="0" w:evenHBand="0" w:firstRowFirstColumn="0" w:firstRowLastColumn="0" w:lastRowFirstColumn="0" w:lastRowLastColumn="0"/>
-              <w:rPr>
-                <w:lang w:val="es-419"/>
-              </w:rPr>
-            </w:pPr>
-          </w:p>
-        </w:tc>
-        <w:tc>
-          <w:tcPr>
-            <w:tcW w:w="1273" w:type="dxa"/>
+            <w:tcW w:w="1726" w:type="dxa"/>
+          </w:tcPr>
+          <w:p>
+            <w:pPr>
+              <w:jc w:val="center"/>
+              <w:cnfStyle w:val="000000000000" w:firstRow="0" w:lastRow="0" w:firstColumn="0" w:lastColumn="0" w:oddVBand="0" w:evenVBand="0" w:oddHBand="0" w:evenHBand="0" w:firstRowFirstColumn="0" w:firstRowLastColumn="0" w:lastRowFirstColumn="0" w:lastRowLastColumn="0"/>
+              <w:rPr>
+                <w:lang w:val="es-419"/>
+              </w:rPr>
+            </w:pPr>
+          </w:p>
+        </w:tc>
+        <w:tc>
+          <w:tcPr>
+            <w:tcW w:w="990" w:type="dxa"/>
+          </w:tcPr>
+          <w:p>
+            <w:pPr>
+              <w:jc w:val="center"/>
+              <w:cnfStyle w:val="000000000000" w:firstRow="0" w:lastRow="0" w:firstColumn="0" w:lastColumn="0" w:oddVBand="0" w:evenVBand="0" w:oddHBand="0" w:evenHBand="0" w:firstRowFirstColumn="0" w:firstRowLastColumn="0" w:lastRowFirstColumn="0" w:lastRowLastColumn="0"/>
+              <w:rPr>
+                <w:lang w:val="es-419"/>
+              </w:rPr>
+            </w:pPr>
+          </w:p>
+        </w:tc>
+        <w:tc>
+          <w:tcPr>
+            <w:tcW w:w="1013" w:type="dxa"/>
+          </w:tcPr>
+          <w:p>
+            <w:pPr>
+              <w:jc w:val="center"/>
+              <w:cnfStyle w:val="000000000000" w:firstRow="0" w:lastRow="0" w:firstColumn="0" w:lastColumn="0" w:oddVBand="0" w:evenVBand="0" w:oddHBand="0" w:evenHBand="0" w:firstRowFirstColumn="0" w:firstRowLastColumn="0" w:lastRowFirstColumn="0" w:lastRowLastColumn="0"/>
+              <w:rPr>
+                <w:lang w:val="es-419"/>
+              </w:rPr>
+            </w:pPr>
+          </w:p>
+        </w:tc>
+        <w:tc>
+          <w:tcPr>
+            <w:tcW w:w="807" w:type="dxa"/>
           </w:tcPr>
           <w:p>
             <w:pPr>
@@ -1740,7 +2056,7 @@
         </w:tc>
         <w:tc>
           <w:tcPr>
-            <w:tcW w:w="1268" w:type="dxa"/>
+            <w:tcW w:w="1142" w:type="dxa"/>
           </w:tcPr>
           <w:p>
             <w:pPr>
@@ -1760,7 +2076,7 @@
         <w:tc>
           <w:tcPr>
             <w:cnfStyle w:val="001000000000" w:firstRow="0" w:lastRow="0" w:firstColumn="1" w:lastColumn="0" w:oddVBand="0" w:evenVBand="0" w:oddHBand="0" w:evenHBand="0" w:firstRowFirstColumn="0" w:firstRowLastColumn="0" w:lastRowFirstColumn="0" w:lastRowLastColumn="0"/>
-            <w:tcW w:w="1586" w:type="dxa"/>
+            <w:tcW w:w="1138" w:type="dxa"/>
             <w:vMerge/>
           </w:tcPr>
           <w:p>
@@ -1792,7 +2108,21 @@
         </w:tc>
         <w:tc>
           <w:tcPr>
-            <w:tcW w:w="1415" w:type="dxa"/>
+            <w:tcW w:w="1726" w:type="dxa"/>
+          </w:tcPr>
+          <w:p>
+            <w:pPr>
+              <w:jc w:val="center"/>
+              <w:cnfStyle w:val="000000100000" w:firstRow="0" w:lastRow="0" w:firstColumn="0" w:lastColumn="0" w:oddVBand="0" w:evenVBand="0" w:oddHBand="1" w:evenHBand="0" w:firstRowFirstColumn="0" w:firstRowLastColumn="0" w:lastRowFirstColumn="0" w:lastRowLastColumn="0"/>
+              <w:rPr>
+                <w:lang w:val="es-419"/>
+              </w:rPr>
+            </w:pPr>
+          </w:p>
+        </w:tc>
+        <w:tc>
+          <w:tcPr>
+            <w:tcW w:w="990" w:type="dxa"/>
           </w:tcPr>
           <w:p>
             <w:pPr>
@@ -1812,35 +2142,35 @@
         </w:tc>
         <w:tc>
           <w:tcPr>
-            <w:tcW w:w="1274" w:type="dxa"/>
-          </w:tcPr>
-          <w:p>
-            <w:pPr>
-              <w:jc w:val="center"/>
-              <w:cnfStyle w:val="000000100000" w:firstRow="0" w:lastRow="0" w:firstColumn="0" w:lastColumn="0" w:oddVBand="0" w:evenVBand="0" w:oddHBand="1" w:evenHBand="0" w:firstRowFirstColumn="0" w:firstRowLastColumn="0" w:lastRowFirstColumn="0" w:lastRowLastColumn="0"/>
-              <w:rPr>
-                <w:lang w:val="es-419"/>
-              </w:rPr>
-            </w:pPr>
-          </w:p>
-        </w:tc>
-        <w:tc>
-          <w:tcPr>
-            <w:tcW w:w="1273" w:type="dxa"/>
-          </w:tcPr>
-          <w:p>
-            <w:pPr>
-              <w:jc w:val="center"/>
-              <w:cnfStyle w:val="000000100000" w:firstRow="0" w:lastRow="0" w:firstColumn="0" w:lastColumn="0" w:oddVBand="0" w:evenVBand="0" w:oddHBand="1" w:evenHBand="0" w:firstRowFirstColumn="0" w:firstRowLastColumn="0" w:lastRowFirstColumn="0" w:lastRowLastColumn="0"/>
-              <w:rPr>
-                <w:lang w:val="es-419"/>
-              </w:rPr>
-            </w:pPr>
-          </w:p>
-        </w:tc>
-        <w:tc>
-          <w:tcPr>
-            <w:tcW w:w="1268" w:type="dxa"/>
+            <w:tcW w:w="1013" w:type="dxa"/>
+          </w:tcPr>
+          <w:p>
+            <w:pPr>
+              <w:jc w:val="center"/>
+              <w:cnfStyle w:val="000000100000" w:firstRow="0" w:lastRow="0" w:firstColumn="0" w:lastColumn="0" w:oddVBand="0" w:evenVBand="0" w:oddHBand="1" w:evenHBand="0" w:firstRowFirstColumn="0" w:firstRowLastColumn="0" w:lastRowFirstColumn="0" w:lastRowLastColumn="0"/>
+              <w:rPr>
+                <w:lang w:val="es-419"/>
+              </w:rPr>
+            </w:pPr>
+          </w:p>
+        </w:tc>
+        <w:tc>
+          <w:tcPr>
+            <w:tcW w:w="807" w:type="dxa"/>
+          </w:tcPr>
+          <w:p>
+            <w:pPr>
+              <w:jc w:val="center"/>
+              <w:cnfStyle w:val="000000100000" w:firstRow="0" w:lastRow="0" w:firstColumn="0" w:lastColumn="0" w:oddVBand="0" w:evenVBand="0" w:oddHBand="1" w:evenHBand="0" w:firstRowFirstColumn="0" w:firstRowLastColumn="0" w:lastRowFirstColumn="0" w:lastRowLastColumn="0"/>
+              <w:rPr>
+                <w:lang w:val="es-419"/>
+              </w:rPr>
+            </w:pPr>
+          </w:p>
+        </w:tc>
+        <w:tc>
+          <w:tcPr>
+            <w:tcW w:w="1142" w:type="dxa"/>
           </w:tcPr>
           <w:p>
             <w:pPr>
@@ -1857,7 +2187,7 @@
         <w:tc>
           <w:tcPr>
             <w:cnfStyle w:val="001000000000" w:firstRow="0" w:lastRow="0" w:firstColumn="1" w:lastColumn="0" w:oddVBand="0" w:evenVBand="0" w:oddHBand="0" w:evenHBand="0" w:firstRowFirstColumn="0" w:firstRowLastColumn="0" w:lastRowFirstColumn="0" w:lastRowLastColumn="0"/>
-            <w:tcW w:w="1586" w:type="dxa"/>
+            <w:tcW w:w="1138" w:type="dxa"/>
             <w:vMerge/>
           </w:tcPr>
           <w:p>
@@ -1889,49 +2219,63 @@
         </w:tc>
         <w:tc>
           <w:tcPr>
-            <w:tcW w:w="1415" w:type="dxa"/>
-          </w:tcPr>
-          <w:p>
-            <w:pPr>
-              <w:jc w:val="center"/>
-              <w:cnfStyle w:val="000000000000" w:firstRow="0" w:lastRow="0" w:firstColumn="0" w:lastColumn="0" w:oddVBand="0" w:evenVBand="0" w:oddHBand="0" w:evenHBand="0" w:firstRowFirstColumn="0" w:firstRowLastColumn="0" w:lastRowFirstColumn="0" w:lastRowLastColumn="0"/>
-              <w:rPr>
-                <w:lang w:val="es-419"/>
-              </w:rPr>
-            </w:pPr>
-          </w:p>
-        </w:tc>
-        <w:tc>
-          <w:tcPr>
-            <w:tcW w:w="1274" w:type="dxa"/>
-          </w:tcPr>
-          <w:p>
-            <w:pPr>
-              <w:jc w:val="center"/>
-              <w:cnfStyle w:val="000000000000" w:firstRow="0" w:lastRow="0" w:firstColumn="0" w:lastColumn="0" w:oddVBand="0" w:evenVBand="0" w:oddHBand="0" w:evenHBand="0" w:firstRowFirstColumn="0" w:firstRowLastColumn="0" w:lastRowFirstColumn="0" w:lastRowLastColumn="0"/>
-              <w:rPr>
-                <w:lang w:val="es-419"/>
-              </w:rPr>
-            </w:pPr>
-          </w:p>
-        </w:tc>
-        <w:tc>
-          <w:tcPr>
-            <w:tcW w:w="1273" w:type="dxa"/>
-          </w:tcPr>
-          <w:p>
-            <w:pPr>
-              <w:jc w:val="center"/>
-              <w:cnfStyle w:val="000000000000" w:firstRow="0" w:lastRow="0" w:firstColumn="0" w:lastColumn="0" w:oddVBand="0" w:evenVBand="0" w:oddHBand="0" w:evenHBand="0" w:firstRowFirstColumn="0" w:firstRowLastColumn="0" w:lastRowFirstColumn="0" w:lastRowLastColumn="0"/>
-              <w:rPr>
-                <w:lang w:val="es-419"/>
-              </w:rPr>
-            </w:pPr>
-          </w:p>
-        </w:tc>
-        <w:tc>
-          <w:tcPr>
-            <w:tcW w:w="1268" w:type="dxa"/>
+            <w:tcW w:w="1726" w:type="dxa"/>
+          </w:tcPr>
+          <w:p>
+            <w:pPr>
+              <w:jc w:val="center"/>
+              <w:cnfStyle w:val="000000000000" w:firstRow="0" w:lastRow="0" w:firstColumn="0" w:lastColumn="0" w:oddVBand="0" w:evenVBand="0" w:oddHBand="0" w:evenHBand="0" w:firstRowFirstColumn="0" w:firstRowLastColumn="0" w:lastRowFirstColumn="0" w:lastRowLastColumn="0"/>
+              <w:rPr>
+                <w:lang w:val="es-419"/>
+              </w:rPr>
+            </w:pPr>
+          </w:p>
+        </w:tc>
+        <w:tc>
+          <w:tcPr>
+            <w:tcW w:w="990" w:type="dxa"/>
+          </w:tcPr>
+          <w:p>
+            <w:pPr>
+              <w:jc w:val="center"/>
+              <w:cnfStyle w:val="000000000000" w:firstRow="0" w:lastRow="0" w:firstColumn="0" w:lastColumn="0" w:oddVBand="0" w:evenVBand="0" w:oddHBand="0" w:evenHBand="0" w:firstRowFirstColumn="0" w:firstRowLastColumn="0" w:lastRowFirstColumn="0" w:lastRowLastColumn="0"/>
+              <w:rPr>
+                <w:lang w:val="es-419"/>
+              </w:rPr>
+            </w:pPr>
+          </w:p>
+        </w:tc>
+        <w:tc>
+          <w:tcPr>
+            <w:tcW w:w="1013" w:type="dxa"/>
+          </w:tcPr>
+          <w:p>
+            <w:pPr>
+              <w:jc w:val="center"/>
+              <w:cnfStyle w:val="000000000000" w:firstRow="0" w:lastRow="0" w:firstColumn="0" w:lastColumn="0" w:oddVBand="0" w:evenVBand="0" w:oddHBand="0" w:evenHBand="0" w:firstRowFirstColumn="0" w:firstRowLastColumn="0" w:lastRowFirstColumn="0" w:lastRowLastColumn="0"/>
+              <w:rPr>
+                <w:lang w:val="es-419"/>
+              </w:rPr>
+            </w:pPr>
+          </w:p>
+        </w:tc>
+        <w:tc>
+          <w:tcPr>
+            <w:tcW w:w="807" w:type="dxa"/>
+          </w:tcPr>
+          <w:p>
+            <w:pPr>
+              <w:jc w:val="center"/>
+              <w:cnfStyle w:val="000000000000" w:firstRow="0" w:lastRow="0" w:firstColumn="0" w:lastColumn="0" w:oddVBand="0" w:evenVBand="0" w:oddHBand="0" w:evenHBand="0" w:firstRowFirstColumn="0" w:firstRowLastColumn="0" w:lastRowFirstColumn="0" w:lastRowLastColumn="0"/>
+              <w:rPr>
+                <w:lang w:val="es-419"/>
+              </w:rPr>
+            </w:pPr>
+          </w:p>
+        </w:tc>
+        <w:tc>
+          <w:tcPr>
+            <w:tcW w:w="1142" w:type="dxa"/>
           </w:tcPr>
           <w:p>
             <w:pPr>
@@ -1957,7 +2301,7 @@
         <w:tc>
           <w:tcPr>
             <w:cnfStyle w:val="001000000000" w:firstRow="0" w:lastRow="0" w:firstColumn="1" w:lastColumn="0" w:oddVBand="0" w:evenVBand="0" w:oddHBand="0" w:evenHBand="0" w:firstRowFirstColumn="0" w:firstRowLastColumn="0" w:lastRowFirstColumn="0" w:lastRowLastColumn="0"/>
-            <w:tcW w:w="1586" w:type="dxa"/>
+            <w:tcW w:w="1138" w:type="dxa"/>
             <w:vMerge w:val="restart"/>
           </w:tcPr>
           <w:p>
@@ -2017,21 +2361,35 @@
         </w:tc>
         <w:tc>
           <w:tcPr>
-            <w:tcW w:w="1415" w:type="dxa"/>
-          </w:tcPr>
-          <w:p>
-            <w:pPr>
-              <w:jc w:val="center"/>
-              <w:cnfStyle w:val="000000100000" w:firstRow="0" w:lastRow="0" w:firstColumn="0" w:lastColumn="0" w:oddVBand="0" w:evenVBand="0" w:oddHBand="1" w:evenHBand="0" w:firstRowFirstColumn="0" w:firstRowLastColumn="0" w:lastRowFirstColumn="0" w:lastRowLastColumn="0"/>
-              <w:rPr>
-                <w:lang w:val="es-419"/>
-              </w:rPr>
-            </w:pPr>
-          </w:p>
-        </w:tc>
-        <w:tc>
-          <w:tcPr>
-            <w:tcW w:w="1274" w:type="dxa"/>
+            <w:tcW w:w="1726" w:type="dxa"/>
+          </w:tcPr>
+          <w:p>
+            <w:pPr>
+              <w:jc w:val="center"/>
+              <w:cnfStyle w:val="000000100000" w:firstRow="0" w:lastRow="0" w:firstColumn="0" w:lastColumn="0" w:oddVBand="0" w:evenVBand="0" w:oddHBand="1" w:evenHBand="0" w:firstRowFirstColumn="0" w:firstRowLastColumn="0" w:lastRowFirstColumn="0" w:lastRowLastColumn="0"/>
+              <w:rPr>
+                <w:lang w:val="es-419"/>
+              </w:rPr>
+            </w:pPr>
+          </w:p>
+        </w:tc>
+        <w:tc>
+          <w:tcPr>
+            <w:tcW w:w="990" w:type="dxa"/>
+          </w:tcPr>
+          <w:p>
+            <w:pPr>
+              <w:jc w:val="center"/>
+              <w:cnfStyle w:val="000000100000" w:firstRow="0" w:lastRow="0" w:firstColumn="0" w:lastColumn="0" w:oddVBand="0" w:evenVBand="0" w:oddHBand="1" w:evenHBand="0" w:firstRowFirstColumn="0" w:firstRowLastColumn="0" w:lastRowFirstColumn="0" w:lastRowLastColumn="0"/>
+              <w:rPr>
+                <w:lang w:val="es-419"/>
+              </w:rPr>
+            </w:pPr>
+          </w:p>
+        </w:tc>
+        <w:tc>
+          <w:tcPr>
+            <w:tcW w:w="1013" w:type="dxa"/>
           </w:tcPr>
           <w:p>
             <w:pPr>
@@ -2051,21 +2409,21 @@
         </w:tc>
         <w:tc>
           <w:tcPr>
-            <w:tcW w:w="1273" w:type="dxa"/>
-          </w:tcPr>
-          <w:p>
-            <w:pPr>
-              <w:jc w:val="center"/>
-              <w:cnfStyle w:val="000000100000" w:firstRow="0" w:lastRow="0" w:firstColumn="0" w:lastColumn="0" w:oddVBand="0" w:evenVBand="0" w:oddHBand="1" w:evenHBand="0" w:firstRowFirstColumn="0" w:firstRowLastColumn="0" w:lastRowFirstColumn="0" w:lastRowLastColumn="0"/>
-              <w:rPr>
-                <w:lang w:val="es-419"/>
-              </w:rPr>
-            </w:pPr>
-          </w:p>
-        </w:tc>
-        <w:tc>
-          <w:tcPr>
-            <w:tcW w:w="1268" w:type="dxa"/>
+            <w:tcW w:w="807" w:type="dxa"/>
+          </w:tcPr>
+          <w:p>
+            <w:pPr>
+              <w:jc w:val="center"/>
+              <w:cnfStyle w:val="000000100000" w:firstRow="0" w:lastRow="0" w:firstColumn="0" w:lastColumn="0" w:oddVBand="0" w:evenVBand="0" w:oddHBand="1" w:evenHBand="0" w:firstRowFirstColumn="0" w:firstRowLastColumn="0" w:lastRowFirstColumn="0" w:lastRowLastColumn="0"/>
+              <w:rPr>
+                <w:lang w:val="es-419"/>
+              </w:rPr>
+            </w:pPr>
+          </w:p>
+        </w:tc>
+        <w:tc>
+          <w:tcPr>
+            <w:tcW w:w="1142" w:type="dxa"/>
           </w:tcPr>
           <w:p>
             <w:pPr>
@@ -2082,7 +2440,7 @@
         <w:tc>
           <w:tcPr>
             <w:cnfStyle w:val="001000000000" w:firstRow="0" w:lastRow="0" w:firstColumn="1" w:lastColumn="0" w:oddVBand="0" w:evenVBand="0" w:oddHBand="0" w:evenHBand="0" w:firstRowFirstColumn="0" w:firstRowLastColumn="0" w:lastRowFirstColumn="0" w:lastRowLastColumn="0"/>
-            <w:tcW w:w="1586" w:type="dxa"/>
+            <w:tcW w:w="1138" w:type="dxa"/>
             <w:vMerge/>
           </w:tcPr>
           <w:p>
@@ -2114,21 +2472,35 @@
         </w:tc>
         <w:tc>
           <w:tcPr>
-            <w:tcW w:w="1415" w:type="dxa"/>
-          </w:tcPr>
-          <w:p>
-            <w:pPr>
-              <w:jc w:val="center"/>
-              <w:cnfStyle w:val="000000000000" w:firstRow="0" w:lastRow="0" w:firstColumn="0" w:lastColumn="0" w:oddVBand="0" w:evenVBand="0" w:oddHBand="0" w:evenHBand="0" w:firstRowFirstColumn="0" w:firstRowLastColumn="0" w:lastRowFirstColumn="0" w:lastRowLastColumn="0"/>
-              <w:rPr>
-                <w:lang w:val="es-419"/>
-              </w:rPr>
-            </w:pPr>
-          </w:p>
-        </w:tc>
-        <w:tc>
-          <w:tcPr>
-            <w:tcW w:w="1274" w:type="dxa"/>
+            <w:tcW w:w="1726" w:type="dxa"/>
+          </w:tcPr>
+          <w:p>
+            <w:pPr>
+              <w:jc w:val="center"/>
+              <w:cnfStyle w:val="000000000000" w:firstRow="0" w:lastRow="0" w:firstColumn="0" w:lastColumn="0" w:oddVBand="0" w:evenVBand="0" w:oddHBand="0" w:evenHBand="0" w:firstRowFirstColumn="0" w:firstRowLastColumn="0" w:lastRowFirstColumn="0" w:lastRowLastColumn="0"/>
+              <w:rPr>
+                <w:lang w:val="es-419"/>
+              </w:rPr>
+            </w:pPr>
+          </w:p>
+        </w:tc>
+        <w:tc>
+          <w:tcPr>
+            <w:tcW w:w="990" w:type="dxa"/>
+          </w:tcPr>
+          <w:p>
+            <w:pPr>
+              <w:jc w:val="center"/>
+              <w:cnfStyle w:val="000000000000" w:firstRow="0" w:lastRow="0" w:firstColumn="0" w:lastColumn="0" w:oddVBand="0" w:evenVBand="0" w:oddHBand="0" w:evenHBand="0" w:firstRowFirstColumn="0" w:firstRowLastColumn="0" w:lastRowFirstColumn="0" w:lastRowLastColumn="0"/>
+              <w:rPr>
+                <w:lang w:val="es-419"/>
+              </w:rPr>
+            </w:pPr>
+          </w:p>
+        </w:tc>
+        <w:tc>
+          <w:tcPr>
+            <w:tcW w:w="1013" w:type="dxa"/>
           </w:tcPr>
           <w:p>
             <w:pPr>
@@ -2148,21 +2520,21 @@
         </w:tc>
         <w:tc>
           <w:tcPr>
-            <w:tcW w:w="1273" w:type="dxa"/>
-          </w:tcPr>
-          <w:p>
-            <w:pPr>
-              <w:jc w:val="center"/>
-              <w:cnfStyle w:val="000000000000" w:firstRow="0" w:lastRow="0" w:firstColumn="0" w:lastColumn="0" w:oddVBand="0" w:evenVBand="0" w:oddHBand="0" w:evenHBand="0" w:firstRowFirstColumn="0" w:firstRowLastColumn="0" w:lastRowFirstColumn="0" w:lastRowLastColumn="0"/>
-              <w:rPr>
-                <w:lang w:val="es-419"/>
-              </w:rPr>
-            </w:pPr>
-          </w:p>
-        </w:tc>
-        <w:tc>
-          <w:tcPr>
-            <w:tcW w:w="1268" w:type="dxa"/>
+            <w:tcW w:w="807" w:type="dxa"/>
+          </w:tcPr>
+          <w:p>
+            <w:pPr>
+              <w:jc w:val="center"/>
+              <w:cnfStyle w:val="000000000000" w:firstRow="0" w:lastRow="0" w:firstColumn="0" w:lastColumn="0" w:oddVBand="0" w:evenVBand="0" w:oddHBand="0" w:evenHBand="0" w:firstRowFirstColumn="0" w:firstRowLastColumn="0" w:lastRowFirstColumn="0" w:lastRowLastColumn="0"/>
+              <w:rPr>
+                <w:lang w:val="es-419"/>
+              </w:rPr>
+            </w:pPr>
+          </w:p>
+        </w:tc>
+        <w:tc>
+          <w:tcPr>
+            <w:tcW w:w="1142" w:type="dxa"/>
           </w:tcPr>
           <w:p>
             <w:pPr>
@@ -2182,7 +2554,7 @@
         <w:tc>
           <w:tcPr>
             <w:cnfStyle w:val="001000000000" w:firstRow="0" w:lastRow="0" w:firstColumn="1" w:lastColumn="0" w:oddVBand="0" w:evenVBand="0" w:oddHBand="0" w:evenHBand="0" w:firstRowFirstColumn="0" w:firstRowLastColumn="0" w:lastRowFirstColumn="0" w:lastRowLastColumn="0"/>
-            <w:tcW w:w="1586" w:type="dxa"/>
+            <w:tcW w:w="1138" w:type="dxa"/>
             <w:vMerge/>
           </w:tcPr>
           <w:p>
@@ -2214,35 +2586,49 @@
         </w:tc>
         <w:tc>
           <w:tcPr>
-            <w:tcW w:w="1415" w:type="dxa"/>
-          </w:tcPr>
-          <w:p>
-            <w:pPr>
-              <w:jc w:val="center"/>
-              <w:cnfStyle w:val="000000100000" w:firstRow="0" w:lastRow="0" w:firstColumn="0" w:lastColumn="0" w:oddVBand="0" w:evenVBand="0" w:oddHBand="1" w:evenHBand="0" w:firstRowFirstColumn="0" w:firstRowLastColumn="0" w:lastRowFirstColumn="0" w:lastRowLastColumn="0"/>
-              <w:rPr>
-                <w:lang w:val="es-419"/>
-              </w:rPr>
-            </w:pPr>
-          </w:p>
-        </w:tc>
-        <w:tc>
-          <w:tcPr>
-            <w:tcW w:w="1274" w:type="dxa"/>
-          </w:tcPr>
-          <w:p>
-            <w:pPr>
-              <w:jc w:val="center"/>
-              <w:cnfStyle w:val="000000100000" w:firstRow="0" w:lastRow="0" w:firstColumn="0" w:lastColumn="0" w:oddVBand="0" w:evenVBand="0" w:oddHBand="1" w:evenHBand="0" w:firstRowFirstColumn="0" w:firstRowLastColumn="0" w:lastRowFirstColumn="0" w:lastRowLastColumn="0"/>
-              <w:rPr>
-                <w:lang w:val="es-419"/>
-              </w:rPr>
-            </w:pPr>
-          </w:p>
-        </w:tc>
-        <w:tc>
-          <w:tcPr>
-            <w:tcW w:w="1273" w:type="dxa"/>
+            <w:tcW w:w="1726" w:type="dxa"/>
+          </w:tcPr>
+          <w:p>
+            <w:pPr>
+              <w:jc w:val="center"/>
+              <w:cnfStyle w:val="000000100000" w:firstRow="0" w:lastRow="0" w:firstColumn="0" w:lastColumn="0" w:oddVBand="0" w:evenVBand="0" w:oddHBand="1" w:evenHBand="0" w:firstRowFirstColumn="0" w:firstRowLastColumn="0" w:lastRowFirstColumn="0" w:lastRowLastColumn="0"/>
+              <w:rPr>
+                <w:lang w:val="es-419"/>
+              </w:rPr>
+            </w:pPr>
+          </w:p>
+        </w:tc>
+        <w:tc>
+          <w:tcPr>
+            <w:tcW w:w="990" w:type="dxa"/>
+          </w:tcPr>
+          <w:p>
+            <w:pPr>
+              <w:jc w:val="center"/>
+              <w:cnfStyle w:val="000000100000" w:firstRow="0" w:lastRow="0" w:firstColumn="0" w:lastColumn="0" w:oddVBand="0" w:evenVBand="0" w:oddHBand="1" w:evenHBand="0" w:firstRowFirstColumn="0" w:firstRowLastColumn="0" w:lastRowFirstColumn="0" w:lastRowLastColumn="0"/>
+              <w:rPr>
+                <w:lang w:val="es-419"/>
+              </w:rPr>
+            </w:pPr>
+          </w:p>
+        </w:tc>
+        <w:tc>
+          <w:tcPr>
+            <w:tcW w:w="1013" w:type="dxa"/>
+          </w:tcPr>
+          <w:p>
+            <w:pPr>
+              <w:jc w:val="center"/>
+              <w:cnfStyle w:val="000000100000" w:firstRow="0" w:lastRow="0" w:firstColumn="0" w:lastColumn="0" w:oddVBand="0" w:evenVBand="0" w:oddHBand="1" w:evenHBand="0" w:firstRowFirstColumn="0" w:firstRowLastColumn="0" w:lastRowFirstColumn="0" w:lastRowLastColumn="0"/>
+              <w:rPr>
+                <w:lang w:val="es-419"/>
+              </w:rPr>
+            </w:pPr>
+          </w:p>
+        </w:tc>
+        <w:tc>
+          <w:tcPr>
+            <w:tcW w:w="807" w:type="dxa"/>
           </w:tcPr>
           <w:p>
             <w:pPr>
@@ -2262,7 +2648,7 @@
         </w:tc>
         <w:tc>
           <w:tcPr>
-            <w:tcW w:w="1268" w:type="dxa"/>
+            <w:tcW w:w="1142" w:type="dxa"/>
           </w:tcPr>
           <w:p>
             <w:pPr>
@@ -2279,7 +2665,7 @@
         <w:tc>
           <w:tcPr>
             <w:cnfStyle w:val="001000000000" w:firstRow="0" w:lastRow="0" w:firstColumn="1" w:lastColumn="0" w:oddVBand="0" w:evenVBand="0" w:oddHBand="0" w:evenHBand="0" w:firstRowFirstColumn="0" w:firstRowLastColumn="0" w:lastRowFirstColumn="0" w:lastRowLastColumn="0"/>
-            <w:tcW w:w="1586" w:type="dxa"/>
+            <w:tcW w:w="1138" w:type="dxa"/>
             <w:vMerge/>
           </w:tcPr>
           <w:p>
@@ -2311,7 +2697,21 @@
         </w:tc>
         <w:tc>
           <w:tcPr>
-            <w:tcW w:w="1415" w:type="dxa"/>
+            <w:tcW w:w="1726" w:type="dxa"/>
+          </w:tcPr>
+          <w:p>
+            <w:pPr>
+              <w:jc w:val="center"/>
+              <w:cnfStyle w:val="000000000000" w:firstRow="0" w:lastRow="0" w:firstColumn="0" w:lastColumn="0" w:oddVBand="0" w:evenVBand="0" w:oddHBand="0" w:evenHBand="0" w:firstRowFirstColumn="0" w:firstRowLastColumn="0" w:lastRowFirstColumn="0" w:lastRowLastColumn="0"/>
+              <w:rPr>
+                <w:lang w:val="es-419"/>
+              </w:rPr>
+            </w:pPr>
+          </w:p>
+        </w:tc>
+        <w:tc>
+          <w:tcPr>
+            <w:tcW w:w="990" w:type="dxa"/>
           </w:tcPr>
           <w:p>
             <w:pPr>
@@ -2331,35 +2731,35 @@
         </w:tc>
         <w:tc>
           <w:tcPr>
-            <w:tcW w:w="1274" w:type="dxa"/>
-          </w:tcPr>
-          <w:p>
-            <w:pPr>
-              <w:jc w:val="center"/>
-              <w:cnfStyle w:val="000000000000" w:firstRow="0" w:lastRow="0" w:firstColumn="0" w:lastColumn="0" w:oddVBand="0" w:evenVBand="0" w:oddHBand="0" w:evenHBand="0" w:firstRowFirstColumn="0" w:firstRowLastColumn="0" w:lastRowFirstColumn="0" w:lastRowLastColumn="0"/>
-              <w:rPr>
-                <w:lang w:val="es-419"/>
-              </w:rPr>
-            </w:pPr>
-          </w:p>
-        </w:tc>
-        <w:tc>
-          <w:tcPr>
-            <w:tcW w:w="1273" w:type="dxa"/>
-          </w:tcPr>
-          <w:p>
-            <w:pPr>
-              <w:jc w:val="center"/>
-              <w:cnfStyle w:val="000000000000" w:firstRow="0" w:lastRow="0" w:firstColumn="0" w:lastColumn="0" w:oddVBand="0" w:evenVBand="0" w:oddHBand="0" w:evenHBand="0" w:firstRowFirstColumn="0" w:firstRowLastColumn="0" w:lastRowFirstColumn="0" w:lastRowLastColumn="0"/>
-              <w:rPr>
-                <w:lang w:val="es-419"/>
-              </w:rPr>
-            </w:pPr>
-          </w:p>
-        </w:tc>
-        <w:tc>
-          <w:tcPr>
-            <w:tcW w:w="1268" w:type="dxa"/>
+            <w:tcW w:w="1013" w:type="dxa"/>
+          </w:tcPr>
+          <w:p>
+            <w:pPr>
+              <w:jc w:val="center"/>
+              <w:cnfStyle w:val="000000000000" w:firstRow="0" w:lastRow="0" w:firstColumn="0" w:lastColumn="0" w:oddVBand="0" w:evenVBand="0" w:oddHBand="0" w:evenHBand="0" w:firstRowFirstColumn="0" w:firstRowLastColumn="0" w:lastRowFirstColumn="0" w:lastRowLastColumn="0"/>
+              <w:rPr>
+                <w:lang w:val="es-419"/>
+              </w:rPr>
+            </w:pPr>
+          </w:p>
+        </w:tc>
+        <w:tc>
+          <w:tcPr>
+            <w:tcW w:w="807" w:type="dxa"/>
+          </w:tcPr>
+          <w:p>
+            <w:pPr>
+              <w:jc w:val="center"/>
+              <w:cnfStyle w:val="000000000000" w:firstRow="0" w:lastRow="0" w:firstColumn="0" w:lastColumn="0" w:oddVBand="0" w:evenVBand="0" w:oddHBand="0" w:evenHBand="0" w:firstRowFirstColumn="0" w:firstRowLastColumn="0" w:lastRowFirstColumn="0" w:lastRowLastColumn="0"/>
+              <w:rPr>
+                <w:lang w:val="es-419"/>
+              </w:rPr>
+            </w:pPr>
+          </w:p>
+        </w:tc>
+        <w:tc>
+          <w:tcPr>
+            <w:tcW w:w="1142" w:type="dxa"/>
           </w:tcPr>
           <w:p>
             <w:pPr>
@@ -2379,7 +2779,7 @@
         <w:tc>
           <w:tcPr>
             <w:cnfStyle w:val="001000000000" w:firstRow="0" w:lastRow="0" w:firstColumn="1" w:lastColumn="0" w:oddVBand="0" w:evenVBand="0" w:oddHBand="0" w:evenHBand="0" w:firstRowFirstColumn="0" w:firstRowLastColumn="0" w:lastRowFirstColumn="0" w:lastRowLastColumn="0"/>
-            <w:tcW w:w="1586" w:type="dxa"/>
+            <w:tcW w:w="1138" w:type="dxa"/>
             <w:vMerge/>
           </w:tcPr>
           <w:p>
@@ -2411,49 +2811,63 @@
         </w:tc>
         <w:tc>
           <w:tcPr>
-            <w:tcW w:w="1415" w:type="dxa"/>
-          </w:tcPr>
-          <w:p>
-            <w:pPr>
-              <w:jc w:val="center"/>
-              <w:cnfStyle w:val="000000100000" w:firstRow="0" w:lastRow="0" w:firstColumn="0" w:lastColumn="0" w:oddVBand="0" w:evenVBand="0" w:oddHBand="1" w:evenHBand="0" w:firstRowFirstColumn="0" w:firstRowLastColumn="0" w:lastRowFirstColumn="0" w:lastRowLastColumn="0"/>
-              <w:rPr>
-                <w:lang w:val="es-419"/>
-              </w:rPr>
-            </w:pPr>
-          </w:p>
-        </w:tc>
-        <w:tc>
-          <w:tcPr>
-            <w:tcW w:w="1274" w:type="dxa"/>
-          </w:tcPr>
-          <w:p>
-            <w:pPr>
-              <w:jc w:val="center"/>
-              <w:cnfStyle w:val="000000100000" w:firstRow="0" w:lastRow="0" w:firstColumn="0" w:lastColumn="0" w:oddVBand="0" w:evenVBand="0" w:oddHBand="1" w:evenHBand="0" w:firstRowFirstColumn="0" w:firstRowLastColumn="0" w:lastRowFirstColumn="0" w:lastRowLastColumn="0"/>
-              <w:rPr>
-                <w:lang w:val="es-419"/>
-              </w:rPr>
-            </w:pPr>
-          </w:p>
-        </w:tc>
-        <w:tc>
-          <w:tcPr>
-            <w:tcW w:w="1273" w:type="dxa"/>
-          </w:tcPr>
-          <w:p>
-            <w:pPr>
-              <w:jc w:val="center"/>
-              <w:cnfStyle w:val="000000100000" w:firstRow="0" w:lastRow="0" w:firstColumn="0" w:lastColumn="0" w:oddVBand="0" w:evenVBand="0" w:oddHBand="1" w:evenHBand="0" w:firstRowFirstColumn="0" w:firstRowLastColumn="0" w:lastRowFirstColumn="0" w:lastRowLastColumn="0"/>
-              <w:rPr>
-                <w:lang w:val="es-419"/>
-              </w:rPr>
-            </w:pPr>
-          </w:p>
-        </w:tc>
-        <w:tc>
-          <w:tcPr>
-            <w:tcW w:w="1268" w:type="dxa"/>
+            <w:tcW w:w="1726" w:type="dxa"/>
+          </w:tcPr>
+          <w:p>
+            <w:pPr>
+              <w:jc w:val="center"/>
+              <w:cnfStyle w:val="000000100000" w:firstRow="0" w:lastRow="0" w:firstColumn="0" w:lastColumn="0" w:oddVBand="0" w:evenVBand="0" w:oddHBand="1" w:evenHBand="0" w:firstRowFirstColumn="0" w:firstRowLastColumn="0" w:lastRowFirstColumn="0" w:lastRowLastColumn="0"/>
+              <w:rPr>
+                <w:lang w:val="es-419"/>
+              </w:rPr>
+            </w:pPr>
+          </w:p>
+        </w:tc>
+        <w:tc>
+          <w:tcPr>
+            <w:tcW w:w="990" w:type="dxa"/>
+          </w:tcPr>
+          <w:p>
+            <w:pPr>
+              <w:jc w:val="center"/>
+              <w:cnfStyle w:val="000000100000" w:firstRow="0" w:lastRow="0" w:firstColumn="0" w:lastColumn="0" w:oddVBand="0" w:evenVBand="0" w:oddHBand="1" w:evenHBand="0" w:firstRowFirstColumn="0" w:firstRowLastColumn="0" w:lastRowFirstColumn="0" w:lastRowLastColumn="0"/>
+              <w:rPr>
+                <w:lang w:val="es-419"/>
+              </w:rPr>
+            </w:pPr>
+          </w:p>
+        </w:tc>
+        <w:tc>
+          <w:tcPr>
+            <w:tcW w:w="1013" w:type="dxa"/>
+          </w:tcPr>
+          <w:p>
+            <w:pPr>
+              <w:jc w:val="center"/>
+              <w:cnfStyle w:val="000000100000" w:firstRow="0" w:lastRow="0" w:firstColumn="0" w:lastColumn="0" w:oddVBand="0" w:evenVBand="0" w:oddHBand="1" w:evenHBand="0" w:firstRowFirstColumn="0" w:firstRowLastColumn="0" w:lastRowFirstColumn="0" w:lastRowLastColumn="0"/>
+              <w:rPr>
+                <w:lang w:val="es-419"/>
+              </w:rPr>
+            </w:pPr>
+          </w:p>
+        </w:tc>
+        <w:tc>
+          <w:tcPr>
+            <w:tcW w:w="807" w:type="dxa"/>
+          </w:tcPr>
+          <w:p>
+            <w:pPr>
+              <w:jc w:val="center"/>
+              <w:cnfStyle w:val="000000100000" w:firstRow="0" w:lastRow="0" w:firstColumn="0" w:lastColumn="0" w:oddVBand="0" w:evenVBand="0" w:oddHBand="1" w:evenHBand="0" w:firstRowFirstColumn="0" w:firstRowLastColumn="0" w:lastRowFirstColumn="0" w:lastRowLastColumn="0"/>
+              <w:rPr>
+                <w:lang w:val="es-419"/>
+              </w:rPr>
+            </w:pPr>
+          </w:p>
+        </w:tc>
+        <w:tc>
+          <w:tcPr>
+            <w:tcW w:w="1142" w:type="dxa"/>
           </w:tcPr>
           <w:p>
             <w:pPr>
@@ -2476,7 +2890,7 @@
         <w:tc>
           <w:tcPr>
             <w:cnfStyle w:val="001000000000" w:firstRow="0" w:lastRow="0" w:firstColumn="1" w:lastColumn="0" w:oddVBand="0" w:evenVBand="0" w:oddHBand="0" w:evenHBand="0" w:firstRowFirstColumn="0" w:firstRowLastColumn="0" w:lastRowFirstColumn="0" w:lastRowLastColumn="0"/>
-            <w:tcW w:w="1586" w:type="dxa"/>
+            <w:tcW w:w="1138" w:type="dxa"/>
             <w:vMerge w:val="restart"/>
           </w:tcPr>
           <w:p>
@@ -2522,49 +2936,63 @@
         </w:tc>
         <w:tc>
           <w:tcPr>
-            <w:tcW w:w="1415" w:type="dxa"/>
-          </w:tcPr>
-          <w:p>
-            <w:pPr>
-              <w:jc w:val="center"/>
-              <w:cnfStyle w:val="000000000000" w:firstRow="0" w:lastRow="0" w:firstColumn="0" w:lastColumn="0" w:oddVBand="0" w:evenVBand="0" w:oddHBand="0" w:evenHBand="0" w:firstRowFirstColumn="0" w:firstRowLastColumn="0" w:lastRowFirstColumn="0" w:lastRowLastColumn="0"/>
-              <w:rPr>
-                <w:lang w:val="es-419"/>
-              </w:rPr>
-            </w:pPr>
-          </w:p>
-        </w:tc>
-        <w:tc>
-          <w:tcPr>
-            <w:tcW w:w="1274" w:type="dxa"/>
-          </w:tcPr>
-          <w:p>
-            <w:pPr>
-              <w:jc w:val="center"/>
-              <w:cnfStyle w:val="000000000000" w:firstRow="0" w:lastRow="0" w:firstColumn="0" w:lastColumn="0" w:oddVBand="0" w:evenVBand="0" w:oddHBand="0" w:evenHBand="0" w:firstRowFirstColumn="0" w:firstRowLastColumn="0" w:lastRowFirstColumn="0" w:lastRowLastColumn="0"/>
-              <w:rPr>
-                <w:lang w:val="es-419"/>
-              </w:rPr>
-            </w:pPr>
-          </w:p>
-        </w:tc>
-        <w:tc>
-          <w:tcPr>
-            <w:tcW w:w="1273" w:type="dxa"/>
-          </w:tcPr>
-          <w:p>
-            <w:pPr>
-              <w:jc w:val="center"/>
-              <w:cnfStyle w:val="000000000000" w:firstRow="0" w:lastRow="0" w:firstColumn="0" w:lastColumn="0" w:oddVBand="0" w:evenVBand="0" w:oddHBand="0" w:evenHBand="0" w:firstRowFirstColumn="0" w:firstRowLastColumn="0" w:lastRowFirstColumn="0" w:lastRowLastColumn="0"/>
-              <w:rPr>
-                <w:lang w:val="es-419"/>
-              </w:rPr>
-            </w:pPr>
-          </w:p>
-        </w:tc>
-        <w:tc>
-          <w:tcPr>
-            <w:tcW w:w="1268" w:type="dxa"/>
+            <w:tcW w:w="1726" w:type="dxa"/>
+          </w:tcPr>
+          <w:p>
+            <w:pPr>
+              <w:jc w:val="center"/>
+              <w:cnfStyle w:val="000000000000" w:firstRow="0" w:lastRow="0" w:firstColumn="0" w:lastColumn="0" w:oddVBand="0" w:evenVBand="0" w:oddHBand="0" w:evenHBand="0" w:firstRowFirstColumn="0" w:firstRowLastColumn="0" w:lastRowFirstColumn="0" w:lastRowLastColumn="0"/>
+              <w:rPr>
+                <w:lang w:val="es-419"/>
+              </w:rPr>
+            </w:pPr>
+          </w:p>
+        </w:tc>
+        <w:tc>
+          <w:tcPr>
+            <w:tcW w:w="990" w:type="dxa"/>
+          </w:tcPr>
+          <w:p>
+            <w:pPr>
+              <w:jc w:val="center"/>
+              <w:cnfStyle w:val="000000000000" w:firstRow="0" w:lastRow="0" w:firstColumn="0" w:lastColumn="0" w:oddVBand="0" w:evenVBand="0" w:oddHBand="0" w:evenHBand="0" w:firstRowFirstColumn="0" w:firstRowLastColumn="0" w:lastRowFirstColumn="0" w:lastRowLastColumn="0"/>
+              <w:rPr>
+                <w:lang w:val="es-419"/>
+              </w:rPr>
+            </w:pPr>
+          </w:p>
+        </w:tc>
+        <w:tc>
+          <w:tcPr>
+            <w:tcW w:w="1013" w:type="dxa"/>
+          </w:tcPr>
+          <w:p>
+            <w:pPr>
+              <w:jc w:val="center"/>
+              <w:cnfStyle w:val="000000000000" w:firstRow="0" w:lastRow="0" w:firstColumn="0" w:lastColumn="0" w:oddVBand="0" w:evenVBand="0" w:oddHBand="0" w:evenHBand="0" w:firstRowFirstColumn="0" w:firstRowLastColumn="0" w:lastRowFirstColumn="0" w:lastRowLastColumn="0"/>
+              <w:rPr>
+                <w:lang w:val="es-419"/>
+              </w:rPr>
+            </w:pPr>
+          </w:p>
+        </w:tc>
+        <w:tc>
+          <w:tcPr>
+            <w:tcW w:w="807" w:type="dxa"/>
+          </w:tcPr>
+          <w:p>
+            <w:pPr>
+              <w:jc w:val="center"/>
+              <w:cnfStyle w:val="000000000000" w:firstRow="0" w:lastRow="0" w:firstColumn="0" w:lastColumn="0" w:oddVBand="0" w:evenVBand="0" w:oddHBand="0" w:evenHBand="0" w:firstRowFirstColumn="0" w:firstRowLastColumn="0" w:lastRowFirstColumn="0" w:lastRowLastColumn="0"/>
+              <w:rPr>
+                <w:lang w:val="es-419"/>
+              </w:rPr>
+            </w:pPr>
+          </w:p>
+        </w:tc>
+        <w:tc>
+          <w:tcPr>
+            <w:tcW w:w="1142" w:type="dxa"/>
           </w:tcPr>
           <w:p>
             <w:pPr>
@@ -2590,7 +3018,7 @@
         <w:tc>
           <w:tcPr>
             <w:cnfStyle w:val="001000000000" w:firstRow="0" w:lastRow="0" w:firstColumn="1" w:lastColumn="0" w:oddVBand="0" w:evenVBand="0" w:oddHBand="0" w:evenHBand="0" w:firstRowFirstColumn="0" w:firstRowLastColumn="0" w:lastRowFirstColumn="0" w:lastRowLastColumn="0"/>
-            <w:tcW w:w="1586" w:type="dxa"/>
+            <w:tcW w:w="1138" w:type="dxa"/>
             <w:vMerge/>
           </w:tcPr>
           <w:p>
@@ -2622,35 +3050,49 @@
         </w:tc>
         <w:tc>
           <w:tcPr>
-            <w:tcW w:w="1415" w:type="dxa"/>
-          </w:tcPr>
-          <w:p>
-            <w:pPr>
-              <w:jc w:val="center"/>
-              <w:cnfStyle w:val="000000100000" w:firstRow="0" w:lastRow="0" w:firstColumn="0" w:lastColumn="0" w:oddVBand="0" w:evenVBand="0" w:oddHBand="1" w:evenHBand="0" w:firstRowFirstColumn="0" w:firstRowLastColumn="0" w:lastRowFirstColumn="0" w:lastRowLastColumn="0"/>
-              <w:rPr>
-                <w:lang w:val="es-419"/>
-              </w:rPr>
-            </w:pPr>
-          </w:p>
-        </w:tc>
-        <w:tc>
-          <w:tcPr>
-            <w:tcW w:w="1274" w:type="dxa"/>
-          </w:tcPr>
-          <w:p>
-            <w:pPr>
-              <w:jc w:val="center"/>
-              <w:cnfStyle w:val="000000100000" w:firstRow="0" w:lastRow="0" w:firstColumn="0" w:lastColumn="0" w:oddVBand="0" w:evenVBand="0" w:oddHBand="1" w:evenHBand="0" w:firstRowFirstColumn="0" w:firstRowLastColumn="0" w:lastRowFirstColumn="0" w:lastRowLastColumn="0"/>
-              <w:rPr>
-                <w:lang w:val="es-419"/>
-              </w:rPr>
-            </w:pPr>
-          </w:p>
-        </w:tc>
-        <w:tc>
-          <w:tcPr>
-            <w:tcW w:w="1273" w:type="dxa"/>
+            <w:tcW w:w="1726" w:type="dxa"/>
+          </w:tcPr>
+          <w:p>
+            <w:pPr>
+              <w:jc w:val="center"/>
+              <w:cnfStyle w:val="000000100000" w:firstRow="0" w:lastRow="0" w:firstColumn="0" w:lastColumn="0" w:oddVBand="0" w:evenVBand="0" w:oddHBand="1" w:evenHBand="0" w:firstRowFirstColumn="0" w:firstRowLastColumn="0" w:lastRowFirstColumn="0" w:lastRowLastColumn="0"/>
+              <w:rPr>
+                <w:lang w:val="es-419"/>
+              </w:rPr>
+            </w:pPr>
+          </w:p>
+        </w:tc>
+        <w:tc>
+          <w:tcPr>
+            <w:tcW w:w="990" w:type="dxa"/>
+          </w:tcPr>
+          <w:p>
+            <w:pPr>
+              <w:jc w:val="center"/>
+              <w:cnfStyle w:val="000000100000" w:firstRow="0" w:lastRow="0" w:firstColumn="0" w:lastColumn="0" w:oddVBand="0" w:evenVBand="0" w:oddHBand="1" w:evenHBand="0" w:firstRowFirstColumn="0" w:firstRowLastColumn="0" w:lastRowFirstColumn="0" w:lastRowLastColumn="0"/>
+              <w:rPr>
+                <w:lang w:val="es-419"/>
+              </w:rPr>
+            </w:pPr>
+          </w:p>
+        </w:tc>
+        <w:tc>
+          <w:tcPr>
+            <w:tcW w:w="1013" w:type="dxa"/>
+          </w:tcPr>
+          <w:p>
+            <w:pPr>
+              <w:jc w:val="center"/>
+              <w:cnfStyle w:val="000000100000" w:firstRow="0" w:lastRow="0" w:firstColumn="0" w:lastColumn="0" w:oddVBand="0" w:evenVBand="0" w:oddHBand="1" w:evenHBand="0" w:firstRowFirstColumn="0" w:firstRowLastColumn="0" w:lastRowFirstColumn="0" w:lastRowLastColumn="0"/>
+              <w:rPr>
+                <w:lang w:val="es-419"/>
+              </w:rPr>
+            </w:pPr>
+          </w:p>
+        </w:tc>
+        <w:tc>
+          <w:tcPr>
+            <w:tcW w:w="807" w:type="dxa"/>
           </w:tcPr>
           <w:p>
             <w:pPr>
@@ -2670,7 +3112,7 @@
         </w:tc>
         <w:tc>
           <w:tcPr>
-            <w:tcW w:w="1268" w:type="dxa"/>
+            <w:tcW w:w="1142" w:type="dxa"/>
           </w:tcPr>
           <w:p>
             <w:pPr>
@@ -2687,7 +3129,7 @@
         <w:tc>
           <w:tcPr>
             <w:cnfStyle w:val="001000000000" w:firstRow="0" w:lastRow="0" w:firstColumn="1" w:lastColumn="0" w:oddVBand="0" w:evenVBand="0" w:oddHBand="0" w:evenHBand="0" w:firstRowFirstColumn="0" w:firstRowLastColumn="0" w:lastRowFirstColumn="0" w:lastRowLastColumn="0"/>
-            <w:tcW w:w="1586" w:type="dxa"/>
+            <w:tcW w:w="1138" w:type="dxa"/>
             <w:vMerge/>
           </w:tcPr>
           <w:p>
@@ -2719,21 +3161,35 @@
         </w:tc>
         <w:tc>
           <w:tcPr>
-            <w:tcW w:w="1415" w:type="dxa"/>
-          </w:tcPr>
-          <w:p>
-            <w:pPr>
-              <w:jc w:val="center"/>
-              <w:cnfStyle w:val="000000000000" w:firstRow="0" w:lastRow="0" w:firstColumn="0" w:lastColumn="0" w:oddVBand="0" w:evenVBand="0" w:oddHBand="0" w:evenHBand="0" w:firstRowFirstColumn="0" w:firstRowLastColumn="0" w:lastRowFirstColumn="0" w:lastRowLastColumn="0"/>
-              <w:rPr>
-                <w:lang w:val="es-419"/>
-              </w:rPr>
-            </w:pPr>
-          </w:p>
-        </w:tc>
-        <w:tc>
-          <w:tcPr>
-            <w:tcW w:w="1274" w:type="dxa"/>
+            <w:tcW w:w="1726" w:type="dxa"/>
+          </w:tcPr>
+          <w:p>
+            <w:pPr>
+              <w:jc w:val="center"/>
+              <w:cnfStyle w:val="000000000000" w:firstRow="0" w:lastRow="0" w:firstColumn="0" w:lastColumn="0" w:oddVBand="0" w:evenVBand="0" w:oddHBand="0" w:evenHBand="0" w:firstRowFirstColumn="0" w:firstRowLastColumn="0" w:lastRowFirstColumn="0" w:lastRowLastColumn="0"/>
+              <w:rPr>
+                <w:lang w:val="es-419"/>
+              </w:rPr>
+            </w:pPr>
+          </w:p>
+        </w:tc>
+        <w:tc>
+          <w:tcPr>
+            <w:tcW w:w="990" w:type="dxa"/>
+          </w:tcPr>
+          <w:p>
+            <w:pPr>
+              <w:jc w:val="center"/>
+              <w:cnfStyle w:val="000000000000" w:firstRow="0" w:lastRow="0" w:firstColumn="0" w:lastColumn="0" w:oddVBand="0" w:evenVBand="0" w:oddHBand="0" w:evenHBand="0" w:firstRowFirstColumn="0" w:firstRowLastColumn="0" w:lastRowFirstColumn="0" w:lastRowLastColumn="0"/>
+              <w:rPr>
+                <w:lang w:val="es-419"/>
+              </w:rPr>
+            </w:pPr>
+          </w:p>
+        </w:tc>
+        <w:tc>
+          <w:tcPr>
+            <w:tcW w:w="1013" w:type="dxa"/>
           </w:tcPr>
           <w:p>
             <w:pPr>
@@ -2753,21 +3209,21 @@
         </w:tc>
         <w:tc>
           <w:tcPr>
-            <w:tcW w:w="1273" w:type="dxa"/>
-          </w:tcPr>
-          <w:p>
-            <w:pPr>
-              <w:jc w:val="center"/>
-              <w:cnfStyle w:val="000000000000" w:firstRow="0" w:lastRow="0" w:firstColumn="0" w:lastColumn="0" w:oddVBand="0" w:evenVBand="0" w:oddHBand="0" w:evenHBand="0" w:firstRowFirstColumn="0" w:firstRowLastColumn="0" w:lastRowFirstColumn="0" w:lastRowLastColumn="0"/>
-              <w:rPr>
-                <w:lang w:val="es-419"/>
-              </w:rPr>
-            </w:pPr>
-          </w:p>
-        </w:tc>
-        <w:tc>
-          <w:tcPr>
-            <w:tcW w:w="1268" w:type="dxa"/>
+            <w:tcW w:w="807" w:type="dxa"/>
+          </w:tcPr>
+          <w:p>
+            <w:pPr>
+              <w:jc w:val="center"/>
+              <w:cnfStyle w:val="000000000000" w:firstRow="0" w:lastRow="0" w:firstColumn="0" w:lastColumn="0" w:oddVBand="0" w:evenVBand="0" w:oddHBand="0" w:evenHBand="0" w:firstRowFirstColumn="0" w:firstRowLastColumn="0" w:lastRowFirstColumn="0" w:lastRowLastColumn="0"/>
+              <w:rPr>
+                <w:lang w:val="es-419"/>
+              </w:rPr>
+            </w:pPr>
+          </w:p>
+        </w:tc>
+        <w:tc>
+          <w:tcPr>
+            <w:tcW w:w="1142" w:type="dxa"/>
           </w:tcPr>
           <w:p>
             <w:pPr>
@@ -2787,7 +3243,7 @@
         <w:tc>
           <w:tcPr>
             <w:cnfStyle w:val="001000000000" w:firstRow="0" w:lastRow="0" w:firstColumn="1" w:lastColumn="0" w:oddVBand="0" w:evenVBand="0" w:oddHBand="0" w:evenHBand="0" w:firstRowFirstColumn="0" w:firstRowLastColumn="0" w:lastRowFirstColumn="0" w:lastRowLastColumn="0"/>
-            <w:tcW w:w="1586" w:type="dxa"/>
+            <w:tcW w:w="1138" w:type="dxa"/>
             <w:vMerge/>
           </w:tcPr>
           <w:p>
@@ -2826,56 +3282,69 @@
         </w:tc>
         <w:tc>
           <w:tcPr>
-            <w:tcW w:w="1415" w:type="dxa"/>
-          </w:tcPr>
-          <w:p>
-            <w:pPr>
-              <w:jc w:val="center"/>
-              <w:cnfStyle w:val="000000100000" w:firstRow="0" w:lastRow="0" w:firstColumn="0" w:lastColumn="0" w:oddVBand="0" w:evenVBand="0" w:oddHBand="1" w:evenHBand="0" w:firstRowFirstColumn="0" w:firstRowLastColumn="0" w:lastRowFirstColumn="0" w:lastRowLastColumn="0"/>
-              <w:rPr>
-                <w:lang w:val="es-419"/>
-              </w:rPr>
-            </w:pPr>
-            <w:r>
-              <w:rPr>
-                <w:lang w:val="es-419"/>
-              </w:rPr>
-              <w:lastRenderedPageBreak/>
+            <w:tcW w:w="1726" w:type="dxa"/>
+          </w:tcPr>
+          <w:p>
+            <w:pPr>
+              <w:jc w:val="center"/>
+              <w:cnfStyle w:val="000000100000" w:firstRow="0" w:lastRow="0" w:firstColumn="0" w:lastColumn="0" w:oddVBand="0" w:evenVBand="0" w:oddHBand="1" w:evenHBand="0" w:firstRowFirstColumn="0" w:firstRowLastColumn="0" w:lastRowFirstColumn="0" w:lastRowLastColumn="0"/>
+              <w:rPr>
+                <w:lang w:val="es-419"/>
+              </w:rPr>
+            </w:pPr>
+          </w:p>
+        </w:tc>
+        <w:tc>
+          <w:tcPr>
+            <w:tcW w:w="990" w:type="dxa"/>
+          </w:tcPr>
+          <w:p>
+            <w:pPr>
+              <w:jc w:val="center"/>
+              <w:cnfStyle w:val="000000100000" w:firstRow="0" w:lastRow="0" w:firstColumn="0" w:lastColumn="0" w:oddVBand="0" w:evenVBand="0" w:oddHBand="1" w:evenHBand="0" w:firstRowFirstColumn="0" w:firstRowLastColumn="0" w:lastRowFirstColumn="0" w:lastRowLastColumn="0"/>
+              <w:rPr>
+                <w:lang w:val="es-419"/>
+              </w:rPr>
+            </w:pPr>
+            <w:r>
+              <w:rPr>
+                <w:lang w:val="es-419"/>
+              </w:rPr>
               <w:t>X</w:t>
             </w:r>
           </w:p>
         </w:tc>
         <w:tc>
           <w:tcPr>
-            <w:tcW w:w="1274" w:type="dxa"/>
-          </w:tcPr>
-          <w:p>
-            <w:pPr>
-              <w:jc w:val="center"/>
-              <w:cnfStyle w:val="000000100000" w:firstRow="0" w:lastRow="0" w:firstColumn="0" w:lastColumn="0" w:oddVBand="0" w:evenVBand="0" w:oddHBand="1" w:evenHBand="0" w:firstRowFirstColumn="0" w:firstRowLastColumn="0" w:lastRowFirstColumn="0" w:lastRowLastColumn="0"/>
-              <w:rPr>
-                <w:lang w:val="es-419"/>
-              </w:rPr>
-            </w:pPr>
-          </w:p>
-        </w:tc>
-        <w:tc>
-          <w:tcPr>
-            <w:tcW w:w="1273" w:type="dxa"/>
-          </w:tcPr>
-          <w:p>
-            <w:pPr>
-              <w:jc w:val="center"/>
-              <w:cnfStyle w:val="000000100000" w:firstRow="0" w:lastRow="0" w:firstColumn="0" w:lastColumn="0" w:oddVBand="0" w:evenVBand="0" w:oddHBand="1" w:evenHBand="0" w:firstRowFirstColumn="0" w:firstRowLastColumn="0" w:lastRowFirstColumn="0" w:lastRowLastColumn="0"/>
-              <w:rPr>
-                <w:lang w:val="es-419"/>
-              </w:rPr>
-            </w:pPr>
-          </w:p>
-        </w:tc>
-        <w:tc>
-          <w:tcPr>
-            <w:tcW w:w="1268" w:type="dxa"/>
+            <w:tcW w:w="1013" w:type="dxa"/>
+          </w:tcPr>
+          <w:p>
+            <w:pPr>
+              <w:jc w:val="center"/>
+              <w:cnfStyle w:val="000000100000" w:firstRow="0" w:lastRow="0" w:firstColumn="0" w:lastColumn="0" w:oddVBand="0" w:evenVBand="0" w:oddHBand="1" w:evenHBand="0" w:firstRowFirstColumn="0" w:firstRowLastColumn="0" w:lastRowFirstColumn="0" w:lastRowLastColumn="0"/>
+              <w:rPr>
+                <w:lang w:val="es-419"/>
+              </w:rPr>
+            </w:pPr>
+          </w:p>
+        </w:tc>
+        <w:tc>
+          <w:tcPr>
+            <w:tcW w:w="807" w:type="dxa"/>
+          </w:tcPr>
+          <w:p>
+            <w:pPr>
+              <w:jc w:val="center"/>
+              <w:cnfStyle w:val="000000100000" w:firstRow="0" w:lastRow="0" w:firstColumn="0" w:lastColumn="0" w:oddVBand="0" w:evenVBand="0" w:oddHBand="1" w:evenHBand="0" w:firstRowFirstColumn="0" w:firstRowLastColumn="0" w:lastRowFirstColumn="0" w:lastRowLastColumn="0"/>
+              <w:rPr>
+                <w:lang w:val="es-419"/>
+              </w:rPr>
+            </w:pPr>
+          </w:p>
+        </w:tc>
+        <w:tc>
+          <w:tcPr>
+            <w:tcW w:w="1142" w:type="dxa"/>
           </w:tcPr>
           <w:p>
             <w:pPr>
@@ -2892,7 +3361,7 @@
         <w:tc>
           <w:tcPr>
             <w:cnfStyle w:val="001000000000" w:firstRow="0" w:lastRow="0" w:firstColumn="1" w:lastColumn="0" w:oddVBand="0" w:evenVBand="0" w:oddHBand="0" w:evenHBand="0" w:firstRowFirstColumn="0" w:firstRowLastColumn="0" w:lastRowFirstColumn="0" w:lastRowLastColumn="0"/>
-            <w:tcW w:w="1586" w:type="dxa"/>
+            <w:tcW w:w="1138" w:type="dxa"/>
             <w:vMerge/>
           </w:tcPr>
           <w:p>
@@ -2924,7 +3393,21 @@
         </w:tc>
         <w:tc>
           <w:tcPr>
-            <w:tcW w:w="1415" w:type="dxa"/>
+            <w:tcW w:w="1726" w:type="dxa"/>
+          </w:tcPr>
+          <w:p>
+            <w:pPr>
+              <w:jc w:val="center"/>
+              <w:cnfStyle w:val="000000000000" w:firstRow="0" w:lastRow="0" w:firstColumn="0" w:lastColumn="0" w:oddVBand="0" w:evenVBand="0" w:oddHBand="0" w:evenHBand="0" w:firstRowFirstColumn="0" w:firstRowLastColumn="0" w:lastRowFirstColumn="0" w:lastRowLastColumn="0"/>
+              <w:rPr>
+                <w:lang w:val="es-419"/>
+              </w:rPr>
+            </w:pPr>
+          </w:p>
+        </w:tc>
+        <w:tc>
+          <w:tcPr>
+            <w:tcW w:w="990" w:type="dxa"/>
           </w:tcPr>
           <w:p>
             <w:pPr>
@@ -2944,35 +3427,35 @@
         </w:tc>
         <w:tc>
           <w:tcPr>
-            <w:tcW w:w="1274" w:type="dxa"/>
-          </w:tcPr>
-          <w:p>
-            <w:pPr>
-              <w:jc w:val="center"/>
-              <w:cnfStyle w:val="000000000000" w:firstRow="0" w:lastRow="0" w:firstColumn="0" w:lastColumn="0" w:oddVBand="0" w:evenVBand="0" w:oddHBand="0" w:evenHBand="0" w:firstRowFirstColumn="0" w:firstRowLastColumn="0" w:lastRowFirstColumn="0" w:lastRowLastColumn="0"/>
-              <w:rPr>
-                <w:lang w:val="es-419"/>
-              </w:rPr>
-            </w:pPr>
-          </w:p>
-        </w:tc>
-        <w:tc>
-          <w:tcPr>
-            <w:tcW w:w="1273" w:type="dxa"/>
-          </w:tcPr>
-          <w:p>
-            <w:pPr>
-              <w:jc w:val="center"/>
-              <w:cnfStyle w:val="000000000000" w:firstRow="0" w:lastRow="0" w:firstColumn="0" w:lastColumn="0" w:oddVBand="0" w:evenVBand="0" w:oddHBand="0" w:evenHBand="0" w:firstRowFirstColumn="0" w:firstRowLastColumn="0" w:lastRowFirstColumn="0" w:lastRowLastColumn="0"/>
-              <w:rPr>
-                <w:lang w:val="es-419"/>
-              </w:rPr>
-            </w:pPr>
-          </w:p>
-        </w:tc>
-        <w:tc>
-          <w:tcPr>
-            <w:tcW w:w="1268" w:type="dxa"/>
+            <w:tcW w:w="1013" w:type="dxa"/>
+          </w:tcPr>
+          <w:p>
+            <w:pPr>
+              <w:jc w:val="center"/>
+              <w:cnfStyle w:val="000000000000" w:firstRow="0" w:lastRow="0" w:firstColumn="0" w:lastColumn="0" w:oddVBand="0" w:evenVBand="0" w:oddHBand="0" w:evenHBand="0" w:firstRowFirstColumn="0" w:firstRowLastColumn="0" w:lastRowFirstColumn="0" w:lastRowLastColumn="0"/>
+              <w:rPr>
+                <w:lang w:val="es-419"/>
+              </w:rPr>
+            </w:pPr>
+          </w:p>
+        </w:tc>
+        <w:tc>
+          <w:tcPr>
+            <w:tcW w:w="807" w:type="dxa"/>
+          </w:tcPr>
+          <w:p>
+            <w:pPr>
+              <w:jc w:val="center"/>
+              <w:cnfStyle w:val="000000000000" w:firstRow="0" w:lastRow="0" w:firstColumn="0" w:lastColumn="0" w:oddVBand="0" w:evenVBand="0" w:oddHBand="0" w:evenHBand="0" w:firstRowFirstColumn="0" w:firstRowLastColumn="0" w:lastRowFirstColumn="0" w:lastRowLastColumn="0"/>
+              <w:rPr>
+                <w:lang w:val="es-419"/>
+              </w:rPr>
+            </w:pPr>
+          </w:p>
+        </w:tc>
+        <w:tc>
+          <w:tcPr>
+            <w:tcW w:w="1142" w:type="dxa"/>
           </w:tcPr>
           <w:p>
             <w:pPr>
@@ -2992,7 +3475,7 @@
         <w:tc>
           <w:tcPr>
             <w:cnfStyle w:val="001000000000" w:firstRow="0" w:lastRow="0" w:firstColumn="1" w:lastColumn="0" w:oddVBand="0" w:evenVBand="0" w:oddHBand="0" w:evenHBand="0" w:firstRowFirstColumn="0" w:firstRowLastColumn="0" w:lastRowFirstColumn="0" w:lastRowLastColumn="0"/>
-            <w:tcW w:w="1586" w:type="dxa"/>
+            <w:tcW w:w="1138" w:type="dxa"/>
             <w:vMerge w:val="restart"/>
           </w:tcPr>
           <w:p>
@@ -3038,49 +3521,63 @@
         </w:tc>
         <w:tc>
           <w:tcPr>
-            <w:tcW w:w="1415" w:type="dxa"/>
-          </w:tcPr>
-          <w:p>
-            <w:pPr>
-              <w:jc w:val="center"/>
-              <w:cnfStyle w:val="000000100000" w:firstRow="0" w:lastRow="0" w:firstColumn="0" w:lastColumn="0" w:oddVBand="0" w:evenVBand="0" w:oddHBand="1" w:evenHBand="0" w:firstRowFirstColumn="0" w:firstRowLastColumn="0" w:lastRowFirstColumn="0" w:lastRowLastColumn="0"/>
-              <w:rPr>
-                <w:lang w:val="es-419"/>
-              </w:rPr>
-            </w:pPr>
-          </w:p>
-        </w:tc>
-        <w:tc>
-          <w:tcPr>
-            <w:tcW w:w="1274" w:type="dxa"/>
-          </w:tcPr>
-          <w:p>
-            <w:pPr>
-              <w:jc w:val="center"/>
-              <w:cnfStyle w:val="000000100000" w:firstRow="0" w:lastRow="0" w:firstColumn="0" w:lastColumn="0" w:oddVBand="0" w:evenVBand="0" w:oddHBand="1" w:evenHBand="0" w:firstRowFirstColumn="0" w:firstRowLastColumn="0" w:lastRowFirstColumn="0" w:lastRowLastColumn="0"/>
-              <w:rPr>
-                <w:lang w:val="es-419"/>
-              </w:rPr>
-            </w:pPr>
-          </w:p>
-        </w:tc>
-        <w:tc>
-          <w:tcPr>
-            <w:tcW w:w="1273" w:type="dxa"/>
-          </w:tcPr>
-          <w:p>
-            <w:pPr>
-              <w:jc w:val="center"/>
-              <w:cnfStyle w:val="000000100000" w:firstRow="0" w:lastRow="0" w:firstColumn="0" w:lastColumn="0" w:oddVBand="0" w:evenVBand="0" w:oddHBand="1" w:evenHBand="0" w:firstRowFirstColumn="0" w:firstRowLastColumn="0" w:lastRowFirstColumn="0" w:lastRowLastColumn="0"/>
-              <w:rPr>
-                <w:lang w:val="es-419"/>
-              </w:rPr>
-            </w:pPr>
-          </w:p>
-        </w:tc>
-        <w:tc>
-          <w:tcPr>
-            <w:tcW w:w="1268" w:type="dxa"/>
+            <w:tcW w:w="1726" w:type="dxa"/>
+          </w:tcPr>
+          <w:p>
+            <w:pPr>
+              <w:jc w:val="center"/>
+              <w:cnfStyle w:val="000000100000" w:firstRow="0" w:lastRow="0" w:firstColumn="0" w:lastColumn="0" w:oddVBand="0" w:evenVBand="0" w:oddHBand="1" w:evenHBand="0" w:firstRowFirstColumn="0" w:firstRowLastColumn="0" w:lastRowFirstColumn="0" w:lastRowLastColumn="0"/>
+              <w:rPr>
+                <w:lang w:val="es-419"/>
+              </w:rPr>
+            </w:pPr>
+          </w:p>
+        </w:tc>
+        <w:tc>
+          <w:tcPr>
+            <w:tcW w:w="990" w:type="dxa"/>
+          </w:tcPr>
+          <w:p>
+            <w:pPr>
+              <w:jc w:val="center"/>
+              <w:cnfStyle w:val="000000100000" w:firstRow="0" w:lastRow="0" w:firstColumn="0" w:lastColumn="0" w:oddVBand="0" w:evenVBand="0" w:oddHBand="1" w:evenHBand="0" w:firstRowFirstColumn="0" w:firstRowLastColumn="0" w:lastRowFirstColumn="0" w:lastRowLastColumn="0"/>
+              <w:rPr>
+                <w:lang w:val="es-419"/>
+              </w:rPr>
+            </w:pPr>
+          </w:p>
+        </w:tc>
+        <w:tc>
+          <w:tcPr>
+            <w:tcW w:w="1013" w:type="dxa"/>
+          </w:tcPr>
+          <w:p>
+            <w:pPr>
+              <w:jc w:val="center"/>
+              <w:cnfStyle w:val="000000100000" w:firstRow="0" w:lastRow="0" w:firstColumn="0" w:lastColumn="0" w:oddVBand="0" w:evenVBand="0" w:oddHBand="1" w:evenHBand="0" w:firstRowFirstColumn="0" w:firstRowLastColumn="0" w:lastRowFirstColumn="0" w:lastRowLastColumn="0"/>
+              <w:rPr>
+                <w:lang w:val="es-419"/>
+              </w:rPr>
+            </w:pPr>
+          </w:p>
+        </w:tc>
+        <w:tc>
+          <w:tcPr>
+            <w:tcW w:w="807" w:type="dxa"/>
+          </w:tcPr>
+          <w:p>
+            <w:pPr>
+              <w:jc w:val="center"/>
+              <w:cnfStyle w:val="000000100000" w:firstRow="0" w:lastRow="0" w:firstColumn="0" w:lastColumn="0" w:oddVBand="0" w:evenVBand="0" w:oddHBand="1" w:evenHBand="0" w:firstRowFirstColumn="0" w:firstRowLastColumn="0" w:lastRowFirstColumn="0" w:lastRowLastColumn="0"/>
+              <w:rPr>
+                <w:lang w:val="es-419"/>
+              </w:rPr>
+            </w:pPr>
+          </w:p>
+        </w:tc>
+        <w:tc>
+          <w:tcPr>
+            <w:tcW w:w="1142" w:type="dxa"/>
           </w:tcPr>
           <w:p>
             <w:pPr>
@@ -3103,7 +3600,7 @@
         <w:tc>
           <w:tcPr>
             <w:cnfStyle w:val="001000000000" w:firstRow="0" w:lastRow="0" w:firstColumn="1" w:lastColumn="0" w:oddVBand="0" w:evenVBand="0" w:oddHBand="0" w:evenHBand="0" w:firstRowFirstColumn="0" w:firstRowLastColumn="0" w:lastRowFirstColumn="0" w:lastRowLastColumn="0"/>
-            <w:tcW w:w="1586" w:type="dxa"/>
+            <w:tcW w:w="1138" w:type="dxa"/>
             <w:vMerge/>
           </w:tcPr>
           <w:p>
@@ -3163,35 +3660,49 @@
         </w:tc>
         <w:tc>
           <w:tcPr>
-            <w:tcW w:w="1415" w:type="dxa"/>
-          </w:tcPr>
-          <w:p>
-            <w:pPr>
-              <w:jc w:val="center"/>
-              <w:cnfStyle w:val="000000000000" w:firstRow="0" w:lastRow="0" w:firstColumn="0" w:lastColumn="0" w:oddVBand="0" w:evenVBand="0" w:oddHBand="0" w:evenHBand="0" w:firstRowFirstColumn="0" w:firstRowLastColumn="0" w:lastRowFirstColumn="0" w:lastRowLastColumn="0"/>
-              <w:rPr>
-                <w:lang w:val="es-419"/>
-              </w:rPr>
-            </w:pPr>
-          </w:p>
-        </w:tc>
-        <w:tc>
-          <w:tcPr>
-            <w:tcW w:w="1274" w:type="dxa"/>
-          </w:tcPr>
-          <w:p>
-            <w:pPr>
-              <w:jc w:val="center"/>
-              <w:cnfStyle w:val="000000000000" w:firstRow="0" w:lastRow="0" w:firstColumn="0" w:lastColumn="0" w:oddVBand="0" w:evenVBand="0" w:oddHBand="0" w:evenHBand="0" w:firstRowFirstColumn="0" w:firstRowLastColumn="0" w:lastRowFirstColumn="0" w:lastRowLastColumn="0"/>
-              <w:rPr>
-                <w:lang w:val="es-419"/>
-              </w:rPr>
-            </w:pPr>
-          </w:p>
-        </w:tc>
-        <w:tc>
-          <w:tcPr>
-            <w:tcW w:w="1273" w:type="dxa"/>
+            <w:tcW w:w="1726" w:type="dxa"/>
+          </w:tcPr>
+          <w:p>
+            <w:pPr>
+              <w:jc w:val="center"/>
+              <w:cnfStyle w:val="000000000000" w:firstRow="0" w:lastRow="0" w:firstColumn="0" w:lastColumn="0" w:oddVBand="0" w:evenVBand="0" w:oddHBand="0" w:evenHBand="0" w:firstRowFirstColumn="0" w:firstRowLastColumn="0" w:lastRowFirstColumn="0" w:lastRowLastColumn="0"/>
+              <w:rPr>
+                <w:lang w:val="es-419"/>
+              </w:rPr>
+            </w:pPr>
+          </w:p>
+        </w:tc>
+        <w:tc>
+          <w:tcPr>
+            <w:tcW w:w="990" w:type="dxa"/>
+          </w:tcPr>
+          <w:p>
+            <w:pPr>
+              <w:jc w:val="center"/>
+              <w:cnfStyle w:val="000000000000" w:firstRow="0" w:lastRow="0" w:firstColumn="0" w:lastColumn="0" w:oddVBand="0" w:evenVBand="0" w:oddHBand="0" w:evenHBand="0" w:firstRowFirstColumn="0" w:firstRowLastColumn="0" w:lastRowFirstColumn="0" w:lastRowLastColumn="0"/>
+              <w:rPr>
+                <w:lang w:val="es-419"/>
+              </w:rPr>
+            </w:pPr>
+          </w:p>
+        </w:tc>
+        <w:tc>
+          <w:tcPr>
+            <w:tcW w:w="1013" w:type="dxa"/>
+          </w:tcPr>
+          <w:p>
+            <w:pPr>
+              <w:jc w:val="center"/>
+              <w:cnfStyle w:val="000000000000" w:firstRow="0" w:lastRow="0" w:firstColumn="0" w:lastColumn="0" w:oddVBand="0" w:evenVBand="0" w:oddHBand="0" w:evenHBand="0" w:firstRowFirstColumn="0" w:firstRowLastColumn="0" w:lastRowFirstColumn="0" w:lastRowLastColumn="0"/>
+              <w:rPr>
+                <w:lang w:val="es-419"/>
+              </w:rPr>
+            </w:pPr>
+          </w:p>
+        </w:tc>
+        <w:tc>
+          <w:tcPr>
+            <w:tcW w:w="807" w:type="dxa"/>
           </w:tcPr>
           <w:p>
             <w:pPr>
@@ -3211,7 +3722,7 @@
         </w:tc>
         <w:tc>
           <w:tcPr>
-            <w:tcW w:w="1268" w:type="dxa"/>
+            <w:tcW w:w="1142" w:type="dxa"/>
           </w:tcPr>
           <w:p>
             <w:pPr>
@@ -3231,7 +3742,7 @@
         <w:tc>
           <w:tcPr>
             <w:cnfStyle w:val="001000000000" w:firstRow="0" w:lastRow="0" w:firstColumn="1" w:lastColumn="0" w:oddVBand="0" w:evenVBand="0" w:oddHBand="0" w:evenHBand="0" w:firstRowFirstColumn="0" w:firstRowLastColumn="0" w:lastRowFirstColumn="0" w:lastRowLastColumn="0"/>
-            <w:tcW w:w="1586" w:type="dxa"/>
+            <w:tcW w:w="1138" w:type="dxa"/>
             <w:vMerge/>
           </w:tcPr>
           <w:p>
@@ -3277,21 +3788,35 @@
         </w:tc>
         <w:tc>
           <w:tcPr>
-            <w:tcW w:w="1415" w:type="dxa"/>
-          </w:tcPr>
-          <w:p>
-            <w:pPr>
-              <w:jc w:val="center"/>
-              <w:cnfStyle w:val="000000100000" w:firstRow="0" w:lastRow="0" w:firstColumn="0" w:lastColumn="0" w:oddVBand="0" w:evenVBand="0" w:oddHBand="1" w:evenHBand="0" w:firstRowFirstColumn="0" w:firstRowLastColumn="0" w:lastRowFirstColumn="0" w:lastRowLastColumn="0"/>
-              <w:rPr>
-                <w:lang w:val="es-419"/>
-              </w:rPr>
-            </w:pPr>
-          </w:p>
-        </w:tc>
-        <w:tc>
-          <w:tcPr>
-            <w:tcW w:w="1274" w:type="dxa"/>
+            <w:tcW w:w="1726" w:type="dxa"/>
+          </w:tcPr>
+          <w:p>
+            <w:pPr>
+              <w:jc w:val="center"/>
+              <w:cnfStyle w:val="000000100000" w:firstRow="0" w:lastRow="0" w:firstColumn="0" w:lastColumn="0" w:oddVBand="0" w:evenVBand="0" w:oddHBand="1" w:evenHBand="0" w:firstRowFirstColumn="0" w:firstRowLastColumn="0" w:lastRowFirstColumn="0" w:lastRowLastColumn="0"/>
+              <w:rPr>
+                <w:lang w:val="es-419"/>
+              </w:rPr>
+            </w:pPr>
+          </w:p>
+        </w:tc>
+        <w:tc>
+          <w:tcPr>
+            <w:tcW w:w="990" w:type="dxa"/>
+          </w:tcPr>
+          <w:p>
+            <w:pPr>
+              <w:jc w:val="center"/>
+              <w:cnfStyle w:val="000000100000" w:firstRow="0" w:lastRow="0" w:firstColumn="0" w:lastColumn="0" w:oddVBand="0" w:evenVBand="0" w:oddHBand="1" w:evenHBand="0" w:firstRowFirstColumn="0" w:firstRowLastColumn="0" w:lastRowFirstColumn="0" w:lastRowLastColumn="0"/>
+              <w:rPr>
+                <w:lang w:val="es-419"/>
+              </w:rPr>
+            </w:pPr>
+          </w:p>
+        </w:tc>
+        <w:tc>
+          <w:tcPr>
+            <w:tcW w:w="1013" w:type="dxa"/>
           </w:tcPr>
           <w:p>
             <w:pPr>
@@ -3311,21 +3836,21 @@
         </w:tc>
         <w:tc>
           <w:tcPr>
-            <w:tcW w:w="1273" w:type="dxa"/>
-          </w:tcPr>
-          <w:p>
-            <w:pPr>
-              <w:jc w:val="center"/>
-              <w:cnfStyle w:val="000000100000" w:firstRow="0" w:lastRow="0" w:firstColumn="0" w:lastColumn="0" w:oddVBand="0" w:evenVBand="0" w:oddHBand="1" w:evenHBand="0" w:firstRowFirstColumn="0" w:firstRowLastColumn="0" w:lastRowFirstColumn="0" w:lastRowLastColumn="0"/>
-              <w:rPr>
-                <w:lang w:val="es-419"/>
-              </w:rPr>
-            </w:pPr>
-          </w:p>
-        </w:tc>
-        <w:tc>
-          <w:tcPr>
-            <w:tcW w:w="1268" w:type="dxa"/>
+            <w:tcW w:w="807" w:type="dxa"/>
+          </w:tcPr>
+          <w:p>
+            <w:pPr>
+              <w:jc w:val="center"/>
+              <w:cnfStyle w:val="000000100000" w:firstRow="0" w:lastRow="0" w:firstColumn="0" w:lastColumn="0" w:oddVBand="0" w:evenVBand="0" w:oddHBand="1" w:evenHBand="0" w:firstRowFirstColumn="0" w:firstRowLastColumn="0" w:lastRowFirstColumn="0" w:lastRowLastColumn="0"/>
+              <w:rPr>
+                <w:lang w:val="es-419"/>
+              </w:rPr>
+            </w:pPr>
+          </w:p>
+        </w:tc>
+        <w:tc>
+          <w:tcPr>
+            <w:tcW w:w="1142" w:type="dxa"/>
           </w:tcPr>
           <w:p>
             <w:pPr>
@@ -3342,7 +3867,7 @@
         <w:tc>
           <w:tcPr>
             <w:cnfStyle w:val="001000000000" w:firstRow="0" w:lastRow="0" w:firstColumn="1" w:lastColumn="0" w:oddVBand="0" w:evenVBand="0" w:oddHBand="0" w:evenHBand="0" w:firstRowFirstColumn="0" w:firstRowLastColumn="0" w:lastRowFirstColumn="0" w:lastRowLastColumn="0"/>
-            <w:tcW w:w="1586" w:type="dxa"/>
+            <w:tcW w:w="1138" w:type="dxa"/>
             <w:vMerge/>
           </w:tcPr>
           <w:p>
@@ -3374,7 +3899,21 @@
         </w:tc>
         <w:tc>
           <w:tcPr>
-            <w:tcW w:w="1415" w:type="dxa"/>
+            <w:tcW w:w="1726" w:type="dxa"/>
+          </w:tcPr>
+          <w:p>
+            <w:pPr>
+              <w:jc w:val="center"/>
+              <w:cnfStyle w:val="000000000000" w:firstRow="0" w:lastRow="0" w:firstColumn="0" w:lastColumn="0" w:oddVBand="0" w:evenVBand="0" w:oddHBand="0" w:evenHBand="0" w:firstRowFirstColumn="0" w:firstRowLastColumn="0" w:lastRowFirstColumn="0" w:lastRowLastColumn="0"/>
+              <w:rPr>
+                <w:lang w:val="es-419"/>
+              </w:rPr>
+            </w:pPr>
+          </w:p>
+        </w:tc>
+        <w:tc>
+          <w:tcPr>
+            <w:tcW w:w="990" w:type="dxa"/>
           </w:tcPr>
           <w:p>
             <w:pPr>
@@ -3394,35 +3933,35 @@
         </w:tc>
         <w:tc>
           <w:tcPr>
-            <w:tcW w:w="1274" w:type="dxa"/>
-          </w:tcPr>
-          <w:p>
-            <w:pPr>
-              <w:jc w:val="center"/>
-              <w:cnfStyle w:val="000000000000" w:firstRow="0" w:lastRow="0" w:firstColumn="0" w:lastColumn="0" w:oddVBand="0" w:evenVBand="0" w:oddHBand="0" w:evenHBand="0" w:firstRowFirstColumn="0" w:firstRowLastColumn="0" w:lastRowFirstColumn="0" w:lastRowLastColumn="0"/>
-              <w:rPr>
-                <w:lang w:val="es-419"/>
-              </w:rPr>
-            </w:pPr>
-          </w:p>
-        </w:tc>
-        <w:tc>
-          <w:tcPr>
-            <w:tcW w:w="1273" w:type="dxa"/>
-          </w:tcPr>
-          <w:p>
-            <w:pPr>
-              <w:jc w:val="center"/>
-              <w:cnfStyle w:val="000000000000" w:firstRow="0" w:lastRow="0" w:firstColumn="0" w:lastColumn="0" w:oddVBand="0" w:evenVBand="0" w:oddHBand="0" w:evenHBand="0" w:firstRowFirstColumn="0" w:firstRowLastColumn="0" w:lastRowFirstColumn="0" w:lastRowLastColumn="0"/>
-              <w:rPr>
-                <w:lang w:val="es-419"/>
-              </w:rPr>
-            </w:pPr>
-          </w:p>
-        </w:tc>
-        <w:tc>
-          <w:tcPr>
-            <w:tcW w:w="1268" w:type="dxa"/>
+            <w:tcW w:w="1013" w:type="dxa"/>
+          </w:tcPr>
+          <w:p>
+            <w:pPr>
+              <w:jc w:val="center"/>
+              <w:cnfStyle w:val="000000000000" w:firstRow="0" w:lastRow="0" w:firstColumn="0" w:lastColumn="0" w:oddVBand="0" w:evenVBand="0" w:oddHBand="0" w:evenHBand="0" w:firstRowFirstColumn="0" w:firstRowLastColumn="0" w:lastRowFirstColumn="0" w:lastRowLastColumn="0"/>
+              <w:rPr>
+                <w:lang w:val="es-419"/>
+              </w:rPr>
+            </w:pPr>
+          </w:p>
+        </w:tc>
+        <w:tc>
+          <w:tcPr>
+            <w:tcW w:w="807" w:type="dxa"/>
+          </w:tcPr>
+          <w:p>
+            <w:pPr>
+              <w:jc w:val="center"/>
+              <w:cnfStyle w:val="000000000000" w:firstRow="0" w:lastRow="0" w:firstColumn="0" w:lastColumn="0" w:oddVBand="0" w:evenVBand="0" w:oddHBand="0" w:evenHBand="0" w:firstRowFirstColumn="0" w:firstRowLastColumn="0" w:lastRowFirstColumn="0" w:lastRowLastColumn="0"/>
+              <w:rPr>
+                <w:lang w:val="es-419"/>
+              </w:rPr>
+            </w:pPr>
+          </w:p>
+        </w:tc>
+        <w:tc>
+          <w:tcPr>
+            <w:tcW w:w="1142" w:type="dxa"/>
           </w:tcPr>
           <w:p>
             <w:pPr>
@@ -3442,7 +3981,7 @@
         <w:tc>
           <w:tcPr>
             <w:cnfStyle w:val="001000000000" w:firstRow="0" w:lastRow="0" w:firstColumn="1" w:lastColumn="0" w:oddVBand="0" w:evenVBand="0" w:oddHBand="0" w:evenHBand="0" w:firstRowFirstColumn="0" w:firstRowLastColumn="0" w:lastRowFirstColumn="0" w:lastRowLastColumn="0"/>
-            <w:tcW w:w="1586" w:type="dxa"/>
+            <w:tcW w:w="1138" w:type="dxa"/>
             <w:vMerge/>
           </w:tcPr>
           <w:p>
@@ -3474,49 +4013,63 @@
         </w:tc>
         <w:tc>
           <w:tcPr>
-            <w:tcW w:w="1415" w:type="dxa"/>
-          </w:tcPr>
-          <w:p>
-            <w:pPr>
-              <w:jc w:val="center"/>
-              <w:cnfStyle w:val="000000100000" w:firstRow="0" w:lastRow="0" w:firstColumn="0" w:lastColumn="0" w:oddVBand="0" w:evenVBand="0" w:oddHBand="1" w:evenHBand="0" w:firstRowFirstColumn="0" w:firstRowLastColumn="0" w:lastRowFirstColumn="0" w:lastRowLastColumn="0"/>
-              <w:rPr>
-                <w:lang w:val="es-419"/>
-              </w:rPr>
-            </w:pPr>
-          </w:p>
-        </w:tc>
-        <w:tc>
-          <w:tcPr>
-            <w:tcW w:w="1274" w:type="dxa"/>
-          </w:tcPr>
-          <w:p>
-            <w:pPr>
-              <w:jc w:val="center"/>
-              <w:cnfStyle w:val="000000100000" w:firstRow="0" w:lastRow="0" w:firstColumn="0" w:lastColumn="0" w:oddVBand="0" w:evenVBand="0" w:oddHBand="1" w:evenHBand="0" w:firstRowFirstColumn="0" w:firstRowLastColumn="0" w:lastRowFirstColumn="0" w:lastRowLastColumn="0"/>
-              <w:rPr>
-                <w:lang w:val="es-419"/>
-              </w:rPr>
-            </w:pPr>
-          </w:p>
-        </w:tc>
-        <w:tc>
-          <w:tcPr>
-            <w:tcW w:w="1273" w:type="dxa"/>
-          </w:tcPr>
-          <w:p>
-            <w:pPr>
-              <w:jc w:val="center"/>
-              <w:cnfStyle w:val="000000100000" w:firstRow="0" w:lastRow="0" w:firstColumn="0" w:lastColumn="0" w:oddVBand="0" w:evenVBand="0" w:oddHBand="1" w:evenHBand="0" w:firstRowFirstColumn="0" w:firstRowLastColumn="0" w:lastRowFirstColumn="0" w:lastRowLastColumn="0"/>
-              <w:rPr>
-                <w:lang w:val="es-419"/>
-              </w:rPr>
-            </w:pPr>
-          </w:p>
-        </w:tc>
-        <w:tc>
-          <w:tcPr>
-            <w:tcW w:w="1268" w:type="dxa"/>
+            <w:tcW w:w="1726" w:type="dxa"/>
+          </w:tcPr>
+          <w:p>
+            <w:pPr>
+              <w:jc w:val="center"/>
+              <w:cnfStyle w:val="000000100000" w:firstRow="0" w:lastRow="0" w:firstColumn="0" w:lastColumn="0" w:oddVBand="0" w:evenVBand="0" w:oddHBand="1" w:evenHBand="0" w:firstRowFirstColumn="0" w:firstRowLastColumn="0" w:lastRowFirstColumn="0" w:lastRowLastColumn="0"/>
+              <w:rPr>
+                <w:lang w:val="es-419"/>
+              </w:rPr>
+            </w:pPr>
+          </w:p>
+        </w:tc>
+        <w:tc>
+          <w:tcPr>
+            <w:tcW w:w="990" w:type="dxa"/>
+          </w:tcPr>
+          <w:p>
+            <w:pPr>
+              <w:jc w:val="center"/>
+              <w:cnfStyle w:val="000000100000" w:firstRow="0" w:lastRow="0" w:firstColumn="0" w:lastColumn="0" w:oddVBand="0" w:evenVBand="0" w:oddHBand="1" w:evenHBand="0" w:firstRowFirstColumn="0" w:firstRowLastColumn="0" w:lastRowFirstColumn="0" w:lastRowLastColumn="0"/>
+              <w:rPr>
+                <w:lang w:val="es-419"/>
+              </w:rPr>
+            </w:pPr>
+          </w:p>
+        </w:tc>
+        <w:tc>
+          <w:tcPr>
+            <w:tcW w:w="1013" w:type="dxa"/>
+          </w:tcPr>
+          <w:p>
+            <w:pPr>
+              <w:jc w:val="center"/>
+              <w:cnfStyle w:val="000000100000" w:firstRow="0" w:lastRow="0" w:firstColumn="0" w:lastColumn="0" w:oddVBand="0" w:evenVBand="0" w:oddHBand="1" w:evenHBand="0" w:firstRowFirstColumn="0" w:firstRowLastColumn="0" w:lastRowFirstColumn="0" w:lastRowLastColumn="0"/>
+              <w:rPr>
+                <w:lang w:val="es-419"/>
+              </w:rPr>
+            </w:pPr>
+          </w:p>
+        </w:tc>
+        <w:tc>
+          <w:tcPr>
+            <w:tcW w:w="807" w:type="dxa"/>
+          </w:tcPr>
+          <w:p>
+            <w:pPr>
+              <w:jc w:val="center"/>
+              <w:cnfStyle w:val="000000100000" w:firstRow="0" w:lastRow="0" w:firstColumn="0" w:lastColumn="0" w:oddVBand="0" w:evenVBand="0" w:oddHBand="1" w:evenHBand="0" w:firstRowFirstColumn="0" w:firstRowLastColumn="0" w:lastRowFirstColumn="0" w:lastRowLastColumn="0"/>
+              <w:rPr>
+                <w:lang w:val="es-419"/>
+              </w:rPr>
+            </w:pPr>
+          </w:p>
+        </w:tc>
+        <w:tc>
+          <w:tcPr>
+            <w:tcW w:w="1142" w:type="dxa"/>
           </w:tcPr>
           <w:p>
             <w:pPr>
@@ -3539,7 +4092,7 @@
         <w:tc>
           <w:tcPr>
             <w:cnfStyle w:val="001000000000" w:firstRow="0" w:lastRow="0" w:firstColumn="1" w:lastColumn="0" w:oddVBand="0" w:evenVBand="0" w:oddHBand="0" w:evenHBand="0" w:firstRowFirstColumn="0" w:firstRowLastColumn="0" w:lastRowFirstColumn="0" w:lastRowLastColumn="0"/>
-            <w:tcW w:w="1586" w:type="dxa"/>
+            <w:tcW w:w="1138" w:type="dxa"/>
             <w:vMerge w:val="restart"/>
           </w:tcPr>
           <w:p>
@@ -3599,35 +4152,49 @@
         </w:tc>
         <w:tc>
           <w:tcPr>
-            <w:tcW w:w="1415" w:type="dxa"/>
-          </w:tcPr>
-          <w:p>
-            <w:pPr>
-              <w:jc w:val="center"/>
-              <w:cnfStyle w:val="000000000000" w:firstRow="0" w:lastRow="0" w:firstColumn="0" w:lastColumn="0" w:oddVBand="0" w:evenVBand="0" w:oddHBand="0" w:evenHBand="0" w:firstRowFirstColumn="0" w:firstRowLastColumn="0" w:lastRowFirstColumn="0" w:lastRowLastColumn="0"/>
-              <w:rPr>
-                <w:lang w:val="es-419"/>
-              </w:rPr>
-            </w:pPr>
-          </w:p>
-        </w:tc>
-        <w:tc>
-          <w:tcPr>
-            <w:tcW w:w="1274" w:type="dxa"/>
-          </w:tcPr>
-          <w:p>
-            <w:pPr>
-              <w:jc w:val="center"/>
-              <w:cnfStyle w:val="000000000000" w:firstRow="0" w:lastRow="0" w:firstColumn="0" w:lastColumn="0" w:oddVBand="0" w:evenVBand="0" w:oddHBand="0" w:evenHBand="0" w:firstRowFirstColumn="0" w:firstRowLastColumn="0" w:lastRowFirstColumn="0" w:lastRowLastColumn="0"/>
-              <w:rPr>
-                <w:lang w:val="es-419"/>
-              </w:rPr>
-            </w:pPr>
-          </w:p>
-        </w:tc>
-        <w:tc>
-          <w:tcPr>
-            <w:tcW w:w="1273" w:type="dxa"/>
+            <w:tcW w:w="1726" w:type="dxa"/>
+          </w:tcPr>
+          <w:p>
+            <w:pPr>
+              <w:jc w:val="center"/>
+              <w:cnfStyle w:val="000000000000" w:firstRow="0" w:lastRow="0" w:firstColumn="0" w:lastColumn="0" w:oddVBand="0" w:evenVBand="0" w:oddHBand="0" w:evenHBand="0" w:firstRowFirstColumn="0" w:firstRowLastColumn="0" w:lastRowFirstColumn="0" w:lastRowLastColumn="0"/>
+              <w:rPr>
+                <w:lang w:val="es-419"/>
+              </w:rPr>
+            </w:pPr>
+          </w:p>
+        </w:tc>
+        <w:tc>
+          <w:tcPr>
+            <w:tcW w:w="990" w:type="dxa"/>
+          </w:tcPr>
+          <w:p>
+            <w:pPr>
+              <w:jc w:val="center"/>
+              <w:cnfStyle w:val="000000000000" w:firstRow="0" w:lastRow="0" w:firstColumn="0" w:lastColumn="0" w:oddVBand="0" w:evenVBand="0" w:oddHBand="0" w:evenHBand="0" w:firstRowFirstColumn="0" w:firstRowLastColumn="0" w:lastRowFirstColumn="0" w:lastRowLastColumn="0"/>
+              <w:rPr>
+                <w:lang w:val="es-419"/>
+              </w:rPr>
+            </w:pPr>
+          </w:p>
+        </w:tc>
+        <w:tc>
+          <w:tcPr>
+            <w:tcW w:w="1013" w:type="dxa"/>
+          </w:tcPr>
+          <w:p>
+            <w:pPr>
+              <w:jc w:val="center"/>
+              <w:cnfStyle w:val="000000000000" w:firstRow="0" w:lastRow="0" w:firstColumn="0" w:lastColumn="0" w:oddVBand="0" w:evenVBand="0" w:oddHBand="0" w:evenHBand="0" w:firstRowFirstColumn="0" w:firstRowLastColumn="0" w:lastRowFirstColumn="0" w:lastRowLastColumn="0"/>
+              <w:rPr>
+                <w:lang w:val="es-419"/>
+              </w:rPr>
+            </w:pPr>
+          </w:p>
+        </w:tc>
+        <w:tc>
+          <w:tcPr>
+            <w:tcW w:w="807" w:type="dxa"/>
           </w:tcPr>
           <w:p>
             <w:pPr>
@@ -3647,7 +4214,7 @@
         </w:tc>
         <w:tc>
           <w:tcPr>
-            <w:tcW w:w="1268" w:type="dxa"/>
+            <w:tcW w:w="1142" w:type="dxa"/>
           </w:tcPr>
           <w:p>
             <w:pPr>
@@ -3667,7 +4234,7 @@
         <w:tc>
           <w:tcPr>
             <w:cnfStyle w:val="001000000000" w:firstRow="0" w:lastRow="0" w:firstColumn="1" w:lastColumn="0" w:oddVBand="0" w:evenVBand="0" w:oddHBand="0" w:evenHBand="0" w:firstRowFirstColumn="0" w:firstRowLastColumn="0" w:lastRowFirstColumn="0" w:lastRowLastColumn="0"/>
-            <w:tcW w:w="1586" w:type="dxa"/>
+            <w:tcW w:w="1138" w:type="dxa"/>
             <w:vMerge/>
           </w:tcPr>
           <w:p>
@@ -3713,21 +4280,35 @@
         </w:tc>
         <w:tc>
           <w:tcPr>
-            <w:tcW w:w="1415" w:type="dxa"/>
-          </w:tcPr>
-          <w:p>
-            <w:pPr>
-              <w:jc w:val="center"/>
-              <w:cnfStyle w:val="000000100000" w:firstRow="0" w:lastRow="0" w:firstColumn="0" w:lastColumn="0" w:oddVBand="0" w:evenVBand="0" w:oddHBand="1" w:evenHBand="0" w:firstRowFirstColumn="0" w:firstRowLastColumn="0" w:lastRowFirstColumn="0" w:lastRowLastColumn="0"/>
-              <w:rPr>
-                <w:lang w:val="es-419"/>
-              </w:rPr>
-            </w:pPr>
-          </w:p>
-        </w:tc>
-        <w:tc>
-          <w:tcPr>
-            <w:tcW w:w="1274" w:type="dxa"/>
+            <w:tcW w:w="1726" w:type="dxa"/>
+          </w:tcPr>
+          <w:p>
+            <w:pPr>
+              <w:jc w:val="center"/>
+              <w:cnfStyle w:val="000000100000" w:firstRow="0" w:lastRow="0" w:firstColumn="0" w:lastColumn="0" w:oddVBand="0" w:evenVBand="0" w:oddHBand="1" w:evenHBand="0" w:firstRowFirstColumn="0" w:firstRowLastColumn="0" w:lastRowFirstColumn="0" w:lastRowLastColumn="0"/>
+              <w:rPr>
+                <w:lang w:val="es-419"/>
+              </w:rPr>
+            </w:pPr>
+          </w:p>
+        </w:tc>
+        <w:tc>
+          <w:tcPr>
+            <w:tcW w:w="990" w:type="dxa"/>
+          </w:tcPr>
+          <w:p>
+            <w:pPr>
+              <w:jc w:val="center"/>
+              <w:cnfStyle w:val="000000100000" w:firstRow="0" w:lastRow="0" w:firstColumn="0" w:lastColumn="0" w:oddVBand="0" w:evenVBand="0" w:oddHBand="1" w:evenHBand="0" w:firstRowFirstColumn="0" w:firstRowLastColumn="0" w:lastRowFirstColumn="0" w:lastRowLastColumn="0"/>
+              <w:rPr>
+                <w:lang w:val="es-419"/>
+              </w:rPr>
+            </w:pPr>
+          </w:p>
+        </w:tc>
+        <w:tc>
+          <w:tcPr>
+            <w:tcW w:w="1013" w:type="dxa"/>
           </w:tcPr>
           <w:p>
             <w:pPr>
@@ -3747,21 +4328,21 @@
         </w:tc>
         <w:tc>
           <w:tcPr>
-            <w:tcW w:w="1273" w:type="dxa"/>
-          </w:tcPr>
-          <w:p>
-            <w:pPr>
-              <w:jc w:val="center"/>
-              <w:cnfStyle w:val="000000100000" w:firstRow="0" w:lastRow="0" w:firstColumn="0" w:lastColumn="0" w:oddVBand="0" w:evenVBand="0" w:oddHBand="1" w:evenHBand="0" w:firstRowFirstColumn="0" w:firstRowLastColumn="0" w:lastRowFirstColumn="0" w:lastRowLastColumn="0"/>
-              <w:rPr>
-                <w:lang w:val="es-419"/>
-              </w:rPr>
-            </w:pPr>
-          </w:p>
-        </w:tc>
-        <w:tc>
-          <w:tcPr>
-            <w:tcW w:w="1268" w:type="dxa"/>
+            <w:tcW w:w="807" w:type="dxa"/>
+          </w:tcPr>
+          <w:p>
+            <w:pPr>
+              <w:jc w:val="center"/>
+              <w:cnfStyle w:val="000000100000" w:firstRow="0" w:lastRow="0" w:firstColumn="0" w:lastColumn="0" w:oddVBand="0" w:evenVBand="0" w:oddHBand="1" w:evenHBand="0" w:firstRowFirstColumn="0" w:firstRowLastColumn="0" w:lastRowFirstColumn="0" w:lastRowLastColumn="0"/>
+              <w:rPr>
+                <w:lang w:val="es-419"/>
+              </w:rPr>
+            </w:pPr>
+          </w:p>
+        </w:tc>
+        <w:tc>
+          <w:tcPr>
+            <w:tcW w:w="1142" w:type="dxa"/>
           </w:tcPr>
           <w:p>
             <w:pPr>
@@ -3778,7 +4359,7 @@
         <w:tc>
           <w:tcPr>
             <w:cnfStyle w:val="001000000000" w:firstRow="0" w:lastRow="0" w:firstColumn="1" w:lastColumn="0" w:oddVBand="0" w:evenVBand="0" w:oddHBand="0" w:evenHBand="0" w:firstRowFirstColumn="0" w:firstRowLastColumn="0" w:lastRowFirstColumn="0" w:lastRowLastColumn="0"/>
-            <w:tcW w:w="1586" w:type="dxa"/>
+            <w:tcW w:w="1138" w:type="dxa"/>
             <w:vMerge/>
           </w:tcPr>
           <w:p>
@@ -3810,35 +4391,49 @@
         </w:tc>
         <w:tc>
           <w:tcPr>
-            <w:tcW w:w="1415" w:type="dxa"/>
-          </w:tcPr>
-          <w:p>
-            <w:pPr>
-              <w:jc w:val="center"/>
-              <w:cnfStyle w:val="000000000000" w:firstRow="0" w:lastRow="0" w:firstColumn="0" w:lastColumn="0" w:oddVBand="0" w:evenVBand="0" w:oddHBand="0" w:evenHBand="0" w:firstRowFirstColumn="0" w:firstRowLastColumn="0" w:lastRowFirstColumn="0" w:lastRowLastColumn="0"/>
-              <w:rPr>
-                <w:lang w:val="es-419"/>
-              </w:rPr>
-            </w:pPr>
-          </w:p>
-        </w:tc>
-        <w:tc>
-          <w:tcPr>
-            <w:tcW w:w="1274" w:type="dxa"/>
-          </w:tcPr>
-          <w:p>
-            <w:pPr>
-              <w:jc w:val="center"/>
-              <w:cnfStyle w:val="000000000000" w:firstRow="0" w:lastRow="0" w:firstColumn="0" w:lastColumn="0" w:oddVBand="0" w:evenVBand="0" w:oddHBand="0" w:evenHBand="0" w:firstRowFirstColumn="0" w:firstRowLastColumn="0" w:lastRowFirstColumn="0" w:lastRowLastColumn="0"/>
-              <w:rPr>
-                <w:lang w:val="es-419"/>
-              </w:rPr>
-            </w:pPr>
-          </w:p>
-        </w:tc>
-        <w:tc>
-          <w:tcPr>
-            <w:tcW w:w="1273" w:type="dxa"/>
+            <w:tcW w:w="1726" w:type="dxa"/>
+          </w:tcPr>
+          <w:p>
+            <w:pPr>
+              <w:jc w:val="center"/>
+              <w:cnfStyle w:val="000000000000" w:firstRow="0" w:lastRow="0" w:firstColumn="0" w:lastColumn="0" w:oddVBand="0" w:evenVBand="0" w:oddHBand="0" w:evenHBand="0" w:firstRowFirstColumn="0" w:firstRowLastColumn="0" w:lastRowFirstColumn="0" w:lastRowLastColumn="0"/>
+              <w:rPr>
+                <w:lang w:val="es-419"/>
+              </w:rPr>
+            </w:pPr>
+          </w:p>
+        </w:tc>
+        <w:tc>
+          <w:tcPr>
+            <w:tcW w:w="990" w:type="dxa"/>
+          </w:tcPr>
+          <w:p>
+            <w:pPr>
+              <w:jc w:val="center"/>
+              <w:cnfStyle w:val="000000000000" w:firstRow="0" w:lastRow="0" w:firstColumn="0" w:lastColumn="0" w:oddVBand="0" w:evenVBand="0" w:oddHBand="0" w:evenHBand="0" w:firstRowFirstColumn="0" w:firstRowLastColumn="0" w:lastRowFirstColumn="0" w:lastRowLastColumn="0"/>
+              <w:rPr>
+                <w:lang w:val="es-419"/>
+              </w:rPr>
+            </w:pPr>
+          </w:p>
+        </w:tc>
+        <w:tc>
+          <w:tcPr>
+            <w:tcW w:w="1013" w:type="dxa"/>
+          </w:tcPr>
+          <w:p>
+            <w:pPr>
+              <w:jc w:val="center"/>
+              <w:cnfStyle w:val="000000000000" w:firstRow="0" w:lastRow="0" w:firstColumn="0" w:lastColumn="0" w:oddVBand="0" w:evenVBand="0" w:oddHBand="0" w:evenHBand="0" w:firstRowFirstColumn="0" w:firstRowLastColumn="0" w:lastRowFirstColumn="0" w:lastRowLastColumn="0"/>
+              <w:rPr>
+                <w:lang w:val="es-419"/>
+              </w:rPr>
+            </w:pPr>
+          </w:p>
+        </w:tc>
+        <w:tc>
+          <w:tcPr>
+            <w:tcW w:w="807" w:type="dxa"/>
           </w:tcPr>
           <w:p>
             <w:pPr>
@@ -3858,7 +4453,7 @@
         </w:tc>
         <w:tc>
           <w:tcPr>
-            <w:tcW w:w="1268" w:type="dxa"/>
+            <w:tcW w:w="1142" w:type="dxa"/>
           </w:tcPr>
           <w:p>
             <w:pPr>
@@ -3878,7 +4473,7 @@
         <w:tc>
           <w:tcPr>
             <w:cnfStyle w:val="001000000000" w:firstRow="0" w:lastRow="0" w:firstColumn="1" w:lastColumn="0" w:oddVBand="0" w:evenVBand="0" w:oddHBand="0" w:evenHBand="0" w:firstRowFirstColumn="0" w:firstRowLastColumn="0" w:lastRowFirstColumn="0" w:lastRowLastColumn="0"/>
-            <w:tcW w:w="1586" w:type="dxa"/>
+            <w:tcW w:w="1138" w:type="dxa"/>
             <w:vMerge/>
           </w:tcPr>
           <w:p>
@@ -3910,49 +4505,63 @@
         </w:tc>
         <w:tc>
           <w:tcPr>
-            <w:tcW w:w="1415" w:type="dxa"/>
-          </w:tcPr>
-          <w:p>
-            <w:pPr>
-              <w:jc w:val="center"/>
-              <w:cnfStyle w:val="000000100000" w:firstRow="0" w:lastRow="0" w:firstColumn="0" w:lastColumn="0" w:oddVBand="0" w:evenVBand="0" w:oddHBand="1" w:evenHBand="0" w:firstRowFirstColumn="0" w:firstRowLastColumn="0" w:lastRowFirstColumn="0" w:lastRowLastColumn="0"/>
-              <w:rPr>
-                <w:lang w:val="es-419"/>
-              </w:rPr>
-            </w:pPr>
-          </w:p>
-        </w:tc>
-        <w:tc>
-          <w:tcPr>
-            <w:tcW w:w="1274" w:type="dxa"/>
-          </w:tcPr>
-          <w:p>
-            <w:pPr>
-              <w:jc w:val="center"/>
-              <w:cnfStyle w:val="000000100000" w:firstRow="0" w:lastRow="0" w:firstColumn="0" w:lastColumn="0" w:oddVBand="0" w:evenVBand="0" w:oddHBand="1" w:evenHBand="0" w:firstRowFirstColumn="0" w:firstRowLastColumn="0" w:lastRowFirstColumn="0" w:lastRowLastColumn="0"/>
-              <w:rPr>
-                <w:lang w:val="es-419"/>
-              </w:rPr>
-            </w:pPr>
-          </w:p>
-        </w:tc>
-        <w:tc>
-          <w:tcPr>
-            <w:tcW w:w="1273" w:type="dxa"/>
-          </w:tcPr>
-          <w:p>
-            <w:pPr>
-              <w:jc w:val="center"/>
-              <w:cnfStyle w:val="000000100000" w:firstRow="0" w:lastRow="0" w:firstColumn="0" w:lastColumn="0" w:oddVBand="0" w:evenVBand="0" w:oddHBand="1" w:evenHBand="0" w:firstRowFirstColumn="0" w:firstRowLastColumn="0" w:lastRowFirstColumn="0" w:lastRowLastColumn="0"/>
-              <w:rPr>
-                <w:lang w:val="es-419"/>
-              </w:rPr>
-            </w:pPr>
-          </w:p>
-        </w:tc>
-        <w:tc>
-          <w:tcPr>
-            <w:tcW w:w="1268" w:type="dxa"/>
+            <w:tcW w:w="1726" w:type="dxa"/>
+          </w:tcPr>
+          <w:p>
+            <w:pPr>
+              <w:jc w:val="center"/>
+              <w:cnfStyle w:val="000000100000" w:firstRow="0" w:lastRow="0" w:firstColumn="0" w:lastColumn="0" w:oddVBand="0" w:evenVBand="0" w:oddHBand="1" w:evenHBand="0" w:firstRowFirstColumn="0" w:firstRowLastColumn="0" w:lastRowFirstColumn="0" w:lastRowLastColumn="0"/>
+              <w:rPr>
+                <w:lang w:val="es-419"/>
+              </w:rPr>
+            </w:pPr>
+          </w:p>
+        </w:tc>
+        <w:tc>
+          <w:tcPr>
+            <w:tcW w:w="990" w:type="dxa"/>
+          </w:tcPr>
+          <w:p>
+            <w:pPr>
+              <w:jc w:val="center"/>
+              <w:cnfStyle w:val="000000100000" w:firstRow="0" w:lastRow="0" w:firstColumn="0" w:lastColumn="0" w:oddVBand="0" w:evenVBand="0" w:oddHBand="1" w:evenHBand="0" w:firstRowFirstColumn="0" w:firstRowLastColumn="0" w:lastRowFirstColumn="0" w:lastRowLastColumn="0"/>
+              <w:rPr>
+                <w:lang w:val="es-419"/>
+              </w:rPr>
+            </w:pPr>
+          </w:p>
+        </w:tc>
+        <w:tc>
+          <w:tcPr>
+            <w:tcW w:w="1013" w:type="dxa"/>
+          </w:tcPr>
+          <w:p>
+            <w:pPr>
+              <w:jc w:val="center"/>
+              <w:cnfStyle w:val="000000100000" w:firstRow="0" w:lastRow="0" w:firstColumn="0" w:lastColumn="0" w:oddVBand="0" w:evenVBand="0" w:oddHBand="1" w:evenHBand="0" w:firstRowFirstColumn="0" w:firstRowLastColumn="0" w:lastRowFirstColumn="0" w:lastRowLastColumn="0"/>
+              <w:rPr>
+                <w:lang w:val="es-419"/>
+              </w:rPr>
+            </w:pPr>
+          </w:p>
+        </w:tc>
+        <w:tc>
+          <w:tcPr>
+            <w:tcW w:w="807" w:type="dxa"/>
+          </w:tcPr>
+          <w:p>
+            <w:pPr>
+              <w:jc w:val="center"/>
+              <w:cnfStyle w:val="000000100000" w:firstRow="0" w:lastRow="0" w:firstColumn="0" w:lastColumn="0" w:oddVBand="0" w:evenVBand="0" w:oddHBand="1" w:evenHBand="0" w:firstRowFirstColumn="0" w:firstRowLastColumn="0" w:lastRowFirstColumn="0" w:lastRowLastColumn="0"/>
+              <w:rPr>
+                <w:lang w:val="es-419"/>
+              </w:rPr>
+            </w:pPr>
+          </w:p>
+        </w:tc>
+        <w:tc>
+          <w:tcPr>
+            <w:tcW w:w="1142" w:type="dxa"/>
           </w:tcPr>
           <w:p>
             <w:pPr>
@@ -3975,7 +4584,7 @@
         <w:tc>
           <w:tcPr>
             <w:cnfStyle w:val="001000000000" w:firstRow="0" w:lastRow="0" w:firstColumn="1" w:lastColumn="0" w:oddVBand="0" w:evenVBand="0" w:oddHBand="0" w:evenHBand="0" w:firstRowFirstColumn="0" w:firstRowLastColumn="0" w:lastRowFirstColumn="0" w:lastRowLastColumn="0"/>
-            <w:tcW w:w="1586" w:type="dxa"/>
+            <w:tcW w:w="1138" w:type="dxa"/>
             <w:vMerge/>
           </w:tcPr>
           <w:p>
@@ -4007,7 +4616,21 @@
         </w:tc>
         <w:tc>
           <w:tcPr>
-            <w:tcW w:w="1415" w:type="dxa"/>
+            <w:tcW w:w="1726" w:type="dxa"/>
+          </w:tcPr>
+          <w:p>
+            <w:pPr>
+              <w:jc w:val="center"/>
+              <w:cnfStyle w:val="000000000000" w:firstRow="0" w:lastRow="0" w:firstColumn="0" w:lastColumn="0" w:oddVBand="0" w:evenVBand="0" w:oddHBand="0" w:evenHBand="0" w:firstRowFirstColumn="0" w:firstRowLastColumn="0" w:lastRowFirstColumn="0" w:lastRowLastColumn="0"/>
+              <w:rPr>
+                <w:lang w:val="es-419"/>
+              </w:rPr>
+            </w:pPr>
+          </w:p>
+        </w:tc>
+        <w:tc>
+          <w:tcPr>
+            <w:tcW w:w="990" w:type="dxa"/>
           </w:tcPr>
           <w:p>
             <w:pPr>
@@ -4027,35 +4650,35 @@
         </w:tc>
         <w:tc>
           <w:tcPr>
-            <w:tcW w:w="1274" w:type="dxa"/>
-          </w:tcPr>
-          <w:p>
-            <w:pPr>
-              <w:jc w:val="center"/>
-              <w:cnfStyle w:val="000000000000" w:firstRow="0" w:lastRow="0" w:firstColumn="0" w:lastColumn="0" w:oddVBand="0" w:evenVBand="0" w:oddHBand="0" w:evenHBand="0" w:firstRowFirstColumn="0" w:firstRowLastColumn="0" w:lastRowFirstColumn="0" w:lastRowLastColumn="0"/>
-              <w:rPr>
-                <w:lang w:val="es-419"/>
-              </w:rPr>
-            </w:pPr>
-          </w:p>
-        </w:tc>
-        <w:tc>
-          <w:tcPr>
-            <w:tcW w:w="1273" w:type="dxa"/>
-          </w:tcPr>
-          <w:p>
-            <w:pPr>
-              <w:jc w:val="center"/>
-              <w:cnfStyle w:val="000000000000" w:firstRow="0" w:lastRow="0" w:firstColumn="0" w:lastColumn="0" w:oddVBand="0" w:evenVBand="0" w:oddHBand="0" w:evenHBand="0" w:firstRowFirstColumn="0" w:firstRowLastColumn="0" w:lastRowFirstColumn="0" w:lastRowLastColumn="0"/>
-              <w:rPr>
-                <w:lang w:val="es-419"/>
-              </w:rPr>
-            </w:pPr>
-          </w:p>
-        </w:tc>
-        <w:tc>
-          <w:tcPr>
-            <w:tcW w:w="1268" w:type="dxa"/>
+            <w:tcW w:w="1013" w:type="dxa"/>
+          </w:tcPr>
+          <w:p>
+            <w:pPr>
+              <w:jc w:val="center"/>
+              <w:cnfStyle w:val="000000000000" w:firstRow="0" w:lastRow="0" w:firstColumn="0" w:lastColumn="0" w:oddVBand="0" w:evenVBand="0" w:oddHBand="0" w:evenHBand="0" w:firstRowFirstColumn="0" w:firstRowLastColumn="0" w:lastRowFirstColumn="0" w:lastRowLastColumn="0"/>
+              <w:rPr>
+                <w:lang w:val="es-419"/>
+              </w:rPr>
+            </w:pPr>
+          </w:p>
+        </w:tc>
+        <w:tc>
+          <w:tcPr>
+            <w:tcW w:w="807" w:type="dxa"/>
+          </w:tcPr>
+          <w:p>
+            <w:pPr>
+              <w:jc w:val="center"/>
+              <w:cnfStyle w:val="000000000000" w:firstRow="0" w:lastRow="0" w:firstColumn="0" w:lastColumn="0" w:oddVBand="0" w:evenVBand="0" w:oddHBand="0" w:evenHBand="0" w:firstRowFirstColumn="0" w:firstRowLastColumn="0" w:lastRowFirstColumn="0" w:lastRowLastColumn="0"/>
+              <w:rPr>
+                <w:lang w:val="es-419"/>
+              </w:rPr>
+            </w:pPr>
+          </w:p>
+        </w:tc>
+        <w:tc>
+          <w:tcPr>
+            <w:tcW w:w="1142" w:type="dxa"/>
           </w:tcPr>
           <w:p>
             <w:pPr>

--- a/03 Casos de Uso/AR_CA_CRONOGRAMA_DE_ACTIVIDADES.docx
+++ b/03 Casos de Uso/AR_CA_CRONOGRAMA_DE_ACTIVIDADES.docx
@@ -381,30 +381,8 @@
               <w:rPr>
                 <w:lang w:val="es-419"/>
               </w:rPr>
-              <w:t xml:space="preserve">Desarrollo de Entidades y </w:t>
-            </w:r>
-            <w:proofErr w:type="spellStart"/>
-            <w:r>
-              <w:rPr>
-                <w:lang w:val="es-419"/>
-              </w:rPr>
-              <w:t>Repository</w:t>
-            </w:r>
-            <w:proofErr w:type="spellEnd"/>
-            <w:r>
-              <w:rPr>
-                <w:lang w:val="es-419"/>
-              </w:rPr>
-              <w:t xml:space="preserve"> del el </w:t>
-            </w:r>
-            <w:proofErr w:type="spellStart"/>
-            <w:r>
-              <w:rPr>
-                <w:lang w:val="es-419"/>
-              </w:rPr>
-              <w:t>Backend</w:t>
-            </w:r>
-            <w:proofErr w:type="spellEnd"/>
+              <w:t>Desarrollo de Entidades y Repository del el Backend</w:t>
+            </w:r>
           </w:p>
         </w:tc>
         <w:tc>
@@ -520,77 +498,7 @@
               <w:rPr>
                 <w:lang w:val="es-419"/>
               </w:rPr>
-              <w:t xml:space="preserve">Desarrollo de </w:t>
-            </w:r>
-            <w:proofErr w:type="spellStart"/>
-            <w:r>
-              <w:rPr>
-                <w:lang w:val="es-419"/>
-              </w:rPr>
-              <w:t>Service</w:t>
-            </w:r>
-            <w:proofErr w:type="spellEnd"/>
-            <w:r>
-              <w:rPr>
-                <w:lang w:val="es-419"/>
-              </w:rPr>
-              <w:t xml:space="preserve">, </w:t>
-            </w:r>
-            <w:proofErr w:type="spellStart"/>
-            <w:r>
-              <w:rPr>
-                <w:lang w:val="es-419"/>
-              </w:rPr>
-              <w:t>Service</w:t>
-            </w:r>
-            <w:proofErr w:type="spellEnd"/>
-            <w:r>
-              <w:rPr>
-                <w:lang w:val="es-419"/>
-              </w:rPr>
-              <w:t xml:space="preserve"> </w:t>
-            </w:r>
-            <w:proofErr w:type="spellStart"/>
-            <w:r>
-              <w:rPr>
-                <w:lang w:val="es-419"/>
-              </w:rPr>
-              <w:t>Impl</w:t>
-            </w:r>
-            <w:proofErr w:type="spellEnd"/>
-            <w:r>
-              <w:rPr>
-                <w:lang w:val="es-419"/>
-              </w:rPr>
-              <w:t xml:space="preserve"> y </w:t>
-            </w:r>
-            <w:proofErr w:type="spellStart"/>
-            <w:r>
-              <w:rPr>
-                <w:lang w:val="es-419"/>
-              </w:rPr>
-              <w:t>Rest</w:t>
-            </w:r>
-            <w:proofErr w:type="spellEnd"/>
-            <w:r>
-              <w:rPr>
-                <w:lang w:val="es-419"/>
-              </w:rPr>
-              <w:t xml:space="preserve"> </w:t>
-            </w:r>
-            <w:proofErr w:type="spellStart"/>
-            <w:r>
-              <w:rPr>
-                <w:lang w:val="es-419"/>
-              </w:rPr>
-              <w:t>Controllers</w:t>
-            </w:r>
-            <w:proofErr w:type="spellEnd"/>
-            <w:r>
-              <w:rPr>
-                <w:lang w:val="es-419"/>
-              </w:rPr>
-              <w:t xml:space="preserve"> en el Backend</w:t>
+              <w:t>Desarrollo de Service, Service Impl y Rest Controllers en el Backend</w:t>
             </w:r>
           </w:p>
         </w:tc>
@@ -710,35 +618,7 @@
               <w:rPr>
                 <w:lang w:val="es-419"/>
               </w:rPr>
-              <w:t xml:space="preserve">Probar </w:t>
-            </w:r>
-            <w:proofErr w:type="spellStart"/>
-            <w:r>
-              <w:rPr>
-                <w:lang w:val="es-419"/>
-              </w:rPr>
-              <w:t>Crud</w:t>
-            </w:r>
-            <w:proofErr w:type="spellEnd"/>
-            <w:r>
-              <w:rPr>
-                <w:lang w:val="es-419"/>
-              </w:rPr>
-              <w:t xml:space="preserve"> mediante el </w:t>
-            </w:r>
-            <w:proofErr w:type="spellStart"/>
-            <w:r>
-              <w:rPr>
-                <w:lang w:val="es-419"/>
-              </w:rPr>
-              <w:t>swagger</w:t>
-            </w:r>
-            <w:proofErr w:type="spellEnd"/>
-            <w:r>
-              <w:rPr>
-                <w:lang w:val="es-419"/>
-              </w:rPr>
-              <w:t xml:space="preserve"> y corregir errores</w:t>
+              <w:t>Probar Crud mediante el swagger y corregir errores</w:t>
             </w:r>
           </w:p>
         </w:tc>
@@ -989,21 +869,7 @@
               <w:rPr>
                 <w:lang w:val="es-419"/>
               </w:rPr>
-              <w:t xml:space="preserve">Generar los </w:t>
-            </w:r>
-            <w:proofErr w:type="spellStart"/>
-            <w:r>
-              <w:rPr>
-                <w:lang w:val="es-419"/>
-              </w:rPr>
-              <w:t>inserts</w:t>
-            </w:r>
-            <w:proofErr w:type="spellEnd"/>
-            <w:r>
-              <w:rPr>
-                <w:lang w:val="es-419"/>
-              </w:rPr>
-              <w:t xml:space="preserve"> iniciales de la Base de Datos</w:t>
+              <w:t>Generar los inserts iniciales de la Base de Datos</w:t>
             </w:r>
           </w:p>
         </w:tc>
@@ -1120,35 +986,7 @@
               <w:rPr>
                 <w:lang w:val="es-419"/>
               </w:rPr>
-              <w:t xml:space="preserve">Desarrollo del </w:t>
-            </w:r>
-            <w:proofErr w:type="spellStart"/>
-            <w:r>
-              <w:rPr>
-                <w:lang w:val="es-419"/>
-              </w:rPr>
-              <w:t>html</w:t>
-            </w:r>
-            <w:proofErr w:type="spellEnd"/>
-            <w:r>
-              <w:rPr>
-                <w:lang w:val="es-419"/>
-              </w:rPr>
-              <w:t xml:space="preserve"> para el </w:t>
-            </w:r>
-            <w:proofErr w:type="spellStart"/>
-            <w:r>
-              <w:rPr>
-                <w:lang w:val="es-419"/>
-              </w:rPr>
-              <w:t>sign</w:t>
-            </w:r>
-            <w:proofErr w:type="spellEnd"/>
-            <w:r>
-              <w:rPr>
-                <w:lang w:val="es-419"/>
-              </w:rPr>
-              <w:t>-in de la aplicación</w:t>
+              <w:t>Desarrollo del html para el sign-in de la aplicación</w:t>
             </w:r>
           </w:p>
         </w:tc>
@@ -1168,7 +1006,7 @@
               <w:rPr>
                 <w:lang w:val="es-419"/>
               </w:rPr>
-              <w:t>Ninguno</w:t>
+              <w:t>RF37</w:t>
             </w:r>
           </w:p>
         </w:tc>
@@ -1268,21 +1106,7 @@
               <w:rPr>
                 <w:lang w:val="es-419"/>
               </w:rPr>
-              <w:t xml:space="preserve">Testeo de funcionalidad del el </w:t>
-            </w:r>
-            <w:proofErr w:type="spellStart"/>
-            <w:r>
-              <w:rPr>
-                <w:lang w:val="es-419"/>
-              </w:rPr>
-              <w:t>sign</w:t>
-            </w:r>
-            <w:proofErr w:type="spellEnd"/>
-            <w:r>
-              <w:rPr>
-                <w:lang w:val="es-419"/>
-              </w:rPr>
-              <w:t>-in</w:t>
+              <w:t>Testeo de funcionalidad del el sign-in</w:t>
             </w:r>
           </w:p>
         </w:tc>
@@ -1399,35 +1223,7 @@
               <w:rPr>
                 <w:lang w:val="es-419"/>
               </w:rPr>
-              <w:t xml:space="preserve">Desarrollo del </w:t>
-            </w:r>
-            <w:proofErr w:type="spellStart"/>
-            <w:r>
-              <w:rPr>
-                <w:lang w:val="es-419"/>
-              </w:rPr>
-              <w:t>html</w:t>
-            </w:r>
-            <w:proofErr w:type="spellEnd"/>
-            <w:r>
-              <w:rPr>
-                <w:lang w:val="es-419"/>
-              </w:rPr>
-              <w:t xml:space="preserve"> para el </w:t>
-            </w:r>
-            <w:proofErr w:type="spellStart"/>
-            <w:r>
-              <w:rPr>
-                <w:lang w:val="es-419"/>
-              </w:rPr>
-              <w:t>sign</w:t>
-            </w:r>
-            <w:proofErr w:type="spellEnd"/>
-            <w:r>
-              <w:rPr>
-                <w:lang w:val="es-419"/>
-              </w:rPr>
-              <w:t>-up</w:t>
+              <w:t>Desarrollo del html para el sign-up</w:t>
             </w:r>
           </w:p>
         </w:tc>
@@ -1447,7 +1243,7 @@
               <w:rPr>
                 <w:lang w:val="es-419"/>
               </w:rPr>
-              <w:t>Ninguno</w:t>
+              <w:t>RF33 – RF34 – RF35</w:t>
             </w:r>
           </w:p>
         </w:tc>
@@ -1547,35 +1343,7 @@
               <w:rPr>
                 <w:lang w:val="es-419"/>
               </w:rPr>
-              <w:t xml:space="preserve">Desarrollo del </w:t>
-            </w:r>
-            <w:proofErr w:type="spellStart"/>
-            <w:r>
-              <w:rPr>
-                <w:lang w:val="es-419"/>
-              </w:rPr>
-              <w:t>javascript</w:t>
-            </w:r>
-            <w:proofErr w:type="spellEnd"/>
-            <w:r>
-              <w:rPr>
-                <w:lang w:val="es-419"/>
-              </w:rPr>
-              <w:t xml:space="preserve"> para darle funcionalidad al </w:t>
-            </w:r>
-            <w:proofErr w:type="spellStart"/>
-            <w:r>
-              <w:rPr>
-                <w:lang w:val="es-419"/>
-              </w:rPr>
-              <w:t>sign</w:t>
-            </w:r>
-            <w:proofErr w:type="spellEnd"/>
-            <w:r>
-              <w:rPr>
-                <w:lang w:val="es-419"/>
-              </w:rPr>
-              <w:t>-up</w:t>
+              <w:t>Desarrollo del javascript para darle funcionalidad al sign-up</w:t>
             </w:r>
           </w:p>
         </w:tc>
@@ -1689,8 +1457,6 @@
                 <w:lang w:val="es-419"/>
               </w:rPr>
             </w:pPr>
-            <w:bookmarkStart w:id="0" w:name="_GoBack"/>
-            <w:bookmarkEnd w:id="0"/>
           </w:p>
         </w:tc>
         <w:tc>
@@ -1708,21 +1474,7 @@
               <w:rPr>
                 <w:lang w:val="es-419"/>
               </w:rPr>
-              <w:t xml:space="preserve">Testeo de funcionalidad del </w:t>
-            </w:r>
-            <w:proofErr w:type="spellStart"/>
-            <w:r>
-              <w:rPr>
-                <w:lang w:val="es-419"/>
-              </w:rPr>
-              <w:t>sign</w:t>
-            </w:r>
-            <w:proofErr w:type="spellEnd"/>
-            <w:r>
-              <w:rPr>
-                <w:lang w:val="es-419"/>
-              </w:rPr>
-              <w:t>-up</w:t>
+              <w:t>Testeo de funcionalidad del sign-up</w:t>
             </w:r>
           </w:p>
         </w:tc>
@@ -1842,30 +1594,8 @@
               <w:rPr>
                 <w:lang w:val="es-419"/>
               </w:rPr>
-              <w:t xml:space="preserve">Desarrollo del </w:t>
-            </w:r>
-            <w:proofErr w:type="spellStart"/>
-            <w:r>
-              <w:rPr>
-                <w:lang w:val="es-419"/>
-              </w:rPr>
-              <w:t>html</w:t>
-            </w:r>
-            <w:proofErr w:type="spellEnd"/>
-            <w:r>
-              <w:rPr>
-                <w:lang w:val="es-419"/>
-              </w:rPr>
-              <w:t xml:space="preserve"> para el </w:t>
-            </w:r>
-            <w:proofErr w:type="spellStart"/>
-            <w:r>
-              <w:rPr>
-                <w:lang w:val="es-419"/>
-              </w:rPr>
-              <w:t>index</w:t>
-            </w:r>
-            <w:proofErr w:type="spellEnd"/>
+              <w:t>Desarrollo del html para el index</w:t>
+            </w:r>
           </w:p>
         </w:tc>
         <w:tc>
@@ -1981,14 +1711,7 @@
               <w:rPr>
                 <w:lang w:val="es-419"/>
               </w:rPr>
-              <w:t xml:space="preserve">Desarrollo de función para </w:t>
-            </w:r>
-            <w:r>
-              <w:rPr>
-                <w:lang w:val="es-419"/>
-              </w:rPr>
-              <w:lastRenderedPageBreak/>
-              <w:t>listar contratos filtrados por cliente</w:t>
+              <w:t>Desarrollo de función para listar contratos filtrados por cliente</w:t>
             </w:r>
           </w:p>
         </w:tc>
@@ -2004,6 +1727,12 @@
                 <w:lang w:val="es-419"/>
               </w:rPr>
             </w:pPr>
+            <w:r>
+              <w:rPr>
+                <w:lang w:val="es-419"/>
+              </w:rPr>
+              <w:t>Ninguno</w:t>
+            </w:r>
           </w:p>
         </w:tc>
         <w:tc>
@@ -2118,6 +1847,12 @@
                 <w:lang w:val="es-419"/>
               </w:rPr>
             </w:pPr>
+            <w:r>
+              <w:rPr>
+                <w:lang w:val="es-419"/>
+              </w:rPr>
+              <w:t>Ninguno</w:t>
+            </w:r>
           </w:p>
         </w:tc>
         <w:tc>
@@ -2229,6 +1964,12 @@
                 <w:lang w:val="es-419"/>
               </w:rPr>
             </w:pPr>
+            <w:r>
+              <w:rPr>
+                <w:lang w:val="es-419"/>
+              </w:rPr>
+              <w:t>Ninguno</w:t>
+            </w:r>
           </w:p>
         </w:tc>
         <w:tc>
@@ -2341,21 +2082,7 @@
               <w:rPr>
                 <w:lang w:val="es-419"/>
               </w:rPr>
-              <w:t xml:space="preserve">Desarrollo del </w:t>
-            </w:r>
-            <w:proofErr w:type="spellStart"/>
-            <w:r>
-              <w:rPr>
-                <w:lang w:val="es-419"/>
-              </w:rPr>
-              <w:t>html</w:t>
-            </w:r>
-            <w:proofErr w:type="spellEnd"/>
-            <w:r>
-              <w:rPr>
-                <w:lang w:val="es-419"/>
-              </w:rPr>
-              <w:t xml:space="preserve"> para la lista de enfermeros</w:t>
+              <w:t>Desarrollo del html para la lista de enfermeros</w:t>
             </w:r>
           </w:p>
         </w:tc>
@@ -2371,6 +2098,12 @@
                 <w:lang w:val="es-419"/>
               </w:rPr>
             </w:pPr>
+            <w:r>
+              <w:rPr>
+                <w:lang w:val="es-419"/>
+              </w:rPr>
+              <w:t>RF01</w:t>
+            </w:r>
           </w:p>
         </w:tc>
         <w:tc>
@@ -2482,6 +2215,12 @@
                 <w:lang w:val="es-419"/>
               </w:rPr>
             </w:pPr>
+            <w:r>
+              <w:rPr>
+                <w:lang w:val="es-419"/>
+              </w:rPr>
+              <w:t>RF01</w:t>
+            </w:r>
           </w:p>
         </w:tc>
         <w:tc>
@@ -2596,6 +2335,12 @@
                 <w:lang w:val="es-419"/>
               </w:rPr>
             </w:pPr>
+            <w:r>
+              <w:rPr>
+                <w:lang w:val="es-419"/>
+              </w:rPr>
+              <w:t>RF04</w:t>
+            </w:r>
           </w:p>
         </w:tc>
         <w:tc>
@@ -2707,6 +2452,12 @@
                 <w:lang w:val="es-419"/>
               </w:rPr>
             </w:pPr>
+            <w:r>
+              <w:rPr>
+                <w:lang w:val="es-419"/>
+              </w:rPr>
+              <w:t>RF05</w:t>
+            </w:r>
           </w:p>
         </w:tc>
         <w:tc>
@@ -2821,6 +2572,12 @@
                 <w:lang w:val="es-419"/>
               </w:rPr>
             </w:pPr>
+            <w:r>
+              <w:rPr>
+                <w:lang w:val="es-419"/>
+              </w:rPr>
+              <w:t>RF03</w:t>
+            </w:r>
           </w:p>
         </w:tc>
         <w:tc>
@@ -2946,6 +2703,12 @@
                 <w:lang w:val="es-419"/>
               </w:rPr>
             </w:pPr>
+            <w:r>
+              <w:rPr>
+                <w:lang w:val="es-419"/>
+              </w:rPr>
+              <w:t>RF01</w:t>
+            </w:r>
           </w:p>
         </w:tc>
         <w:tc>
@@ -3060,6 +2823,12 @@
                 <w:lang w:val="es-419"/>
               </w:rPr>
             </w:pPr>
+            <w:r>
+              <w:rPr>
+                <w:lang w:val="es-419"/>
+              </w:rPr>
+              <w:t>RF07 – RF08 – RF09</w:t>
+            </w:r>
           </w:p>
         </w:tc>
         <w:tc>
@@ -3171,6 +2940,12 @@
                 <w:lang w:val="es-419"/>
               </w:rPr>
             </w:pPr>
+            <w:r>
+              <w:rPr>
+                <w:lang w:val="es-419"/>
+              </w:rPr>
+              <w:t>Ninguno</w:t>
+            </w:r>
           </w:p>
         </w:tc>
         <w:tc>
@@ -3269,14 +3044,7 @@
               <w:rPr>
                 <w:lang w:val="es-419"/>
               </w:rPr>
-              <w:t xml:space="preserve">Testeo de función de listado de </w:t>
-            </w:r>
-            <w:r>
-              <w:rPr>
-                <w:lang w:val="es-419"/>
-              </w:rPr>
-              <w:lastRenderedPageBreak/>
-              <w:t>enfermeros por nombre</w:t>
+              <w:t>Testeo de función de listado de enfermeros por nombre</w:t>
             </w:r>
           </w:p>
         </w:tc>
@@ -3292,6 +3060,12 @@
                 <w:lang w:val="es-419"/>
               </w:rPr>
             </w:pPr>
+            <w:r>
+              <w:rPr>
+                <w:lang w:val="es-419"/>
+              </w:rPr>
+              <w:t>Ninguno</w:t>
+            </w:r>
           </w:p>
         </w:tc>
         <w:tc>
@@ -3403,6 +3177,12 @@
                 <w:lang w:val="es-419"/>
               </w:rPr>
             </w:pPr>
+            <w:r>
+              <w:rPr>
+                <w:lang w:val="es-419"/>
+              </w:rPr>
+              <w:t>Ninguno</w:t>
+            </w:r>
           </w:p>
         </w:tc>
         <w:tc>
@@ -3531,6 +3311,12 @@
                 <w:lang w:val="es-419"/>
               </w:rPr>
             </w:pPr>
+            <w:r>
+              <w:rPr>
+                <w:lang w:val="es-419"/>
+              </w:rPr>
+              <w:t>Ninguno</w:t>
+            </w:r>
           </w:p>
         </w:tc>
         <w:tc>
@@ -3626,35 +3412,7 @@
               <w:rPr>
                 <w:lang w:val="es-419"/>
               </w:rPr>
-              <w:t xml:space="preserve">Desarrollo del </w:t>
-            </w:r>
-            <w:proofErr w:type="spellStart"/>
-            <w:r>
-              <w:rPr>
-                <w:lang w:val="es-419"/>
-              </w:rPr>
-              <w:t>html</w:t>
-            </w:r>
-            <w:proofErr w:type="spellEnd"/>
-            <w:r>
-              <w:rPr>
-                <w:lang w:val="es-419"/>
-              </w:rPr>
-              <w:t xml:space="preserve"> para el formulario de </w:t>
-            </w:r>
-            <w:proofErr w:type="spellStart"/>
-            <w:r>
-              <w:rPr>
-                <w:lang w:val="es-419"/>
-              </w:rPr>
-              <w:t>de</w:t>
-            </w:r>
-            <w:proofErr w:type="spellEnd"/>
-            <w:r>
-              <w:rPr>
-                <w:lang w:val="es-419"/>
-              </w:rPr>
-              <w:t xml:space="preserve"> contratación</w:t>
+              <w:t>Desarrollo del html para el formulario de de contratación</w:t>
             </w:r>
           </w:p>
         </w:tc>
@@ -3670,6 +3428,12 @@
                 <w:lang w:val="es-419"/>
               </w:rPr>
             </w:pPr>
+            <w:r>
+              <w:rPr>
+                <w:lang w:val="es-419"/>
+              </w:rPr>
+              <w:t>RF17 – RF21 – RF23 – RF24</w:t>
+            </w:r>
           </w:p>
         </w:tc>
         <w:tc>
@@ -3768,21 +3532,19 @@
               <w:rPr>
                 <w:lang w:val="es-419"/>
               </w:rPr>
-              <w:t xml:space="preserve">Implementación de </w:t>
-            </w:r>
-            <w:proofErr w:type="spellStart"/>
-            <w:r>
-              <w:rPr>
-                <w:lang w:val="es-419"/>
-              </w:rPr>
-              <w:t>javascript</w:t>
-            </w:r>
-            <w:proofErr w:type="spellEnd"/>
-            <w:r>
-              <w:rPr>
-                <w:lang w:val="es-419"/>
-              </w:rPr>
-              <w:t xml:space="preserve"> para registrar un contrato</w:t>
+              <w:t xml:space="preserve">Implementación de javascript </w:t>
+            </w:r>
+            <w:r>
+              <w:rPr>
+                <w:lang w:val="es-419"/>
+              </w:rPr>
+              <w:t xml:space="preserve">y html </w:t>
+            </w:r>
+            <w:r>
+              <w:rPr>
+                <w:lang w:val="es-419"/>
+              </w:rPr>
+              <w:t>para registrar un contrato</w:t>
             </w:r>
           </w:p>
         </w:tc>
@@ -3798,6 +3560,12 @@
                 <w:lang w:val="es-419"/>
               </w:rPr>
             </w:pPr>
+            <w:r>
+              <w:rPr>
+                <w:lang w:val="es-419"/>
+              </w:rPr>
+              <w:t>RF25 – RF28 – RF29 – RF32</w:t>
+            </w:r>
           </w:p>
         </w:tc>
         <w:tc>
@@ -3909,6 +3677,12 @@
                 <w:lang w:val="es-419"/>
               </w:rPr>
             </w:pPr>
+            <w:r>
+              <w:rPr>
+                <w:lang w:val="es-419"/>
+              </w:rPr>
+              <w:t>Ninguno</w:t>
+            </w:r>
           </w:p>
         </w:tc>
         <w:tc>
@@ -4023,6 +3797,12 @@
                 <w:lang w:val="es-419"/>
               </w:rPr>
             </w:pPr>
+            <w:r>
+              <w:rPr>
+                <w:lang w:val="es-419"/>
+              </w:rPr>
+              <w:t>Ninguno</w:t>
+            </w:r>
           </w:p>
         </w:tc>
         <w:tc>
@@ -4132,21 +3912,7 @@
               <w:rPr>
                 <w:lang w:val="es-419"/>
               </w:rPr>
-              <w:t xml:space="preserve">Desarrollo del </w:t>
-            </w:r>
-            <w:proofErr w:type="spellStart"/>
-            <w:r>
-              <w:rPr>
-                <w:lang w:val="es-419"/>
-              </w:rPr>
-              <w:t>html</w:t>
-            </w:r>
-            <w:proofErr w:type="spellEnd"/>
-            <w:r>
-              <w:rPr>
-                <w:lang w:val="es-419"/>
-              </w:rPr>
-              <w:t xml:space="preserve"> para el pago del servicio</w:t>
+              <w:t>Desarrollo del html para el pago del servicio</w:t>
             </w:r>
           </w:p>
         </w:tc>
@@ -4162,6 +3928,12 @@
                 <w:lang w:val="es-419"/>
               </w:rPr>
             </w:pPr>
+            <w:r>
+              <w:rPr>
+                <w:lang w:val="es-419"/>
+              </w:rPr>
+              <w:t>RF30 – RF31</w:t>
+            </w:r>
           </w:p>
         </w:tc>
         <w:tc>
@@ -4260,21 +4032,7 @@
               <w:rPr>
                 <w:lang w:val="es-419"/>
               </w:rPr>
-              <w:t xml:space="preserve">Implementación de </w:t>
-            </w:r>
-            <w:proofErr w:type="spellStart"/>
-            <w:r>
-              <w:rPr>
-                <w:lang w:val="es-419"/>
-              </w:rPr>
-              <w:t>javascript</w:t>
-            </w:r>
-            <w:proofErr w:type="spellEnd"/>
-            <w:r>
-              <w:rPr>
-                <w:lang w:val="es-419"/>
-              </w:rPr>
-              <w:t xml:space="preserve"> para el pago de un contrato</w:t>
+              <w:t>Implementación de javascript para el pago de un contrato</w:t>
             </w:r>
           </w:p>
         </w:tc>
@@ -4290,6 +4048,14 @@
                 <w:lang w:val="es-419"/>
               </w:rPr>
             </w:pPr>
+            <w:r>
+              <w:rPr>
+                <w:lang w:val="es-419"/>
+              </w:rPr>
+              <w:t>RF31</w:t>
+            </w:r>
+            <w:bookmarkStart w:id="0" w:name="_GoBack"/>
+            <w:bookmarkEnd w:id="0"/>
           </w:p>
         </w:tc>
         <w:tc>
@@ -4401,6 +4167,12 @@
                 <w:lang w:val="es-419"/>
               </w:rPr>
             </w:pPr>
+            <w:r>
+              <w:rPr>
+                <w:lang w:val="es-419"/>
+              </w:rPr>
+              <w:t>Ninguno</w:t>
+            </w:r>
           </w:p>
         </w:tc>
         <w:tc>
@@ -4515,6 +4287,12 @@
                 <w:lang w:val="es-419"/>
               </w:rPr>
             </w:pPr>
+            <w:r>
+              <w:rPr>
+                <w:lang w:val="es-419"/>
+              </w:rPr>
+              <w:t>Ninguno</w:t>
+            </w:r>
           </w:p>
         </w:tc>
         <w:tc>
@@ -4626,6 +4404,12 @@
                 <w:lang w:val="es-419"/>
               </w:rPr>
             </w:pPr>
+            <w:r>
+              <w:rPr>
+                <w:lang w:val="es-419"/>
+              </w:rPr>
+              <w:t>Ninguno</w:t>
+            </w:r>
           </w:p>
         </w:tc>
         <w:tc>
